--- a/OMS spec.docx
+++ b/OMS spec.docx
@@ -10,8 +10,6 @@
           <w:sz w:val="96"/>
         </w:rPr>
       </w:pPr>
-      <w:bookmarkStart w:id="0" w:name="_GoBack"/>
-      <w:bookmarkEnd w:id="0"/>
     </w:p>
     <w:p>
       <w:pPr>
@@ -25,7 +23,30 @@
           <w:rFonts w:ascii="Arial" w:hAnsi="Arial" w:cs="Arial" w:hint="eastAsia"/>
           <w:lang w:eastAsia="zh-CN"/>
         </w:rPr>
-        <w:t>Object Movement Sensor</w:t>
+        <w:t xml:space="preserve">Object </w:t>
+      </w:r>
+      <w:ins w:id="0" w:author="Intille" w:date="2014-06-14T08:59:00Z">
+        <w:r>
+          <w:rPr>
+            <w:rFonts w:ascii="Arial" w:hAnsi="Arial" w:cs="Arial"/>
+            <w:lang w:eastAsia="zh-CN"/>
+          </w:rPr>
+          <w:t>Usage</w:t>
+        </w:r>
+        <w:r>
+          <w:rPr>
+            <w:rFonts w:ascii="Arial" w:hAnsi="Arial" w:cs="Arial" w:hint="eastAsia"/>
+            <w:lang w:eastAsia="zh-CN"/>
+          </w:rPr>
+          <w:t xml:space="preserve"> </w:t>
+        </w:r>
+      </w:ins>
+      <w:r>
+        <w:rPr>
+          <w:rFonts w:ascii="Arial" w:hAnsi="Arial" w:cs="Arial" w:hint="eastAsia"/>
+          <w:lang w:eastAsia="zh-CN"/>
+        </w:rPr>
+        <w:t>Sensor</w:t>
       </w:r>
     </w:p>
     <w:p>
@@ -403,89 +424,1332 @@
         <w:suppressAutoHyphens w:val="0"/>
         <w:spacing w:before="0" w:after="0"/>
         <w:rPr>
+          <w:del w:id="1" w:author="Floyd" w:date="2014-06-16T15:59:00Z"/>
           <w:rFonts w:ascii="Arial" w:hAnsi="Arial"/>
           <w:b/>
           <w:noProof/>
           <w:sz w:val="32"/>
         </w:rPr>
       </w:pPr>
-      <w:bookmarkStart w:id="1" w:name="_Toc6820466"/>
+      <w:bookmarkStart w:id="2" w:name="_Toc6820466"/>
       <w:r>
         <w:br w:type="page"/>
       </w:r>
     </w:p>
-    <w:bookmarkEnd w:id="1"/>
+    <w:bookmarkEnd w:id="2"/>
+    <w:p>
+      <w:pPr>
+        <w:suppressAutoHyphens w:val="0"/>
+        <w:spacing w:before="0" w:after="0"/>
+        <w:rPr>
+          <w:ins w:id="3" w:author="Intille" w:date="2014-06-14T08:58:00Z"/>
+          <w:del w:id="4" w:author="Floyd" w:date="2014-06-16T15:59:00Z"/>
+          <w:lang w:eastAsia="zh-CN"/>
+        </w:rPr>
+        <w:pPrChange w:id="5" w:author="Floyd" w:date="2014-06-16T15:59:00Z">
+          <w:pPr>
+            <w:pStyle w:val="Title"/>
+            <w:jc w:val="left"/>
+          </w:pPr>
+        </w:pPrChange>
+      </w:pPr>
+    </w:p>
     <w:p>
       <w:pPr>
         <w:pStyle w:val="Title"/>
         <w:jc w:val="left"/>
         <w:rPr>
-          <w:lang w:eastAsia="zh-CN"/>
-        </w:rPr>
-      </w:pPr>
+          <w:ins w:id="6" w:author="Intille" w:date="2014-06-14T08:59:00Z"/>
+          <w:lang w:eastAsia="zh-CN"/>
+        </w:rPr>
+      </w:pPr>
+      <w:ins w:id="7" w:author="Intille" w:date="2014-06-14T08:58:00Z">
+        <w:r>
+          <w:rPr>
+            <w:rFonts w:hint="eastAsia"/>
+            <w:lang w:eastAsia="zh-CN"/>
+          </w:rPr>
+          <w:t xml:space="preserve">1. </w:t>
+        </w:r>
+        <w:r>
+          <w:rPr>
+            <w:lang w:eastAsia="zh-CN"/>
+          </w:rPr>
+          <w:t>Sensor stat</w:t>
+        </w:r>
+      </w:ins>
+      <w:ins w:id="8" w:author="Intille" w:date="2014-06-14T08:59:00Z">
+        <w:r>
+          <w:rPr>
+            <w:lang w:eastAsia="zh-CN"/>
+          </w:rPr>
+          <w:t>e definition</w:t>
+        </w:r>
+      </w:ins>
+    </w:p>
+    <w:p>
+      <w:pPr>
+        <w:spacing w:before="120" w:after="0"/>
+        <w:rPr>
+          <w:ins w:id="9" w:author="Intille" w:date="2014-06-14T09:04:00Z"/>
+          <w:lang w:eastAsia="zh-CN"/>
+        </w:rPr>
+      </w:pPr>
+      <w:ins w:id="10" w:author="Intille" w:date="2014-06-14T08:59:00Z">
+        <w:r>
+          <w:rPr>
+            <w:lang w:eastAsia="zh-CN"/>
+          </w:rPr>
+          <w:t xml:space="preserve">The object usage sensor </w:t>
+        </w:r>
+      </w:ins>
+      <w:ins w:id="11" w:author="Intille" w:date="2014-06-14T09:00:00Z">
+        <w:r>
+          <w:rPr>
+            <w:lang w:eastAsia="zh-CN"/>
+          </w:rPr>
+          <w:t>will con</w:t>
+        </w:r>
+        <w:bookmarkStart w:id="12" w:name="_GoBack"/>
+        <w:bookmarkEnd w:id="12"/>
+        <w:r>
+          <w:rPr>
+            <w:lang w:eastAsia="zh-CN"/>
+          </w:rPr>
+          <w:t>tinuously comp</w:t>
+        </w:r>
+      </w:ins>
+      <w:ins w:id="13" w:author="Intille" w:date="2014-06-14T09:01:00Z">
+        <w:r>
+          <w:rPr>
+            <w:lang w:eastAsia="zh-CN"/>
+          </w:rPr>
+          <w:t>ute an overall “motion count” value. This value should be similar to the area under the curve of a high passed accelerometer signal, whe</w:t>
+        </w:r>
+      </w:ins>
+      <w:ins w:id="14" w:author="Intille" w:date="2014-06-14T09:02:00Z">
+        <w:r>
+          <w:rPr>
+            <w:lang w:eastAsia="zh-CN"/>
+          </w:rPr>
+          <w:t xml:space="preserve">re each the sensor’s three axis are filtered </w:t>
+        </w:r>
+        <w:proofErr w:type="spellStart"/>
+        <w:r>
+          <w:rPr>
+            <w:lang w:eastAsia="zh-CN"/>
+          </w:rPr>
+          <w:t>indepenente</w:t>
+        </w:r>
+        <w:r>
+          <w:rPr>
+            <w:lang w:eastAsia="zh-CN"/>
+          </w:rPr>
+          <w:t>ntly</w:t>
+        </w:r>
+        <w:proofErr w:type="spellEnd"/>
+        <w:r>
+          <w:rPr>
+            <w:lang w:eastAsia="zh-CN"/>
+          </w:rPr>
+          <w:t xml:space="preserve"> and then results are added</w:t>
+        </w:r>
+      </w:ins>
+      <w:ins w:id="15" w:author="Intille" w:date="2014-06-14T09:03:00Z">
+        <w:r>
+          <w:rPr>
+            <w:lang w:eastAsia="zh-CN"/>
+          </w:rPr>
+          <w:t xml:space="preserve"> together. The goal is to remove the gravitational component of the sensor, so that only true motion is measured. </w:t>
+        </w:r>
+      </w:ins>
+    </w:p>
+    <w:p>
+      <w:pPr>
+        <w:spacing w:before="120" w:after="0"/>
+        <w:rPr>
+          <w:ins w:id="16" w:author="Intille" w:date="2014-06-14T09:04:00Z"/>
+          <w:lang w:eastAsia="zh-CN"/>
+        </w:rPr>
+      </w:pPr>
+      <w:ins w:id="17" w:author="Intille" w:date="2014-06-14T09:04:00Z">
+        <w:r>
+          <w:rPr>
+            <w:lang w:eastAsia="zh-CN"/>
+          </w:rPr>
+          <w:t>Even better would be a band passed signal, so that undesirable motion spikes are removed</w:t>
+        </w:r>
+      </w:ins>
+      <w:ins w:id="18" w:author="Intille" w:date="2014-06-14T09:06:00Z">
+        <w:r>
+          <w:rPr>
+            <w:lang w:eastAsia="zh-CN"/>
+          </w:rPr>
+          <w:t xml:space="preserve">, but that is probably too complex for firmware implementation in this case. </w:t>
+        </w:r>
+      </w:ins>
+      <w:ins w:id="19" w:author="Intille" w:date="2014-06-14T09:04:00Z">
+        <w:r>
+          <w:rPr>
+            <w:lang w:eastAsia="zh-CN"/>
+          </w:rPr>
+          <w:t xml:space="preserve"> </w:t>
+        </w:r>
+      </w:ins>
+      <w:ins w:id="20" w:author="Intille" w:date="2014-06-14T09:13:00Z">
+        <w:r>
+          <w:rPr>
+            <w:lang w:eastAsia="zh-CN"/>
+          </w:rPr>
+          <w:t xml:space="preserve">We could low pass then high pass. </w:t>
+        </w:r>
+      </w:ins>
+    </w:p>
+    <w:p>
+      <w:pPr>
+        <w:spacing w:before="120" w:after="0"/>
+        <w:rPr>
+          <w:ins w:id="21" w:author="Intille" w:date="2014-06-14T09:04:00Z"/>
+          <w:lang w:eastAsia="zh-CN"/>
+        </w:rPr>
+      </w:pPr>
+      <w:ins w:id="22" w:author="Intille" w:date="2014-06-14T09:04:00Z">
+        <w:r>
+          <w:rPr>
+            <w:lang w:eastAsia="zh-CN"/>
+          </w:rPr>
+          <w:t xml:space="preserve">For a basic high pass filter algorithm, see: </w:t>
+        </w:r>
+      </w:ins>
+    </w:p>
+    <w:p>
+      <w:pPr>
+        <w:spacing w:before="120" w:after="0"/>
+        <w:rPr>
+          <w:ins w:id="23" w:author="Intille" w:date="2014-06-14T09:04:00Z"/>
+          <w:lang w:eastAsia="zh-CN"/>
+        </w:rPr>
+      </w:pPr>
+      <w:ins w:id="24" w:author="Intille" w:date="2014-06-14T09:04:00Z">
+        <w:r>
+          <w:rPr>
+            <w:lang w:eastAsia="zh-CN"/>
+          </w:rPr>
+          <w:fldChar w:fldCharType="begin"/>
+        </w:r>
+        <w:r>
+          <w:rPr>
+            <w:lang w:eastAsia="zh-CN"/>
+          </w:rPr>
+          <w:instrText xml:space="preserve"> HYPERLINK "</w:instrText>
+        </w:r>
+        <w:r>
+          <w:rPr>
+            <w:lang w:eastAsia="zh-CN"/>
+          </w:rPr>
+          <w:instrText>http://en.wikipedia.org/wiki/High-pass_filter#Algorithmic_implementation</w:instrText>
+        </w:r>
+        <w:r>
+          <w:rPr>
+            <w:lang w:eastAsia="zh-CN"/>
+          </w:rPr>
+          <w:instrText xml:space="preserve">" </w:instrText>
+        </w:r>
+        <w:r>
+          <w:rPr>
+            <w:lang w:eastAsia="zh-CN"/>
+          </w:rPr>
+          <w:fldChar w:fldCharType="separate"/>
+        </w:r>
+        <w:r>
+          <w:rPr>
+            <w:rStyle w:val="Hyperlink"/>
+            <w:lang w:eastAsia="zh-CN"/>
+          </w:rPr>
+          <w:t>http://en.wikipedia.org/wiki/High-pass_filter#Algorithmic_implementation</w:t>
+        </w:r>
+        <w:r>
+          <w:rPr>
+            <w:lang w:eastAsia="zh-CN"/>
+          </w:rPr>
+          <w:fldChar w:fldCharType="end"/>
+        </w:r>
+      </w:ins>
+    </w:p>
+    <w:p>
+      <w:pPr>
+        <w:spacing w:before="120" w:after="0"/>
+        <w:rPr>
+          <w:ins w:id="25" w:author="Intille" w:date="2014-06-14T09:14:00Z"/>
+          <w:lang w:eastAsia="zh-CN"/>
+        </w:rPr>
+      </w:pPr>
+      <w:ins w:id="26" w:author="Intille" w:date="2014-06-14T09:13:00Z">
+        <w:r>
+          <w:rPr>
+            <w:lang w:eastAsia="zh-CN"/>
+          </w:rPr>
+          <w:t>The goal of the filter is to cut out the gravitational component and center each axis on 0. Then</w:t>
+        </w:r>
+      </w:ins>
+      <w:ins w:id="27" w:author="Intille" w:date="2014-06-14T09:14:00Z">
+        <w:r>
+          <w:rPr>
+            <w:lang w:eastAsia="zh-CN"/>
+          </w:rPr>
+          <w:t xml:space="preserve"> you can compute</w:t>
+        </w:r>
+      </w:ins>
+    </w:p>
+    <w:p>
+      <w:pPr>
+        <w:spacing w:before="120" w:after="0"/>
+        <w:rPr>
+          <w:ins w:id="28" w:author="Intille" w:date="2014-06-14T09:16:00Z"/>
+          <w:lang w:eastAsia="zh-CN"/>
+        </w:rPr>
+      </w:pPr>
+      <w:ins w:id="29" w:author="Intille" w:date="2014-06-14T09:14:00Z">
+        <w:r>
+          <w:rPr>
+            <w:lang w:eastAsia="zh-CN"/>
+          </w:rPr>
+          <w:t xml:space="preserve">Count = </w:t>
+        </w:r>
+        <w:proofErr w:type="spellStart"/>
+        <w:r>
+          <w:rPr>
+            <w:lang w:eastAsia="zh-CN"/>
+          </w:rPr>
+          <w:t>SUM_over</w:t>
+        </w:r>
+      </w:ins>
+      <w:ins w:id="30" w:author="Intille" w:date="2014-06-14T09:15:00Z">
+        <w:r>
+          <w:rPr>
+            <w:lang w:eastAsia="zh-CN"/>
+          </w:rPr>
+          <w:t>_</w:t>
+        </w:r>
+      </w:ins>
+      <w:ins w:id="31" w:author="Intille" w:date="2014-06-14T09:14:00Z">
+        <w:r>
+          <w:rPr>
+            <w:lang w:eastAsia="zh-CN"/>
+          </w:rPr>
+          <w:t>N</w:t>
+        </w:r>
+      </w:ins>
+      <w:ins w:id="32" w:author="Intille" w:date="2014-06-14T09:15:00Z">
+        <w:r>
+          <w:rPr>
+            <w:lang w:eastAsia="zh-CN"/>
+          </w:rPr>
+          <w:t>_</w:t>
+        </w:r>
+      </w:ins>
+      <w:proofErr w:type="gramStart"/>
+      <w:ins w:id="33" w:author="Intille" w:date="2014-06-14T09:14:00Z">
+        <w:r>
+          <w:rPr>
+            <w:lang w:eastAsia="zh-CN"/>
+          </w:rPr>
+          <w:t>signals</w:t>
+        </w:r>
+        <w:proofErr w:type="spellEnd"/>
+        <w:r>
+          <w:rPr>
+            <w:lang w:eastAsia="zh-CN"/>
+          </w:rPr>
+          <w:t>(</w:t>
+        </w:r>
+        <w:proofErr w:type="gramEnd"/>
+        <w:r>
+          <w:rPr>
+            <w:lang w:eastAsia="zh-CN"/>
+          </w:rPr>
+          <w:t>ABS(x)</w:t>
+        </w:r>
+      </w:ins>
+      <w:ins w:id="34" w:author="Intille" w:date="2014-06-14T09:15:00Z">
+        <w:r>
+          <w:rPr>
+            <w:lang w:eastAsia="zh-CN"/>
+          </w:rPr>
+          <w:t xml:space="preserve"> + ABS(y) + ABS(z)) where N should be SAMPLING_RATE*2s. </w:t>
+        </w:r>
+      </w:ins>
+      <w:ins w:id="35" w:author="Intille" w:date="2014-06-14T09:16:00Z">
+        <w:r>
+          <w:rPr>
+            <w:lang w:eastAsia="zh-CN"/>
+          </w:rPr>
+          <w:t xml:space="preserve">Ideally we’d use a sampling rate of 10Hz, so N might be 20. </w:t>
+        </w:r>
+      </w:ins>
+    </w:p>
+    <w:p>
+      <w:pPr>
+        <w:spacing w:before="120" w:after="0"/>
+        <w:rPr>
+          <w:ins w:id="36" w:author="Intille" w:date="2014-06-14T09:02:00Z"/>
+          <w:lang w:eastAsia="zh-CN"/>
+        </w:rPr>
+      </w:pPr>
+      <w:ins w:id="37" w:author="Intille" w:date="2014-06-14T09:16:00Z">
+        <w:r>
+          <w:rPr>
+            <w:lang w:eastAsia="zh-CN"/>
+          </w:rPr>
+          <w:t>(We might be able to get away with 5 Hz</w:t>
+        </w:r>
+      </w:ins>
+      <w:ins w:id="38" w:author="Intille" w:date="2014-06-14T09:17:00Z">
+        <w:r>
+          <w:rPr>
+            <w:lang w:eastAsia="zh-CN"/>
+          </w:rPr>
+          <w:t xml:space="preserve"> … we’ll need to test.)</w:t>
+        </w:r>
+      </w:ins>
+    </w:p>
+    <w:p>
+      <w:pPr>
+        <w:spacing w:before="120" w:after="0"/>
+        <w:rPr>
+          <w:ins w:id="39" w:author="Intille" w:date="2014-06-14T09:00:00Z"/>
+          <w:lang w:eastAsia="zh-CN"/>
+        </w:rPr>
+      </w:pPr>
+      <w:ins w:id="40" w:author="Intille" w:date="2014-06-14T09:17:00Z">
+        <w:r>
+          <w:rPr>
+            <w:lang w:eastAsia="zh-CN"/>
+          </w:rPr>
+          <w:t xml:space="preserve">The Count </w:t>
+        </w:r>
+        <w:proofErr w:type="gramStart"/>
+        <w:r>
+          <w:rPr>
+            <w:lang w:eastAsia="zh-CN"/>
+          </w:rPr>
+          <w:t>value</w:t>
+        </w:r>
+        <w:proofErr w:type="gramEnd"/>
+        <w:r>
+          <w:rPr>
+            <w:lang w:eastAsia="zh-CN"/>
+          </w:rPr>
+          <w:t xml:space="preserve"> range will depend upon wha</w:t>
+        </w:r>
+      </w:ins>
+      <w:ins w:id="41" w:author="Intille" w:date="2014-06-14T09:19:00Z">
+        <w:r>
+          <w:rPr>
+            <w:lang w:eastAsia="zh-CN"/>
+          </w:rPr>
+          <w:t xml:space="preserve">t the range of the </w:t>
+        </w:r>
+        <w:proofErr w:type="spellStart"/>
+        <w:r>
+          <w:rPr>
+            <w:lang w:eastAsia="zh-CN"/>
+          </w:rPr>
+          <w:t>accelemeter</w:t>
+        </w:r>
+        <w:proofErr w:type="spellEnd"/>
+        <w:r>
+          <w:rPr>
+            <w:lang w:eastAsia="zh-CN"/>
+          </w:rPr>
+          <w:t xml:space="preserve"> is. (Can we change it?) It should be set to +/- 2g if that is an option, otherwise +/-</w:t>
+        </w:r>
+      </w:ins>
+      <w:ins w:id="42" w:author="Intille" w:date="2014-06-14T09:20:00Z">
+        <w:r>
+          <w:rPr>
+            <w:lang w:eastAsia="zh-CN"/>
+          </w:rPr>
+          <w:t xml:space="preserve"> 4g, otherwise 6 or then 8.</w:t>
+        </w:r>
+      </w:ins>
+      <w:ins w:id="43" w:author="Intille" w:date="2014-06-14T09:17:00Z">
+        <w:r>
+          <w:rPr>
+            <w:lang w:eastAsia="zh-CN"/>
+          </w:rPr>
+          <w:t xml:space="preserve"> </w:t>
+        </w:r>
+      </w:ins>
+    </w:p>
+    <w:p>
+      <w:pPr>
+        <w:spacing w:before="120" w:after="0"/>
+        <w:rPr>
+          <w:ins w:id="44" w:author="Intille" w:date="2014-06-14T09:22:00Z"/>
+          <w:lang w:eastAsia="zh-CN"/>
+        </w:rPr>
+      </w:pPr>
+      <w:ins w:id="45" w:author="Intille" w:date="2014-06-14T09:22:00Z">
+        <w:r>
+          <w:rPr>
+            <w:lang w:eastAsia="zh-CN"/>
+          </w:rPr>
+          <w:br/>
+          <w:t xml:space="preserve">State: Still </w:t>
+        </w:r>
+      </w:ins>
+    </w:p>
+    <w:p>
+      <w:pPr>
+        <w:spacing w:before="120" w:after="0"/>
+        <w:rPr>
+          <w:ins w:id="46" w:author="Intille" w:date="2014-06-14T09:22:00Z"/>
+          <w:lang w:eastAsia="zh-CN"/>
+        </w:rPr>
+      </w:pPr>
+      <w:ins w:id="47" w:author="Intille" w:date="2014-06-14T09:22:00Z">
+        <w:r>
+          <w:rPr>
+            <w:lang w:eastAsia="zh-CN"/>
+          </w:rPr>
+          <w:t xml:space="preserve">The sensor is still if </w:t>
+        </w:r>
+      </w:ins>
+    </w:p>
+    <w:p>
+      <w:pPr>
+        <w:spacing w:before="120" w:after="0"/>
+        <w:rPr>
+          <w:ins w:id="48" w:author="Intille" w:date="2014-06-14T09:22:00Z"/>
+          <w:lang w:eastAsia="zh-CN"/>
+        </w:rPr>
+      </w:pPr>
+      <w:ins w:id="49" w:author="Intille" w:date="2014-06-14T09:22:00Z">
+        <w:r>
+          <w:rPr>
+            <w:lang w:eastAsia="zh-CN"/>
+          </w:rPr>
+          <w:t>Count &lt;</w:t>
+        </w:r>
+      </w:ins>
+      <w:ins w:id="50" w:author="Intille" w:date="2014-06-14T09:23:00Z">
+        <w:r>
+          <w:rPr>
+            <w:lang w:eastAsia="zh-CN"/>
+          </w:rPr>
+          <w:t xml:space="preserve"> STILL</w:t>
+        </w:r>
+      </w:ins>
+      <w:ins w:id="51" w:author="Intille" w:date="2014-06-14T09:22:00Z">
+        <w:r>
+          <w:rPr>
+            <w:lang w:eastAsia="zh-CN"/>
+          </w:rPr>
+          <w:t>_THRESHOLD</w:t>
+        </w:r>
+      </w:ins>
+    </w:p>
+    <w:p>
+      <w:pPr>
+        <w:spacing w:before="120" w:after="0"/>
+        <w:rPr>
+          <w:ins w:id="52" w:author="Intille" w:date="2014-06-14T09:24:00Z"/>
+          <w:lang w:eastAsia="zh-CN"/>
+        </w:rPr>
+      </w:pPr>
+      <w:proofErr w:type="gramStart"/>
+      <w:ins w:id="53" w:author="Intille" w:date="2014-06-14T09:25:00Z">
+        <w:r>
+          <w:rPr>
+            <w:lang w:eastAsia="zh-CN"/>
+          </w:rPr>
+          <w:t>where</w:t>
+        </w:r>
+        <w:proofErr w:type="gramEnd"/>
+        <w:r>
+          <w:rPr>
+            <w:lang w:eastAsia="zh-CN"/>
+          </w:rPr>
+          <w:t xml:space="preserve"> STILL_THRESHOLD will be set based on experimentation and dependent on the </w:t>
+        </w:r>
+        <w:proofErr w:type="spellStart"/>
+        <w:r>
+          <w:rPr>
+            <w:lang w:eastAsia="zh-CN"/>
+          </w:rPr>
+          <w:t>inherenet</w:t>
+        </w:r>
+        <w:proofErr w:type="spellEnd"/>
+        <w:r>
+          <w:rPr>
+            <w:lang w:eastAsia="zh-CN"/>
+          </w:rPr>
+          <w:t xml:space="preserve"> sensor noise. </w:t>
+        </w:r>
+        <w:r>
+          <w:rPr>
+            <w:lang w:eastAsia="zh-CN"/>
+          </w:rPr>
+          <w:br/>
+        </w:r>
+      </w:ins>
+    </w:p>
+    <w:p>
+      <w:pPr>
+        <w:spacing w:before="120" w:after="0"/>
+        <w:rPr>
+          <w:ins w:id="54" w:author="Intille" w:date="2014-06-14T09:23:00Z"/>
+          <w:lang w:eastAsia="zh-CN"/>
+        </w:rPr>
+      </w:pPr>
+      <w:ins w:id="55" w:author="Intille" w:date="2014-06-14T09:23:00Z">
+        <w:r>
+          <w:rPr>
+            <w:lang w:eastAsia="zh-CN"/>
+          </w:rPr>
+          <w:t xml:space="preserve">State: Moving </w:t>
+        </w:r>
+        <w:r>
+          <w:rPr>
+            <w:lang w:eastAsia="zh-CN"/>
+          </w:rPr>
+          <w:br/>
+        </w:r>
+        <w:r>
+          <w:rPr>
+            <w:lang w:eastAsia="zh-CN"/>
+          </w:rPr>
+          <w:br/>
+          <w:t>Count &lt; MOVING_THRESHOLD</w:t>
+        </w:r>
+      </w:ins>
+    </w:p>
+    <w:p>
+      <w:pPr>
+        <w:spacing w:before="120" w:after="0"/>
+        <w:rPr>
+          <w:ins w:id="56" w:author="Intille" w:date="2014-06-14T09:24:00Z"/>
+          <w:lang w:eastAsia="zh-CN"/>
+        </w:rPr>
+      </w:pPr>
+      <w:proofErr w:type="gramStart"/>
+      <w:ins w:id="57" w:author="Intille" w:date="2014-06-14T09:25:00Z">
+        <w:r>
+          <w:rPr>
+            <w:lang w:eastAsia="zh-CN"/>
+          </w:rPr>
+          <w:t>where</w:t>
+        </w:r>
+        <w:proofErr w:type="gramEnd"/>
+        <w:r>
+          <w:rPr>
+            <w:lang w:eastAsia="zh-CN"/>
+          </w:rPr>
+          <w:t xml:space="preserve"> MOVING_THRESHOLD &gt; STILL THRESHOLD and will be set based on experimentation</w:t>
+        </w:r>
+        <w:r>
+          <w:rPr>
+            <w:lang w:eastAsia="zh-CN"/>
+          </w:rPr>
+          <w:br/>
+        </w:r>
+      </w:ins>
+    </w:p>
+    <w:p>
+      <w:pPr>
+        <w:spacing w:before="120" w:after="0"/>
+        <w:rPr>
+          <w:ins w:id="58" w:author="Intille" w:date="2014-06-14T09:23:00Z"/>
+          <w:lang w:eastAsia="zh-CN"/>
+        </w:rPr>
+      </w:pPr>
+      <w:ins w:id="59" w:author="Intille" w:date="2014-06-14T09:23:00Z">
+        <w:r>
+          <w:rPr>
+            <w:lang w:eastAsia="zh-CN"/>
+          </w:rPr>
+          <w:t xml:space="preserve">State: </w:t>
+        </w:r>
+      </w:ins>
+      <w:proofErr w:type="spellStart"/>
+      <w:ins w:id="60" w:author="Intille" w:date="2014-06-14T09:24:00Z">
+        <w:r>
+          <w:rPr>
+            <w:lang w:eastAsia="zh-CN"/>
+          </w:rPr>
+          <w:t>Vigorous</w:t>
+        </w:r>
+      </w:ins>
+      <w:ins w:id="61" w:author="Intille" w:date="2014-06-14T09:23:00Z">
+        <w:r>
+          <w:rPr>
+            <w:lang w:eastAsia="zh-CN"/>
+          </w:rPr>
+          <w:t>Moving</w:t>
+        </w:r>
+        <w:proofErr w:type="spellEnd"/>
+        <w:r>
+          <w:rPr>
+            <w:lang w:eastAsia="zh-CN"/>
+          </w:rPr>
+          <w:t xml:space="preserve"> </w:t>
+        </w:r>
+      </w:ins>
+    </w:p>
+    <w:p>
+      <w:pPr>
+        <w:spacing w:before="120" w:after="0"/>
+        <w:rPr>
+          <w:ins w:id="62" w:author="Intille" w:date="2014-06-14T09:23:00Z"/>
+          <w:lang w:eastAsia="zh-CN"/>
+        </w:rPr>
+      </w:pPr>
+      <w:ins w:id="63" w:author="Intille" w:date="2014-06-14T09:23:00Z">
+        <w:r>
+          <w:rPr>
+            <w:lang w:eastAsia="zh-CN"/>
+          </w:rPr>
+          <w:t xml:space="preserve">Count &lt; </w:t>
+        </w:r>
+      </w:ins>
+      <w:ins w:id="64" w:author="Intille" w:date="2014-06-14T09:24:00Z">
+        <w:r>
+          <w:rPr>
+            <w:lang w:eastAsia="zh-CN"/>
+          </w:rPr>
+          <w:t>VIGOROUS</w:t>
+        </w:r>
+      </w:ins>
+      <w:ins w:id="65" w:author="Intille" w:date="2014-06-14T09:23:00Z">
+        <w:r>
+          <w:rPr>
+            <w:lang w:eastAsia="zh-CN"/>
+          </w:rPr>
+          <w:t>_MOVING_THRESHOLD</w:t>
+        </w:r>
+      </w:ins>
+    </w:p>
+    <w:p>
+      <w:pPr>
+        <w:spacing w:before="120" w:after="0"/>
+        <w:rPr>
+          <w:ins w:id="66" w:author="Intille" w:date="2014-06-14T09:00:00Z"/>
+          <w:lang w:eastAsia="zh-CN"/>
+        </w:rPr>
+      </w:pPr>
+      <w:proofErr w:type="gramStart"/>
+      <w:ins w:id="67" w:author="Intille" w:date="2014-06-14T09:24:00Z">
+        <w:r>
+          <w:rPr>
+            <w:lang w:eastAsia="zh-CN"/>
+          </w:rPr>
+          <w:t>where</w:t>
+        </w:r>
+        <w:proofErr w:type="gramEnd"/>
+        <w:r>
+          <w:rPr>
+            <w:lang w:eastAsia="zh-CN"/>
+          </w:rPr>
+          <w:t xml:space="preserve"> VIGOROUS_MOVING_THRESHOLD &gt; MOVING THRESHOLD and will be set based on experi</w:t>
+        </w:r>
+      </w:ins>
+      <w:ins w:id="68" w:author="Intille" w:date="2014-06-14T09:25:00Z">
+        <w:r>
+          <w:rPr>
+            <w:lang w:eastAsia="zh-CN"/>
+          </w:rPr>
+          <w:t>mentation</w:t>
+        </w:r>
+      </w:ins>
+      <w:ins w:id="69" w:author="Intille" w:date="2014-06-14T09:24:00Z">
+        <w:r>
+          <w:rPr>
+            <w:lang w:eastAsia="zh-CN"/>
+          </w:rPr>
+          <w:br/>
+        </w:r>
+      </w:ins>
+    </w:p>
+    <w:p>
+      <w:pPr>
+        <w:pStyle w:val="Title"/>
+        <w:jc w:val="left"/>
+        <w:rPr>
+          <w:lang w:eastAsia="zh-CN"/>
+        </w:rPr>
+      </w:pPr>
+      <w:del w:id="70" w:author="Intille" w:date="2014-06-14T08:58:00Z">
+        <w:r>
+          <w:rPr>
+            <w:rFonts w:hint="eastAsia"/>
+            <w:lang w:eastAsia="zh-CN"/>
+          </w:rPr>
+          <w:delText>1</w:delText>
+        </w:r>
+      </w:del>
+      <w:ins w:id="71" w:author="Intille" w:date="2014-06-14T08:58:00Z">
+        <w:r>
+          <w:rPr>
+            <w:lang w:eastAsia="zh-CN"/>
+          </w:rPr>
+          <w:t>2</w:t>
+        </w:r>
+      </w:ins>
       <w:r>
         <w:rPr>
           <w:rFonts w:hint="eastAsia"/>
           <w:lang w:eastAsia="zh-CN"/>
         </w:rPr>
-        <w:lastRenderedPageBreak/>
-        <w:t xml:space="preserve">1. </w:t>
+        <w:t xml:space="preserve">. </w:t>
       </w:r>
       <w:r>
         <w:rPr>
           <w:rFonts w:hint="eastAsia"/>
           <w:lang w:eastAsia="zh-CN"/>
         </w:rPr>
-        <w:t>Broadcast name</w:t>
+        <w:t xml:space="preserve">Broadcast </w:t>
       </w:r>
-      <w:r>
-        <w:rPr>
-          <w:rFonts w:hint="eastAsia"/>
-          <w:lang w:eastAsia="zh-CN"/>
-        </w:rPr>
-        <w:t xml:space="preserve"> </w:t>
-      </w:r>
-      <w:r>
-        <w:rPr>
-          <w:rFonts w:hint="eastAsia"/>
-          <w:lang w:eastAsia="zh-CN"/>
-        </w:rPr>
-        <w:t>definition</w:t>
-      </w:r>
+      <w:del w:id="72" w:author="Intille" w:date="2014-06-14T09:26:00Z">
+        <w:r>
+          <w:rPr>
+            <w:rFonts w:hint="eastAsia"/>
+            <w:lang w:eastAsia="zh-CN"/>
+          </w:rPr>
+          <w:delText>name</w:delText>
+        </w:r>
+        <w:r>
+          <w:rPr>
+            <w:rFonts w:hint="eastAsia"/>
+            <w:lang w:eastAsia="zh-CN"/>
+          </w:rPr>
+          <w:delText xml:space="preserve"> </w:delText>
+        </w:r>
+        <w:r>
+          <w:rPr>
+            <w:rFonts w:hint="eastAsia"/>
+            <w:lang w:eastAsia="zh-CN"/>
+          </w:rPr>
+          <w:delText>definition</w:delText>
+        </w:r>
+      </w:del>
+      <w:ins w:id="73" w:author="Intille" w:date="2014-06-14T09:26:00Z">
+        <w:r>
+          <w:rPr>
+            <w:lang w:eastAsia="zh-CN"/>
+          </w:rPr>
+          <w:t>states</w:t>
+        </w:r>
+      </w:ins>
     </w:p>
     <w:p>
       <w:pPr>
+        <w:rPr>
+          <w:ins w:id="74" w:author="Floyd" w:date="2014-06-16T15:42:00Z"/>
+          <w:rFonts w:hint="eastAsia"/>
+          <w:lang w:eastAsia="zh-CN"/>
+        </w:rPr>
+        <w:pPrChange w:id="75" w:author="Floyd" w:date="2014-06-16T14:12:00Z">
+          <w:pPr>
+            <w:pStyle w:val="Subtitle"/>
+            <w:jc w:val="left"/>
+          </w:pPr>
+        </w:pPrChange>
+      </w:pPr>
+      <w:ins w:id="76" w:author="Floyd" w:date="2014-06-16T15:40:00Z">
+        <w:r>
+          <w:rPr>
+            <w:noProof/>
+            <w:lang w:eastAsia="zh-CN"/>
+          </w:rPr>
+          <w:lastRenderedPageBreak/>
+          <w:drawing>
+            <wp:inline distT="0" distB="0" distL="0" distR="0">
+              <wp:extent cx="5486400" cy="1290955"/>
+              <wp:effectExtent l="0" t="0" r="0" b="4445"/>
+              <wp:docPr id="2" name="Picture 2"/>
+              <wp:cNvGraphicFramePr>
+                <a:graphicFrameLocks xmlns:a="http://schemas.openxmlformats.org/drawingml/2006/main" noChangeAspect="1"/>
+              </wp:cNvGraphicFramePr>
+              <a:graphic xmlns:a="http://schemas.openxmlformats.org/drawingml/2006/main">
+                <a:graphicData uri="http://schemas.openxmlformats.org/drawingml/2006/picture">
+                  <pic:pic xmlns:pic="http://schemas.openxmlformats.org/drawingml/2006/picture">
+                    <pic:nvPicPr>
+                      <pic:cNvPr id="0" name="fsm.png"/>
+                      <pic:cNvPicPr/>
+                    </pic:nvPicPr>
+                    <pic:blipFill>
+                      <a:blip r:embed="rId9" cstate="print">
+                        <a:extLst>
+                          <a:ext uri="{28A0092B-C50C-407E-A947-70E740481C1C}">
+                            <a14:useLocalDpi xmlns:a14="http://schemas.microsoft.com/office/drawing/2010/main" val="0"/>
+                          </a:ext>
+                        </a:extLst>
+                      </a:blip>
+                      <a:stretch>
+                        <a:fillRect/>
+                      </a:stretch>
+                    </pic:blipFill>
+                    <pic:spPr>
+                      <a:xfrm>
+                        <a:off x="0" y="0"/>
+                        <a:ext cx="5486400" cy="1290955"/>
+                      </a:xfrm>
+                      <a:prstGeom prst="rect">
+                        <a:avLst/>
+                      </a:prstGeom>
+                    </pic:spPr>
+                  </pic:pic>
+                </a:graphicData>
+              </a:graphic>
+            </wp:inline>
+          </w:drawing>
+        </w:r>
+      </w:ins>
+    </w:p>
+    <w:p>
+      <w:pPr>
+        <w:rPr>
+          <w:ins w:id="77" w:author="Intille" w:date="2014-06-14T09:29:00Z"/>
+          <w:lang w:eastAsia="zh-CN"/>
+        </w:rPr>
+        <w:pPrChange w:id="78" w:author="Floyd" w:date="2014-06-16T14:12:00Z">
+          <w:pPr>
+            <w:pStyle w:val="Subtitle"/>
+            <w:jc w:val="left"/>
+          </w:pPr>
+        </w:pPrChange>
+      </w:pPr>
+      <w:ins w:id="79" w:author="Intille" w:date="2014-06-14T09:30:00Z">
+        <w:r>
+          <w:rPr>
+            <w:lang w:eastAsia="zh-CN"/>
+          </w:rPr>
+          <w:t>I think the</w:t>
+        </w:r>
+      </w:ins>
+      <w:ins w:id="80" w:author="Intille" w:date="2014-06-14T09:28:00Z">
+        <w:r>
+          <w:rPr>
+            <w:lang w:eastAsia="zh-CN"/>
+          </w:rPr>
+          <w:t xml:space="preserve"> states are</w:t>
+        </w:r>
+      </w:ins>
+      <w:ins w:id="81" w:author="Intille" w:date="2014-06-14T09:29:00Z">
+        <w:r>
+          <w:rPr>
+            <w:lang w:eastAsia="zh-CN"/>
+          </w:rPr>
+          <w:t>:</w:t>
+        </w:r>
+      </w:ins>
+    </w:p>
+    <w:p>
+      <w:pPr>
+        <w:rPr>
+          <w:ins w:id="82" w:author="Intille" w:date="2014-06-14T09:29:00Z"/>
+          <w:lang w:eastAsia="zh-CN"/>
+        </w:rPr>
+        <w:pPrChange w:id="83" w:author="Floyd" w:date="2014-06-16T14:12:00Z">
+          <w:pPr>
+            <w:pStyle w:val="Subtitle"/>
+            <w:jc w:val="left"/>
+          </w:pPr>
+        </w:pPrChange>
+      </w:pPr>
+      <w:ins w:id="84" w:author="Intille" w:date="2014-06-14T09:29:00Z">
+        <w:r>
+          <w:rPr>
+            <w:lang w:eastAsia="zh-CN"/>
+          </w:rPr>
+          <w:t>Not moving – no data to transmit</w:t>
+        </w:r>
+      </w:ins>
+      <w:ins w:id="85" w:author="Intille" w:date="2014-06-14T09:31:00Z">
+        <w:r>
+          <w:rPr>
+            <w:lang w:eastAsia="zh-CN"/>
+          </w:rPr>
+          <w:t xml:space="preserve"> (just change the name)</w:t>
+        </w:r>
+      </w:ins>
+    </w:p>
+    <w:p>
+      <w:pPr>
+        <w:rPr>
+          <w:ins w:id="86" w:author="Intille" w:date="2014-06-14T09:29:00Z"/>
+          <w:lang w:eastAsia="zh-CN"/>
+        </w:rPr>
+        <w:pPrChange w:id="87" w:author="Floyd" w:date="2014-06-16T14:12:00Z">
+          <w:pPr>
+            <w:pStyle w:val="Subtitle"/>
+            <w:jc w:val="left"/>
+          </w:pPr>
+        </w:pPrChange>
+      </w:pPr>
+      <w:ins w:id="88" w:author="Intille" w:date="2014-06-14T09:29:00Z">
+        <w:r>
+          <w:rPr>
+            <w:lang w:eastAsia="zh-CN"/>
+          </w:rPr>
+          <w:t>Not moving – data to transmit</w:t>
+        </w:r>
+      </w:ins>
+      <w:ins w:id="89" w:author="Intille" w:date="2014-06-14T09:31:00Z">
+        <w:r>
+          <w:rPr>
+            <w:lang w:eastAsia="zh-CN"/>
+          </w:rPr>
+          <w:t xml:space="preserve"> (there was a motion event but the phone never grabbed it. So we want to store as much info as possible about the time it started, how long it lasted, and when it ended. What we can store depends on how you decide to store information. You will need to sum up data over longer periods of time than 2s.</w:t>
+        </w:r>
+      </w:ins>
+      <w:ins w:id="90" w:author="Intille" w:date="2014-06-14T09:32:00Z">
+        <w:r>
+          <w:rPr>
+            <w:lang w:eastAsia="zh-CN"/>
+          </w:rPr>
+          <w:t xml:space="preserve"> You won’t be able to store every 2s of data reading. Keep in mind we could have this pattern: object moved a few seconds. </w:t>
+        </w:r>
+        <w:proofErr w:type="gramStart"/>
+        <w:r>
+          <w:rPr>
+            <w:lang w:eastAsia="zh-CN"/>
+          </w:rPr>
+          <w:t>Still for an hour.</w:t>
+        </w:r>
+        <w:proofErr w:type="gramEnd"/>
+        <w:r>
+          <w:rPr>
+            <w:lang w:eastAsia="zh-CN"/>
+          </w:rPr>
+          <w:t xml:space="preserve"> Object moved a few seconds. </w:t>
+        </w:r>
+        <w:proofErr w:type="gramStart"/>
+        <w:r>
+          <w:rPr>
+            <w:lang w:eastAsia="zh-CN"/>
+          </w:rPr>
+          <w:t>Still for another hour.</w:t>
+        </w:r>
+        <w:proofErr w:type="gramEnd"/>
+        <w:r>
+          <w:rPr>
+            <w:lang w:eastAsia="zh-CN"/>
+          </w:rPr>
+          <w:t xml:space="preserve"> Phone comes back in range and we want to know as much as possibl</w:t>
+        </w:r>
+      </w:ins>
+      <w:ins w:id="91" w:author="Intille" w:date="2014-06-14T09:33:00Z">
+        <w:r>
+          <w:rPr>
+            <w:lang w:eastAsia="zh-CN"/>
+          </w:rPr>
+          <w:t xml:space="preserve">e about the two events.) </w:t>
+        </w:r>
+      </w:ins>
+      <w:ins w:id="92" w:author="Intille" w:date="2014-06-14T09:32:00Z">
+        <w:r>
+          <w:rPr>
+            <w:lang w:eastAsia="zh-CN"/>
+          </w:rPr>
+          <w:t xml:space="preserve"> </w:t>
+        </w:r>
+      </w:ins>
+    </w:p>
+    <w:p>
+      <w:pPr>
+        <w:rPr>
+          <w:ins w:id="93" w:author="Intille" w:date="2014-06-14T09:29:00Z"/>
+          <w:lang w:eastAsia="zh-CN"/>
+        </w:rPr>
+        <w:pPrChange w:id="94" w:author="Floyd" w:date="2014-06-16T14:12:00Z">
+          <w:pPr>
+            <w:pStyle w:val="Subtitle"/>
+            <w:jc w:val="left"/>
+          </w:pPr>
+        </w:pPrChange>
+      </w:pPr>
+      <w:proofErr w:type="spellStart"/>
+      <w:ins w:id="95" w:author="Intille" w:date="2014-06-14T09:30:00Z">
+        <w:r>
+          <w:rPr>
+            <w:lang w:eastAsia="zh-CN"/>
+          </w:rPr>
+          <w:t>StartedMoving</w:t>
+        </w:r>
+      </w:ins>
+      <w:proofErr w:type="spellEnd"/>
+      <w:ins w:id="96" w:author="Intille" w:date="2014-06-14T09:29:00Z">
+        <w:r>
+          <w:rPr>
+            <w:lang w:eastAsia="zh-CN"/>
+          </w:rPr>
+          <w:t xml:space="preserve"> – data to transmit</w:t>
+        </w:r>
+      </w:ins>
+      <w:ins w:id="97" w:author="Intille" w:date="2014-06-14T09:33:00Z">
+        <w:r>
+          <w:rPr>
+            <w:lang w:eastAsia="zh-CN"/>
+          </w:rPr>
+          <w:t xml:space="preserve"> (When something started moving we want to get that info to the phone. But until the phone comes in range, it should store info about that motion. </w:t>
+        </w:r>
+        <w:r>
+          <w:rPr>
+            <w:lang w:eastAsia="zh-CN"/>
+          </w:rPr>
+          <w:t>If it stops moving and hasn’t transmitted data</w:t>
+        </w:r>
+      </w:ins>
+      <w:ins w:id="98" w:author="Intille" w:date="2014-06-14T09:34:00Z">
+        <w:r>
+          <w:rPr>
+            <w:lang w:eastAsia="zh-CN"/>
+          </w:rPr>
+          <w:t xml:space="preserve">, go to not moving. </w:t>
+        </w:r>
+      </w:ins>
+    </w:p>
+    <w:p>
+      <w:pPr>
+        <w:rPr>
+          <w:ins w:id="99" w:author="Intille" w:date="2014-06-14T09:36:00Z"/>
+          <w:lang w:eastAsia="zh-CN"/>
+        </w:rPr>
+        <w:pPrChange w:id="100" w:author="Floyd" w:date="2014-06-16T14:12:00Z">
+          <w:pPr>
+            <w:pStyle w:val="Subtitle"/>
+            <w:jc w:val="left"/>
+          </w:pPr>
+        </w:pPrChange>
+      </w:pPr>
+      <w:ins w:id="101" w:author="Intille" w:date="2014-06-14T09:29:00Z">
+        <w:r>
+          <w:rPr>
+            <w:lang w:eastAsia="zh-CN"/>
+          </w:rPr>
+          <w:t>Moving – don’t transmit until</w:t>
+        </w:r>
+      </w:ins>
+      <w:ins w:id="102" w:author="Intille" w:date="2014-06-14T09:30:00Z">
+        <w:r>
+          <w:rPr>
+            <w:lang w:eastAsia="zh-CN"/>
+          </w:rPr>
+          <w:t xml:space="preserve"> stop</w:t>
+        </w:r>
+      </w:ins>
+      <w:ins w:id="103" w:author="Intille" w:date="2014-06-14T09:34:00Z">
+        <w:r>
+          <w:rPr>
+            <w:lang w:eastAsia="zh-CN"/>
+          </w:rPr>
+          <w:t xml:space="preserve"> (This is the case where it started moving and successfully transmitted this info but motion continues so that we don’t want to continue trans</w:t>
+        </w:r>
+      </w:ins>
+      <w:ins w:id="104" w:author="Intille" w:date="2014-06-14T09:35:00Z">
+        <w:r>
+          <w:rPr>
+            <w:lang w:eastAsia="zh-CN"/>
+          </w:rPr>
+          <w:t xml:space="preserve">mitting. Instead it should store the motion data (as much as possible, same as above) and then when several counts of not moving are </w:t>
+        </w:r>
+        <w:del w:id="105" w:author="Floyd" w:date="2014-06-16T13:52:00Z">
+          <w:r>
+            <w:rPr>
+              <w:lang w:eastAsia="zh-CN"/>
+            </w:rPr>
+            <w:delText>observed ,it</w:delText>
+          </w:r>
+        </w:del>
+      </w:ins>
+      <w:ins w:id="106" w:author="Floyd" w:date="2014-06-16T13:52:00Z">
+        <w:r>
+          <w:rPr>
+            <w:lang w:eastAsia="zh-CN"/>
+          </w:rPr>
+          <w:t>observed, it</w:t>
+        </w:r>
+      </w:ins>
+      <w:ins w:id="107" w:author="Intille" w:date="2014-06-14T09:35:00Z">
+        <w:r>
+          <w:rPr>
+            <w:lang w:eastAsia="zh-CN"/>
+          </w:rPr>
+          <w:t xml:space="preserve"> should </w:t>
+        </w:r>
+      </w:ins>
+      <w:ins w:id="108" w:author="Intille" w:date="2014-06-14T09:36:00Z">
+        <w:r>
+          <w:rPr>
+            <w:lang w:eastAsia="zh-CN"/>
+          </w:rPr>
+          <w:t xml:space="preserve">change the name to transmit. </w:t>
+        </w:r>
+      </w:ins>
+    </w:p>
+    <w:p>
+      <w:pPr>
+        <w:rPr>
+          <w:ins w:id="109" w:author="Intille" w:date="2014-06-14T09:36:00Z"/>
+          <w:del w:id="110" w:author="Floyd" w:date="2014-06-16T13:52:00Z"/>
+          <w:lang w:eastAsia="zh-CN"/>
+        </w:rPr>
+        <w:pPrChange w:id="111" w:author="Floyd" w:date="2014-06-16T14:12:00Z">
+          <w:pPr>
+            <w:pStyle w:val="Subtitle"/>
+            <w:jc w:val="left"/>
+          </w:pPr>
+        </w:pPrChange>
+      </w:pPr>
+    </w:p>
+    <w:p>
+      <w:pPr>
+        <w:rPr>
+          <w:ins w:id="112" w:author="Intille" w:date="2014-06-14T09:28:00Z"/>
+          <w:lang w:eastAsia="zh-CN"/>
+        </w:rPr>
+        <w:pPrChange w:id="113" w:author="Floyd" w:date="2014-06-16T14:12:00Z">
+          <w:pPr>
+            <w:pStyle w:val="Subtitle"/>
+            <w:jc w:val="left"/>
+          </w:pPr>
+        </w:pPrChange>
+      </w:pPr>
+      <w:ins w:id="114" w:author="Intille" w:date="2014-06-14T09:36:00Z">
+        <w:r>
+          <w:rPr>
+            <w:lang w:eastAsia="zh-CN"/>
+          </w:rPr>
+          <w:t xml:space="preserve">Can you adapt the below to handle the above? </w:t>
+        </w:r>
+      </w:ins>
+    </w:p>
+    <w:p>
+      <w:pPr>
         <w:pStyle w:val="Subtitle"/>
         <w:jc w:val="left"/>
         <w:rPr>
-          <w:lang w:eastAsia="zh-CN"/>
-        </w:rPr>
-      </w:pPr>
-      <w:r>
-        <w:rPr>
-          <w:lang w:eastAsia="zh-CN"/>
-        </w:rPr>
-        <w:t>1.1 Object</w:t>
-      </w:r>
-      <w:r>
-        <w:rPr>
-          <w:rFonts w:hint="eastAsia"/>
-          <w:lang w:eastAsia="zh-CN"/>
-        </w:rPr>
-        <w:t xml:space="preserve"> Movement Sensor with no movement</w:t>
-      </w:r>
+          <w:ins w:id="115" w:author="Intille" w:date="2014-06-14T09:27:00Z"/>
+          <w:del w:id="116" w:author="Floyd" w:date="2014-06-16T13:52:00Z"/>
+          <w:lang w:eastAsia="zh-CN"/>
+        </w:rPr>
+      </w:pPr>
     </w:p>
     <w:p>
       <w:pPr>
         <w:pStyle w:val="Subtitle"/>
         <w:jc w:val="left"/>
         <w:rPr>
+          <w:ins w:id="117" w:author="Intille" w:date="2014-06-14T09:27:00Z"/>
+          <w:del w:id="118" w:author="Floyd" w:date="2014-06-16T13:52:00Z"/>
+          <w:lang w:eastAsia="zh-CN"/>
+        </w:rPr>
+      </w:pPr>
+    </w:p>
+    <w:p>
+      <w:pPr>
+        <w:pStyle w:val="Subtitle"/>
+        <w:jc w:val="left"/>
+        <w:rPr>
+          <w:ins w:id="119" w:author="Intille" w:date="2014-06-14T09:27:00Z"/>
+          <w:del w:id="120" w:author="Floyd" w:date="2014-06-16T13:52:00Z"/>
+          <w:lang w:eastAsia="zh-CN"/>
+        </w:rPr>
+      </w:pPr>
+    </w:p>
+    <w:p>
+      <w:pPr>
+        <w:pStyle w:val="Subtitle"/>
+        <w:jc w:val="left"/>
+        <w:rPr>
+          <w:del w:id="121" w:author="Floyd" w:date="2014-06-16T13:43:00Z"/>
+          <w:lang w:eastAsia="zh-CN"/>
+        </w:rPr>
+      </w:pPr>
+      <w:del w:id="122" w:author="Intille" w:date="2014-06-14T08:58:00Z">
+        <w:r>
+          <w:rPr>
+            <w:lang w:eastAsia="zh-CN"/>
+          </w:rPr>
+          <w:delText>1</w:delText>
+        </w:r>
+      </w:del>
+      <w:ins w:id="123" w:author="Intille" w:date="2014-06-14T08:58:00Z">
+        <w:r>
+          <w:rPr>
+            <w:lang w:eastAsia="zh-CN"/>
+          </w:rPr>
+          <w:t>2</w:t>
+        </w:r>
+      </w:ins>
+      <w:r>
+        <w:rPr>
+          <w:lang w:eastAsia="zh-CN"/>
+        </w:rPr>
+        <w:t xml:space="preserve">.1 </w:t>
+      </w:r>
+      <w:del w:id="124" w:author="Floyd" w:date="2014-06-16T13:29:00Z">
+        <w:r>
+          <w:rPr>
+            <w:lang w:eastAsia="zh-CN"/>
+          </w:rPr>
+          <w:delText>Object</w:delText>
+        </w:r>
+        <w:r>
+          <w:rPr>
+            <w:rFonts w:hint="eastAsia"/>
+            <w:lang w:eastAsia="zh-CN"/>
+          </w:rPr>
+          <w:delText xml:space="preserve"> Movement Sensor </w:delText>
+        </w:r>
+      </w:del>
+      <w:ins w:id="125" w:author="Floyd" w:date="2014-06-16T13:29:00Z">
+        <w:r>
+          <w:rPr>
+            <w:lang w:eastAsia="zh-CN"/>
+          </w:rPr>
+          <w:t xml:space="preserve">Object Usage Sensor </w:t>
+        </w:r>
+      </w:ins>
+      <w:del w:id="126" w:author="Floyd" w:date="2014-06-16T13:43:00Z">
+        <w:r>
+          <w:rPr>
+            <w:rFonts w:hint="eastAsia"/>
+            <w:lang w:eastAsia="zh-CN"/>
+          </w:rPr>
+          <w:delText>with no movement</w:delText>
+        </w:r>
+      </w:del>
+      <w:ins w:id="127" w:author="Floyd" w:date="2014-06-16T13:43:00Z">
+        <w:r>
+          <w:rPr>
+            <w:rFonts w:hint="eastAsia"/>
+            <w:lang w:eastAsia="zh-CN"/>
+          </w:rPr>
+          <w:t xml:space="preserve">Not </w:t>
+        </w:r>
+        <w:r>
+          <w:rPr>
+            <w:rFonts w:hint="eastAsia"/>
+            <w:lang w:eastAsia="zh-CN"/>
+          </w:rPr>
+          <w:t>moving</w:t>
+        </w:r>
+      </w:ins>
+    </w:p>
+    <w:p>
+      <w:pPr>
+        <w:pStyle w:val="Subtitle"/>
+        <w:jc w:val="left"/>
+        <w:rPr>
           <w:lang w:eastAsia="zh-CN"/>
         </w:rPr>
         <w:sectPr>
-          <w:headerReference w:type="even" r:id="rId9"/>
-          <w:footerReference w:type="default" r:id="rId10"/>
-          <w:footerReference w:type="first" r:id="rId11"/>
+          <w:headerReference w:type="even" r:id="rId10"/>
+          <w:footerReference w:type="default" r:id="rId11"/>
+          <w:footerReference w:type="first" r:id="rId12"/>
           <w:type w:val="continuous"/>
           <w:pgSz w:w="12240" w:h="15840" w:code="1"/>
           <w:pgMar w:top="1440" w:right="1440" w:bottom="1440" w:left="2160" w:header="720" w:footer="720" w:gutter="0"/>
@@ -502,7 +1766,7 @@
           <w:lang w:eastAsia="zh-CN"/>
         </w:rPr>
       </w:pPr>
-      <w:bookmarkStart w:id="2" w:name="_Toc6820467"/>
+      <w:bookmarkStart w:id="128" w:name="_Toc6820467"/>
       <w:r>
         <w:rPr>
           <w:rFonts w:hint="eastAsia"/>
@@ -516,8 +1780,26 @@
           <w:rFonts w:hint="eastAsia"/>
           <w:lang w:eastAsia="zh-CN"/>
         </w:rPr>
-        <w:t xml:space="preserve">The OMS </w:t>
+        <w:t xml:space="preserve">The </w:t>
       </w:r>
+      <w:del w:id="129" w:author="Floyd" w:date="2014-06-16T13:29:00Z">
+        <w:r>
+          <w:rPr>
+            <w:rFonts w:hint="eastAsia"/>
+            <w:lang w:eastAsia="zh-CN"/>
+          </w:rPr>
+          <w:delText xml:space="preserve">OMS </w:delText>
+        </w:r>
+      </w:del>
+      <w:ins w:id="130" w:author="Floyd" w:date="2014-06-16T13:29:00Z">
+        <w:r>
+          <w:rPr>
+            <w:rFonts w:hint="eastAsia"/>
+            <w:lang w:eastAsia="zh-CN"/>
+          </w:rPr>
+          <w:t xml:space="preserve">OUS </w:t>
+        </w:r>
+      </w:ins>
       <w:r>
         <w:rPr>
           <w:rFonts w:hint="eastAsia"/>
@@ -530,47 +1812,96 @@
           <w:rFonts w:hint="eastAsia"/>
           <w:lang w:eastAsia="zh-CN"/>
         </w:rPr>
-        <w:t xml:space="preserve"> using the default name, which comes first with OMS, then the ID of this sensor, then the battery level, </w:t>
+        <w:t xml:space="preserve"> </w:t>
       </w:r>
+      <w:del w:id="131" w:author="Floyd" w:date="2014-06-16T13:43:00Z">
+        <w:r>
+          <w:rPr>
+            <w:rFonts w:hint="eastAsia"/>
+            <w:lang w:eastAsia="zh-CN"/>
+          </w:rPr>
+          <w:delText>using</w:delText>
+        </w:r>
+      </w:del>
+      <w:ins w:id="132" w:author="Floyd" w:date="2014-06-16T13:43:00Z">
+        <w:r>
+          <w:rPr>
+            <w:lang w:eastAsia="zh-CN"/>
+          </w:rPr>
+          <w:t>use</w:t>
+        </w:r>
+      </w:ins>
       <w:r>
         <w:rPr>
-          <w:lang w:eastAsia="zh-CN"/>
-        </w:rPr>
-        <w:t>separated</w:t>
+          <w:rFonts w:hint="eastAsia"/>
+          <w:lang w:eastAsia="zh-CN"/>
+        </w:rPr>
+        <w:t xml:space="preserve"> the default name, which </w:t>
       </w:r>
-      <w:r>
-        <w:rPr>
-          <w:rFonts w:hint="eastAsia"/>
-          <w:lang w:eastAsia="zh-CN"/>
-        </w:rPr>
-        <w:t xml:space="preserve"> with a </w:t>
-      </w:r>
-      <w:r>
-        <w:rPr>
-          <w:lang w:eastAsia="zh-CN"/>
-        </w:rPr>
-        <w:t>‘</w:t>
-      </w:r>
-      <w:r>
-        <w:rPr>
-          <w:rFonts w:hint="eastAsia"/>
-          <w:lang w:eastAsia="zh-CN"/>
-        </w:rPr>
-        <w:t>_</w:t>
-      </w:r>
-      <w:r>
-        <w:rPr>
-          <w:lang w:eastAsia="zh-CN"/>
-        </w:rPr>
-        <w:t>’</w:t>
-      </w:r>
-      <w:r>
-        <w:rPr>
-          <w:rFonts w:hint="eastAsia"/>
-          <w:lang w:eastAsia="zh-CN"/>
-        </w:rPr>
-        <w:t xml:space="preserve">. </w:t>
-      </w:r>
+      <w:ins w:id="133" w:author="Intille" w:date="2014-06-13T14:18:00Z">
+        <w:r>
+          <w:rPr>
+            <w:lang w:eastAsia="zh-CN"/>
+          </w:rPr>
+          <w:t>is a string that contains enough information to determine the</w:t>
+        </w:r>
+      </w:ins>
+      <w:ins w:id="134" w:author="Intille" w:date="2014-06-13T14:19:00Z">
+        <w:r>
+          <w:rPr>
+            <w:lang w:eastAsia="zh-CN"/>
+          </w:rPr>
+          <w:t xml:space="preserve"> state of the sensor without connecting, where each string component is separated by a “_” character: </w:t>
+        </w:r>
+      </w:ins>
+      <w:del w:id="135" w:author="Intille" w:date="2014-06-13T14:19:00Z">
+        <w:r>
+          <w:rPr>
+            <w:rFonts w:hint="eastAsia"/>
+            <w:lang w:eastAsia="zh-CN"/>
+          </w:rPr>
+          <w:delText xml:space="preserve">comes first with OMS, then the ID of this sensor, then the battery level, </w:delText>
+        </w:r>
+        <w:r>
+          <w:rPr>
+            <w:lang w:eastAsia="zh-CN"/>
+          </w:rPr>
+          <w:delText>separated</w:delText>
+        </w:r>
+        <w:r>
+          <w:rPr>
+            <w:rFonts w:hint="eastAsia"/>
+            <w:lang w:eastAsia="zh-CN"/>
+          </w:rPr>
+          <w:delText xml:space="preserve"> with a </w:delText>
+        </w:r>
+        <w:r>
+          <w:rPr>
+            <w:lang w:eastAsia="zh-CN"/>
+          </w:rPr>
+          <w:delText>‘</w:delText>
+        </w:r>
+        <w:r>
+          <w:rPr>
+            <w:rFonts w:hint="eastAsia"/>
+            <w:lang w:eastAsia="zh-CN"/>
+          </w:rPr>
+          <w:delText>_</w:delText>
+        </w:r>
+        <w:r>
+          <w:rPr>
+            <w:lang w:eastAsia="zh-CN"/>
+          </w:rPr>
+          <w:delText>’</w:delText>
+        </w:r>
+        <w:r>
+          <w:rPr>
+            <w:rFonts w:hint="eastAsia"/>
+            <w:lang w:eastAsia="zh-CN"/>
+          </w:rPr>
+          <w:delText xml:space="preserve">. </w:delText>
+        </w:r>
+      </w:del>
     </w:p>
     <w:tbl>
       <w:tblPr>
@@ -581,7 +1912,7 @@
       </w:tblPr>
       <w:tblGrid>
         <w:gridCol w:w="1254"/>
-        <w:gridCol w:w="895"/>
+        <w:gridCol w:w="953"/>
         <w:gridCol w:w="2602"/>
         <w:gridCol w:w="1909"/>
       </w:tblGrid>
@@ -592,7 +1923,7 @@
             <w:shd w:val="clear" w:color="auto" w:fill="BFBFBF" w:themeFill="background1" w:themeFillShade="BF"/>
             <w:vAlign w:val="center"/>
           </w:tcPr>
-          <w:bookmarkEnd w:id="2"/>
+          <w:bookmarkEnd w:id="128"/>
           <w:p>
             <w:pPr>
               <w:spacing w:before="120" w:after="0"/>
@@ -603,14 +1934,26 @@
                 <w:lang w:eastAsia="zh-CN"/>
               </w:rPr>
             </w:pPr>
-            <w:r>
-              <w:rPr>
-                <w:rFonts w:eastAsiaTheme="minorEastAsia" w:hint="eastAsia"/>
-                <w:b/>
-                <w:lang w:eastAsia="zh-CN"/>
-              </w:rPr>
-              <w:t>OMS</w:t>
-            </w:r>
+            <w:del w:id="136" w:author="Floyd" w:date="2014-06-16T13:29:00Z">
+              <w:r>
+                <w:rPr>
+                  <w:rFonts w:eastAsiaTheme="minorEastAsia" w:hint="eastAsia"/>
+                  <w:b/>
+                  <w:lang w:eastAsia="zh-CN"/>
+                </w:rPr>
+                <w:delText>OMS</w:delText>
+              </w:r>
+            </w:del>
+            <w:ins w:id="137" w:author="Floyd" w:date="2014-06-16T13:29:00Z">
+              <w:r>
+                <w:rPr>
+                  <w:rFonts w:eastAsiaTheme="minorEastAsia" w:hint="eastAsia"/>
+                  <w:b/>
+                  <w:lang w:eastAsia="zh-CN"/>
+                </w:rPr>
+                <w:t>OUS</w:t>
+              </w:r>
+            </w:ins>
           </w:p>
         </w:tc>
         <w:tc>
@@ -732,13 +2075,24 @@
               </w:rPr>
               <w:t>“</w:t>
             </w:r>
-            <w:r>
-              <w:rPr>
-                <w:rFonts w:eastAsiaTheme="minorEastAsia" w:hint="eastAsia"/>
-                <w:lang w:eastAsia="zh-CN"/>
-              </w:rPr>
-              <w:t>OMS</w:t>
-            </w:r>
+            <w:del w:id="138" w:author="Floyd" w:date="2014-06-16T13:29:00Z">
+              <w:r>
+                <w:rPr>
+                  <w:rFonts w:eastAsiaTheme="minorEastAsia" w:hint="eastAsia"/>
+                  <w:lang w:eastAsia="zh-CN"/>
+                </w:rPr>
+                <w:delText>OMS</w:delText>
+              </w:r>
+            </w:del>
+            <w:ins w:id="139" w:author="Floyd" w:date="2014-06-16T13:29:00Z">
+              <w:r>
+                <w:rPr>
+                  <w:rFonts w:eastAsiaTheme="minorEastAsia" w:hint="eastAsia"/>
+                  <w:lang w:eastAsia="zh-CN"/>
+                </w:rPr>
+                <w:t>OUS</w:t>
+              </w:r>
+            </w:ins>
             <w:r>
               <w:rPr>
                 <w:rFonts w:eastAsiaTheme="minorEastAsia"/>
@@ -761,13 +2115,59 @@
                 <w:lang w:eastAsia="zh-CN"/>
               </w:rPr>
             </w:pPr>
+            <w:commentRangeStart w:id="140"/>
+            <w:del w:id="141" w:author="Intille" w:date="2014-06-13T14:14:00Z">
+              <w:r>
+                <w:rPr>
+                  <w:rFonts w:eastAsiaTheme="minorEastAsia" w:hint="eastAsia"/>
+                  <w:lang w:eastAsia="zh-CN"/>
+                </w:rPr>
+                <w:delText>3</w:delText>
+              </w:r>
+            </w:del>
+            <w:ins w:id="142" w:author="Intille" w:date="2014-06-13T14:14:00Z">
+              <w:r>
+                <w:rPr>
+                  <w:rFonts w:eastAsiaTheme="minorEastAsia"/>
+                  <w:lang w:eastAsia="zh-CN"/>
+                </w:rPr>
+                <w:t>8</w:t>
+              </w:r>
+            </w:ins>
             <w:r>
               <w:rPr>
                 <w:rFonts w:eastAsiaTheme="minorEastAsia" w:hint="eastAsia"/>
                 <w:lang w:eastAsia="zh-CN"/>
               </w:rPr>
-              <w:t>3-digit</w:t>
+              <w:t>-digit</w:t>
             </w:r>
+            <w:commentRangeEnd w:id="140"/>
+            <w:r>
+              <w:rPr>
+                <w:rStyle w:val="CommentReference"/>
+                <w:rFonts w:ascii="Times New Roman" w:eastAsiaTheme="minorEastAsia" w:hAnsi="Times New Roman"/>
+                <w:szCs w:val="20"/>
+              </w:rPr>
+              <w:commentReference w:id="140"/>
+            </w:r>
+            <w:ins w:id="143" w:author="Intille" w:date="2014-06-14T08:51:00Z">
+              <w:r>
+                <w:rPr>
+                  <w:rFonts w:eastAsiaTheme="minorEastAsia"/>
+                  <w:lang w:eastAsia="zh-CN"/>
+                </w:rPr>
+                <w:t xml:space="preserve"> alpha-numeric</w:t>
+              </w:r>
+            </w:ins>
+            <w:ins w:id="144" w:author="Intille" w:date="2014-06-14T08:54:00Z">
+              <w:r>
+                <w:rPr>
+                  <w:rFonts w:eastAsiaTheme="minorEastAsia"/>
+                  <w:lang w:eastAsia="zh-CN"/>
+                </w:rPr>
+                <w:t xml:space="preserve"> hex</w:t>
+              </w:r>
+            </w:ins>
           </w:p>
         </w:tc>
         <w:tc>
@@ -830,6 +2230,7 @@
       <w:pPr>
         <w:spacing w:before="120" w:after="0"/>
         <w:rPr>
+          <w:ins w:id="145" w:author="Intille" w:date="2014-06-14T08:51:00Z"/>
           <w:lang w:eastAsia="zh-CN"/>
         </w:rPr>
       </w:pPr>
@@ -840,14 +2241,60 @@
         </w:rPr>
         <w:t xml:space="preserve">    For example, </w:t>
       </w:r>
+      <w:del w:id="146" w:author="Floyd" w:date="2014-06-16T13:29:00Z">
+        <w:r>
+          <w:rPr>
+            <w:rFonts w:hint="eastAsia"/>
+            <w:b/>
+            <w:lang w:eastAsia="zh-CN"/>
+          </w:rPr>
+          <w:delText>OMS</w:delText>
+        </w:r>
+      </w:del>
+      <w:ins w:id="147" w:author="Floyd" w:date="2014-06-16T13:29:00Z">
+        <w:r>
+          <w:rPr>
+            <w:rFonts w:hint="eastAsia"/>
+            <w:b/>
+            <w:lang w:eastAsia="zh-CN"/>
+          </w:rPr>
+          <w:t>OUS</w:t>
+        </w:r>
+      </w:ins>
       <w:r>
         <w:rPr>
           <w:rFonts w:hint="eastAsia"/>
           <w:b/>
           <w:lang w:eastAsia="zh-CN"/>
         </w:rPr>
-        <w:t>OMS_001_B78</w:t>
+        <w:t>_</w:t>
       </w:r>
+      <w:ins w:id="148" w:author="Intille" w:date="2014-06-14T08:51:00Z">
+        <w:r>
+          <w:rPr>
+            <w:b/>
+            <w:lang w:eastAsia="zh-CN"/>
+          </w:rPr>
+          <w:t>00000</w:t>
+        </w:r>
+      </w:ins>
+      <w:r>
+        <w:rPr>
+          <w:rFonts w:hint="eastAsia"/>
+          <w:b/>
+          <w:lang w:eastAsia="zh-CN"/>
+        </w:rPr>
+        <w:t>001_B78</w:t>
+      </w:r>
+      <w:ins w:id="149" w:author="Intille" w:date="2014-06-13T14:15:00Z">
+        <w:r>
+          <w:rPr>
+            <w:b/>
+            <w:lang w:eastAsia="zh-CN"/>
+          </w:rPr>
+          <w:t>_NM</w:t>
+        </w:r>
+      </w:ins>
       <w:r>
         <w:rPr>
           <w:rFonts w:hint="eastAsia"/>
@@ -855,18 +2302,323 @@
         </w:rPr>
         <w:t xml:space="preserve"> indicates this is the sensor with ID </w:t>
       </w:r>
+      <w:del w:id="150" w:author="Intille" w:date="2014-06-14T08:54:00Z">
+        <w:r>
+          <w:rPr>
+            <w:lang w:eastAsia="zh-CN"/>
+          </w:rPr>
+          <w:delText>“00</w:delText>
+        </w:r>
+      </w:del>
       <w:r>
         <w:rPr>
           <w:lang w:eastAsia="zh-CN"/>
         </w:rPr>
-        <w:t>“001”</w:t>
+        <w:t>1</w:t>
       </w:r>
+      <w:del w:id="151" w:author="Intille" w:date="2014-06-14T08:54:00Z">
+        <w:r>
+          <w:rPr>
+            <w:lang w:eastAsia="zh-CN"/>
+          </w:rPr>
+          <w:delText>”</w:delText>
+        </w:r>
+      </w:del>
       <w:r>
         <w:rPr>
           <w:rFonts w:hint="eastAsia"/>
           <w:lang w:eastAsia="zh-CN"/>
         </w:rPr>
-        <w:t>, and the current battery level is 78%. To conserve battery, the sensor</w:t>
+        <w:t>, and the current battery level is 78%</w:t>
+      </w:r>
+      <w:ins w:id="152" w:author="Intille" w:date="2014-06-13T14:16:00Z">
+        <w:r>
+          <w:rPr>
+            <w:lang w:eastAsia="zh-CN"/>
+          </w:rPr>
+          <w:t xml:space="preserve"> and there has been no movement observed that has not already been transmitted to a receiving device.</w:t>
+        </w:r>
+      </w:ins>
+      <w:del w:id="153" w:author="Intille" w:date="2014-06-13T14:16:00Z">
+        <w:r>
+          <w:rPr>
+            <w:rFonts w:hint="eastAsia"/>
+            <w:lang w:eastAsia="zh-CN"/>
+          </w:rPr>
+          <w:delText>.</w:delText>
+        </w:r>
+      </w:del>
+      <w:ins w:id="154" w:author="Intille" w:date="2014-06-14T08:53:00Z">
+        <w:r>
+          <w:rPr>
+            <w:lang w:eastAsia="zh-CN"/>
+          </w:rPr>
+          <w:t xml:space="preserve"> </w:t>
+        </w:r>
+      </w:ins>
+      <w:del w:id="155" w:author="Intille" w:date="2014-06-14T08:53:00Z">
+        <w:r>
+          <w:rPr>
+            <w:rFonts w:hint="eastAsia"/>
+            <w:lang w:eastAsia="zh-CN"/>
+          </w:rPr>
+          <w:delText xml:space="preserve"> </w:delText>
+        </w:r>
+      </w:del>
+      <w:ins w:id="156" w:author="Intille" w:date="2014-06-14T08:51:00Z">
+        <w:del w:id="157" w:author="Floyd" w:date="2014-06-16T13:29:00Z">
+          <w:r>
+            <w:rPr>
+              <w:rFonts w:hint="eastAsia"/>
+              <w:b/>
+              <w:lang w:eastAsia="zh-CN"/>
+            </w:rPr>
+            <w:delText>OMS</w:delText>
+          </w:r>
+        </w:del>
+      </w:ins>
+      <w:ins w:id="158" w:author="Floyd" w:date="2014-06-16T13:29:00Z">
+        <w:r>
+          <w:rPr>
+            <w:rFonts w:hint="eastAsia"/>
+            <w:b/>
+            <w:lang w:eastAsia="zh-CN"/>
+          </w:rPr>
+          <w:t>OUS</w:t>
+        </w:r>
+      </w:ins>
+      <w:ins w:id="159" w:author="Intille" w:date="2014-06-14T08:51:00Z">
+        <w:r>
+          <w:rPr>
+            <w:rFonts w:hint="eastAsia"/>
+            <w:b/>
+            <w:lang w:eastAsia="zh-CN"/>
+          </w:rPr>
+          <w:t>_</w:t>
+        </w:r>
+      </w:ins>
+      <w:ins w:id="160" w:author="Intille" w:date="2014-06-14T08:52:00Z">
+        <w:r>
+          <w:rPr>
+            <w:b/>
+            <w:lang w:eastAsia="zh-CN"/>
+          </w:rPr>
+          <w:t>08DF832</w:t>
+        </w:r>
+      </w:ins>
+      <w:ins w:id="161" w:author="Floyd" w:date="2014-06-16T13:51:00Z">
+        <w:r>
+          <w:rPr>
+            <w:rFonts w:hint="eastAsia"/>
+            <w:b/>
+            <w:lang w:eastAsia="zh-CN"/>
+          </w:rPr>
+          <w:t>1</w:t>
+        </w:r>
+      </w:ins>
+      <w:ins w:id="162" w:author="Intille" w:date="2014-06-14T08:51:00Z">
+        <w:r>
+          <w:rPr>
+            <w:rFonts w:hint="eastAsia"/>
+            <w:b/>
+            <w:lang w:eastAsia="zh-CN"/>
+          </w:rPr>
+          <w:t>_B</w:t>
+        </w:r>
+      </w:ins>
+      <w:ins w:id="163" w:author="Intille" w:date="2014-06-14T08:52:00Z">
+        <w:r>
+          <w:rPr>
+            <w:b/>
+            <w:lang w:eastAsia="zh-CN"/>
+          </w:rPr>
+          <w:t>99</w:t>
+        </w:r>
+      </w:ins>
+      <w:ins w:id="164" w:author="Intille" w:date="2014-06-14T08:51:00Z">
+        <w:r>
+          <w:rPr>
+            <w:b/>
+            <w:lang w:eastAsia="zh-CN"/>
+          </w:rPr>
+          <w:t>_NM</w:t>
+        </w:r>
+        <w:r>
+          <w:rPr>
+            <w:rFonts w:hint="eastAsia"/>
+            <w:lang w:eastAsia="zh-CN"/>
+          </w:rPr>
+          <w:t xml:space="preserve"> indicates the sensor with ID </w:t>
+        </w:r>
+        <w:r>
+          <w:rPr>
+            <w:lang w:eastAsia="zh-CN"/>
+          </w:rPr>
+          <w:t>“</w:t>
+        </w:r>
+      </w:ins>
+      <w:ins w:id="165" w:author="Intille" w:date="2014-06-14T08:56:00Z">
+        <w:r>
+          <w:rPr>
+            <w:lang w:eastAsia="zh-CN"/>
+          </w:rPr>
+          <w:t>0</w:t>
+        </w:r>
+      </w:ins>
+      <w:ins w:id="166" w:author="Intille" w:date="2014-06-14T08:53:00Z">
+        <w:r>
+          <w:rPr>
+            <w:lang w:eastAsia="zh-CN"/>
+            <w:rPrChange w:id="167" w:author="Intille" w:date="2014-06-14T08:53:00Z">
+              <w:rPr>
+                <w:b/>
+                <w:lang w:eastAsia="zh-CN"/>
+              </w:rPr>
+            </w:rPrChange>
+          </w:rPr>
+          <w:t>8DF83</w:t>
+        </w:r>
+        <w:del w:id="168" w:author="Floyd" w:date="2014-06-16T13:51:00Z">
+          <w:r>
+            <w:rPr>
+              <w:lang w:eastAsia="zh-CN"/>
+              <w:rPrChange w:id="169" w:author="Intille" w:date="2014-06-14T08:53:00Z">
+                <w:rPr>
+                  <w:b/>
+                  <w:lang w:eastAsia="zh-CN"/>
+                </w:rPr>
+              </w:rPrChange>
+            </w:rPr>
+            <w:delText>2</w:delText>
+          </w:r>
+        </w:del>
+        <w:r>
+          <w:rPr>
+            <w:lang w:eastAsia="zh-CN"/>
+            <w:rPrChange w:id="170" w:author="Intille" w:date="2014-06-14T08:53:00Z">
+              <w:rPr>
+                <w:b/>
+                <w:lang w:eastAsia="zh-CN"/>
+              </w:rPr>
+            </w:rPrChange>
+          </w:rPr>
+          <w:t>2</w:t>
+        </w:r>
+      </w:ins>
+      <w:ins w:id="171" w:author="Intille" w:date="2014-06-14T08:55:00Z">
+        <w:r>
+          <w:rPr>
+            <w:lang w:eastAsia="zh-CN"/>
+          </w:rPr>
+          <w:t>1</w:t>
+        </w:r>
+      </w:ins>
+      <w:ins w:id="172" w:author="Intille" w:date="2014-06-14T08:51:00Z">
+        <w:r>
+          <w:rPr>
+            <w:lang w:eastAsia="zh-CN"/>
+          </w:rPr>
+          <w:t>”</w:t>
+        </w:r>
+      </w:ins>
+      <w:ins w:id="173" w:author="Intille" w:date="2014-06-14T08:54:00Z">
+        <w:r>
+          <w:rPr>
+            <w:lang w:eastAsia="zh-CN"/>
+          </w:rPr>
+          <w:t xml:space="preserve"> (or </w:t>
+        </w:r>
+      </w:ins>
+      <w:ins w:id="174" w:author="Intille" w:date="2014-06-14T08:55:00Z">
+        <w:del w:id="175" w:author="Floyd" w:date="2014-06-16T13:54:00Z">
+          <w:r>
+            <w:rPr>
+              <w:lang w:eastAsia="zh-CN"/>
+            </w:rPr>
+            <w:delText>23818</w:delText>
+          </w:r>
+        </w:del>
+      </w:ins>
+      <w:ins w:id="176" w:author="Intille" w:date="2014-06-14T08:56:00Z">
+        <w:del w:id="177" w:author="Floyd" w:date="2014-06-16T13:54:00Z">
+          <w:r>
+            <w:rPr>
+              <w:lang w:eastAsia="zh-CN"/>
+            </w:rPr>
+            <w:delText>53217</w:delText>
+          </w:r>
+        </w:del>
+      </w:ins>
+      <w:ins w:id="178" w:author="Floyd" w:date="2014-06-16T13:54:00Z">
+        <w:r>
+          <w:rPr>
+            <w:rFonts w:hint="eastAsia"/>
+            <w:lang w:eastAsia="zh-CN"/>
+          </w:rPr>
+          <w:t>148865825</w:t>
+        </w:r>
+      </w:ins>
+      <w:ins w:id="179" w:author="Intille" w:date="2014-06-14T08:56:00Z">
+        <w:r>
+          <w:rPr>
+            <w:lang w:eastAsia="zh-CN"/>
+          </w:rPr>
+          <w:t xml:space="preserve"> decimal)</w:t>
+        </w:r>
+      </w:ins>
+      <w:ins w:id="180" w:author="Intille" w:date="2014-06-14T08:51:00Z">
+        <w:r>
+          <w:rPr>
+            <w:rFonts w:hint="eastAsia"/>
+            <w:lang w:eastAsia="zh-CN"/>
+          </w:rPr>
+          <w:t xml:space="preserve">, and the current battery level is </w:t>
+        </w:r>
+      </w:ins>
+      <w:ins w:id="181" w:author="Intille" w:date="2014-06-14T08:53:00Z">
+        <w:r>
+          <w:rPr>
+            <w:lang w:eastAsia="zh-CN"/>
+          </w:rPr>
+          <w:t>99</w:t>
+        </w:r>
+      </w:ins>
+      <w:ins w:id="182" w:author="Intille" w:date="2014-06-14T08:51:00Z">
+        <w:r>
+          <w:rPr>
+            <w:rFonts w:hint="eastAsia"/>
+            <w:lang w:eastAsia="zh-CN"/>
+          </w:rPr>
+          <w:t>%</w:t>
+        </w:r>
+        <w:r>
+          <w:rPr>
+            <w:lang w:eastAsia="zh-CN"/>
+          </w:rPr>
+          <w:t xml:space="preserve"> and there has been no movement observed that has not already been transmitted to a receiving device.</w:t>
+        </w:r>
+        <w:r>
+          <w:rPr>
+            <w:rFonts w:hint="eastAsia"/>
+            <w:lang w:eastAsia="zh-CN"/>
+          </w:rPr>
+          <w:t xml:space="preserve"> </w:t>
+        </w:r>
+      </w:ins>
+    </w:p>
+    <w:p>
+      <w:pPr>
+        <w:spacing w:before="120" w:after="0"/>
+        <w:rPr>
+          <w:lang w:eastAsia="zh-CN"/>
+        </w:rPr>
+      </w:pPr>
+      <w:r>
+        <w:rPr>
+          <w:rFonts w:hint="eastAsia"/>
+          <w:lang w:eastAsia="zh-CN"/>
+        </w:rPr>
+        <w:t>To conserve battery, the sensor</w:t>
       </w:r>
       <w:r>
         <w:rPr>
@@ -879,20 +2631,222 @@
           <w:rFonts w:hint="eastAsia"/>
           <w:lang w:eastAsia="zh-CN"/>
         </w:rPr>
-        <w:t>s radio will only be on once per hour, with a broadcast duration of 1.5 minutes for the phone</w:t>
+        <w:t xml:space="preserve">s radio will only </w:t>
       </w:r>
+      <w:del w:id="183" w:author="Intille" w:date="2014-06-13T14:17:00Z">
+        <w:r>
+          <w:rPr>
+            <w:rFonts w:hint="eastAsia"/>
+            <w:lang w:eastAsia="zh-CN"/>
+          </w:rPr>
+          <w:delText>be on</w:delText>
+        </w:r>
+      </w:del>
+      <w:ins w:id="184" w:author="Intille" w:date="2014-06-13T14:17:00Z">
+        <w:del w:id="185" w:author="Floyd" w:date="2014-06-16T13:54:00Z">
+          <w:r>
+            <w:rPr>
+              <w:lang w:eastAsia="zh-CN"/>
+            </w:rPr>
+            <w:delText>turn</w:delText>
+          </w:r>
+        </w:del>
+      </w:ins>
+      <w:ins w:id="186" w:author="Floyd" w:date="2014-06-16T13:54:00Z">
+        <w:r>
+          <w:rPr>
+            <w:rFonts w:hint="eastAsia"/>
+            <w:lang w:eastAsia="zh-CN"/>
+          </w:rPr>
+          <w:t>turned</w:t>
+        </w:r>
+      </w:ins>
+      <w:ins w:id="187" w:author="Intille" w:date="2014-06-13T14:17:00Z">
+        <w:r>
+          <w:rPr>
+            <w:lang w:eastAsia="zh-CN"/>
+          </w:rPr>
+          <w:t xml:space="preserve"> on</w:t>
+        </w:r>
+      </w:ins>
       <w:r>
         <w:rPr>
-          <w:lang w:eastAsia="zh-CN"/>
-        </w:rPr>
-        <w:t>’</w:t>
+          <w:rFonts w:hint="eastAsia"/>
+          <w:lang w:eastAsia="zh-CN"/>
+        </w:rPr>
+        <w:t xml:space="preserve"> once per hour</w:t>
       </w:r>
+      <w:ins w:id="188" w:author="Intille" w:date="2014-06-13T14:17:00Z">
+        <w:r>
+          <w:rPr>
+            <w:lang w:eastAsia="zh-CN"/>
+          </w:rPr>
+          <w:t xml:space="preserve"> and </w:t>
+        </w:r>
+      </w:ins>
+      <w:del w:id="189" w:author="Intille" w:date="2014-06-13T14:17:00Z">
+        <w:r>
+          <w:rPr>
+            <w:rFonts w:hint="eastAsia"/>
+            <w:lang w:eastAsia="zh-CN"/>
+          </w:rPr>
+          <w:delText xml:space="preserve">, with a </w:delText>
+        </w:r>
+      </w:del>
       <w:r>
         <w:rPr>
           <w:rFonts w:hint="eastAsia"/>
           <w:lang w:eastAsia="zh-CN"/>
         </w:rPr>
-        <w:t xml:space="preserve">s detection. </w:t>
+        <w:t xml:space="preserve">broadcast </w:t>
+      </w:r>
+      <w:ins w:id="190" w:author="Intille" w:date="2014-06-13T14:17:00Z">
+        <w:r>
+          <w:rPr>
+            <w:lang w:eastAsia="zh-CN"/>
+          </w:rPr>
+          <w:t xml:space="preserve">the sensor name for </w:t>
+        </w:r>
+        <w:del w:id="191" w:author="Floyd" w:date="2014-06-16T13:52:00Z">
+          <w:r>
+            <w:rPr>
+              <w:lang w:eastAsia="zh-CN"/>
+            </w:rPr>
+            <w:delText xml:space="preserve">a </w:delText>
+          </w:r>
+        </w:del>
+      </w:ins>
+      <w:del w:id="192" w:author="Floyd" w:date="2014-06-16T13:52:00Z">
+        <w:r>
+          <w:rPr>
+            <w:rFonts w:hint="eastAsia"/>
+            <w:lang w:eastAsia="zh-CN"/>
+          </w:rPr>
+          <w:delText>duration</w:delText>
+        </w:r>
+      </w:del>
+      <w:ins w:id="193" w:author="Floyd" w:date="2014-06-16T13:52:00Z">
+        <w:r>
+          <w:rPr>
+            <w:lang w:eastAsia="zh-CN"/>
+          </w:rPr>
+          <w:t>duration</w:t>
+        </w:r>
+      </w:ins>
+      <w:r>
+        <w:rPr>
+          <w:rFonts w:hint="eastAsia"/>
+          <w:lang w:eastAsia="zh-CN"/>
+        </w:rPr>
+        <w:t xml:space="preserve"> of 1.5 minutes </w:t>
+      </w:r>
+      <w:ins w:id="194" w:author="Intille" w:date="2014-06-13T14:16:00Z">
+        <w:r>
+          <w:rPr>
+            <w:lang w:eastAsia="zh-CN"/>
+          </w:rPr>
+          <w:t xml:space="preserve">(allowing enough time </w:t>
+        </w:r>
+      </w:ins>
+      <w:r>
+        <w:rPr>
+          <w:rFonts w:hint="eastAsia"/>
+          <w:lang w:eastAsia="zh-CN"/>
+        </w:rPr>
+        <w:t>for the phone</w:t>
+      </w:r>
+      <w:ins w:id="195" w:author="Intille" w:date="2014-06-13T14:16:00Z">
+        <w:r>
+          <w:rPr>
+            <w:lang w:eastAsia="zh-CN"/>
+          </w:rPr>
+          <w:t xml:space="preserve"> to detect it, if the phone is cycling 1/min)</w:t>
+        </w:r>
+      </w:ins>
+      <w:del w:id="196" w:author="Intille" w:date="2014-06-13T14:16:00Z">
+        <w:r>
+          <w:rPr>
+            <w:lang w:eastAsia="zh-CN"/>
+          </w:rPr>
+          <w:delText>’</w:delText>
+        </w:r>
+        <w:r>
+          <w:rPr>
+            <w:rFonts w:hint="eastAsia"/>
+            <w:lang w:eastAsia="zh-CN"/>
+          </w:rPr>
+          <w:delText>s</w:delText>
+        </w:r>
+      </w:del>
+      <w:ins w:id="197" w:author="Intille" w:date="2014-06-13T14:17:00Z">
+        <w:r>
+          <w:rPr>
+            <w:lang w:eastAsia="zh-CN"/>
+          </w:rPr>
+          <w:t>. This is used as a</w:t>
+        </w:r>
+        <w:del w:id="198" w:author="Floyd" w:date="2014-06-16T13:54:00Z">
+          <w:r>
+            <w:rPr>
+              <w:lang w:eastAsia="zh-CN"/>
+            </w:rPr>
+            <w:delText>n</w:delText>
+          </w:r>
+        </w:del>
+        <w:r>
+          <w:rPr>
+            <w:lang w:eastAsia="zh-CN"/>
+          </w:rPr>
+          <w:t xml:space="preserve"> “</w:t>
+        </w:r>
+      </w:ins>
+      <w:ins w:id="199" w:author="Floyd" w:date="2014-06-16T13:54:00Z">
+        <w:r>
+          <w:rPr>
+            <w:rFonts w:hint="eastAsia"/>
+            <w:lang w:eastAsia="zh-CN"/>
+          </w:rPr>
+          <w:t xml:space="preserve">keep </w:t>
+        </w:r>
+      </w:ins>
+      <w:ins w:id="200" w:author="Intille" w:date="2014-06-13T14:17:00Z">
+        <w:r>
+          <w:rPr>
+            <w:lang w:eastAsia="zh-CN"/>
+          </w:rPr>
+          <w:t xml:space="preserve">alive” signal, so a phone can keep track of which sensors </w:t>
+        </w:r>
+        <w:r>
+          <w:rPr>
+            <w:lang w:eastAsia="zh-CN"/>
+          </w:rPr>
+          <w:lastRenderedPageBreak/>
+          <w:t xml:space="preserve">are in the environment and </w:t>
+        </w:r>
+      </w:ins>
+      <w:ins w:id="201" w:author="Intille" w:date="2014-06-13T14:18:00Z">
+        <w:r>
+          <w:rPr>
+            <w:lang w:eastAsia="zh-CN"/>
+          </w:rPr>
+          <w:t xml:space="preserve">signal the user if the battery is getting low or the sensor has not been heard from in a long time.  </w:t>
+        </w:r>
+      </w:ins>
+      <w:del w:id="202" w:author="Intille" w:date="2014-06-13T14:17:00Z">
+        <w:r>
+          <w:rPr>
+            <w:rFonts w:hint="eastAsia"/>
+            <w:lang w:eastAsia="zh-CN"/>
+          </w:rPr>
+          <w:delText xml:space="preserve"> detection.</w:delText>
+        </w:r>
+      </w:del>
+      <w:r>
+        <w:rPr>
+          <w:rFonts w:hint="eastAsia"/>
+          <w:lang w:eastAsia="zh-CN"/>
+        </w:rPr>
+        <w:t xml:space="preserve"> </w:t>
       </w:r>
     </w:p>
     <w:p>
@@ -903,11 +2857,27 @@
           <w:lang w:eastAsia="zh-CN"/>
         </w:rPr>
       </w:pPr>
+      <w:del w:id="203" w:author="Intille" w:date="2014-06-14T08:58:00Z">
+        <w:r>
+          <w:rPr>
+            <w:lang w:eastAsia="zh-CN"/>
+          </w:rPr>
+          <w:delText>1</w:delText>
+        </w:r>
+      </w:del>
+      <w:ins w:id="204" w:author="Intille" w:date="2014-06-14T08:58:00Z">
+        <w:r>
+          <w:rPr>
+            <w:lang w:eastAsia="zh-CN"/>
+          </w:rPr>
+          <w:t>2</w:t>
+        </w:r>
+      </w:ins>
       <w:r>
         <w:rPr>
           <w:lang w:eastAsia="zh-CN"/>
         </w:rPr>
-        <w:t>1.</w:t>
+        <w:t>.</w:t>
       </w:r>
       <w:r>
         <w:rPr>
@@ -920,15 +2890,76 @@
         <w:rPr>
           <w:lang w:eastAsia="zh-CN"/>
         </w:rPr>
-        <w:t xml:space="preserve"> Object</w:t>
+        <w:t xml:space="preserve"> </w:t>
       </w:r>
-      <w:r>
-        <w:rPr>
-          <w:rFonts w:hint="eastAsia"/>
-          <w:lang w:eastAsia="zh-CN"/>
-        </w:rPr>
-        <w:t xml:space="preserve"> Movement Sensor detects a movement</w:t>
-      </w:r>
+      <w:del w:id="205" w:author="Floyd" w:date="2014-06-16T13:29:00Z">
+        <w:r>
+          <w:rPr>
+            <w:lang w:eastAsia="zh-CN"/>
+          </w:rPr>
+          <w:delText>Object</w:delText>
+        </w:r>
+        <w:r>
+          <w:rPr>
+            <w:rFonts w:hint="eastAsia"/>
+            <w:lang w:eastAsia="zh-CN"/>
+          </w:rPr>
+          <w:delText xml:space="preserve"> Movement Sensor </w:delText>
+        </w:r>
+      </w:del>
+      <w:ins w:id="206" w:author="Floyd" w:date="2014-06-16T13:29:00Z">
+        <w:r>
+          <w:rPr>
+            <w:lang w:eastAsia="zh-CN"/>
+          </w:rPr>
+          <w:t xml:space="preserve">Object Usage Sensor </w:t>
+        </w:r>
+      </w:ins>
+      <w:del w:id="207" w:author="Floyd" w:date="2014-06-16T13:56:00Z">
+        <w:r>
+          <w:rPr>
+            <w:rFonts w:hint="eastAsia"/>
+            <w:lang w:eastAsia="zh-CN"/>
+          </w:rPr>
+          <w:delText>detects a movement</w:delText>
+        </w:r>
+      </w:del>
+      <w:ins w:id="208" w:author="Floyd" w:date="2014-06-16T15:48:00Z">
+        <w:r>
+          <w:rPr>
+            <w:rFonts w:hint="eastAsia"/>
+            <w:lang w:eastAsia="zh-CN"/>
+          </w:rPr>
+          <w:t>not</w:t>
+        </w:r>
+      </w:ins>
+      <w:ins w:id="209" w:author="Floyd" w:date="2014-06-16T13:56:00Z">
+        <w:r>
+          <w:rPr>
+            <w:rFonts w:hint="eastAsia"/>
+            <w:lang w:eastAsia="zh-CN"/>
+          </w:rPr>
+          <w:t xml:space="preserve"> moving </w:t>
+        </w:r>
+      </w:ins>
+      <w:ins w:id="210" w:author="Floyd" w:date="2014-06-16T15:45:00Z">
+        <w:r>
+          <w:rPr>
+            <w:rFonts w:hint="eastAsia"/>
+            <w:lang w:eastAsia="zh-CN"/>
+          </w:rPr>
+          <w:t>with</w:t>
+        </w:r>
+      </w:ins>
+      <w:ins w:id="211" w:author="Floyd" w:date="2014-06-16T13:56:00Z">
+        <w:r>
+          <w:rPr>
+            <w:rFonts w:hint="eastAsia"/>
+            <w:lang w:eastAsia="zh-CN"/>
+          </w:rPr>
+          <w:t xml:space="preserve"> data to transmit</w:t>
+        </w:r>
+      </w:ins>
     </w:p>
     <w:p>
       <w:pPr>
@@ -951,8 +2982,26 @@
           <w:rFonts w:hint="eastAsia"/>
           <w:lang w:eastAsia="zh-CN"/>
         </w:rPr>
-        <w:t xml:space="preserve">     The OMS </w:t>
+        <w:t xml:space="preserve">     The </w:t>
       </w:r>
+      <w:del w:id="212" w:author="Floyd" w:date="2014-06-16T13:29:00Z">
+        <w:r>
+          <w:rPr>
+            <w:rFonts w:hint="eastAsia"/>
+            <w:lang w:eastAsia="zh-CN"/>
+          </w:rPr>
+          <w:delText xml:space="preserve">OMS </w:delText>
+        </w:r>
+      </w:del>
+      <w:ins w:id="213" w:author="Floyd" w:date="2014-06-16T13:29:00Z">
+        <w:r>
+          <w:rPr>
+            <w:rFonts w:hint="eastAsia"/>
+            <w:lang w:eastAsia="zh-CN"/>
+          </w:rPr>
+          <w:t xml:space="preserve">OUS </w:t>
+        </w:r>
+      </w:ins>
       <w:r>
         <w:rPr>
           <w:rFonts w:hint="eastAsia"/>
@@ -965,7 +3014,31 @@
           <w:rFonts w:hint="eastAsia"/>
           <w:lang w:eastAsia="zh-CN"/>
         </w:rPr>
-        <w:t xml:space="preserve"> change the name to as following</w:t>
+        <w:t xml:space="preserve"> change the name to </w:t>
+      </w:r>
+      <w:ins w:id="214" w:author="Intille" w:date="2014-06-13T14:18:00Z">
+        <w:r>
+          <w:rPr>
+            <w:lang w:eastAsia="zh-CN"/>
+          </w:rPr>
+          <w:t>the</w:t>
+        </w:r>
+      </w:ins>
+      <w:del w:id="215" w:author="Intille" w:date="2014-06-13T14:18:00Z">
+        <w:r>
+          <w:rPr>
+            <w:rFonts w:hint="eastAsia"/>
+            <w:lang w:eastAsia="zh-CN"/>
+          </w:rPr>
+          <w:delText>as</w:delText>
+        </w:r>
+      </w:del>
+      <w:r>
+        <w:rPr>
+          <w:rFonts w:hint="eastAsia"/>
+          <w:lang w:eastAsia="zh-CN"/>
+        </w:rPr>
+        <w:t xml:space="preserve"> following</w:t>
       </w:r>
       <w:r>
         <w:rPr>
@@ -984,9 +3057,9 @@
       </w:tblPr>
       <w:tblGrid>
         <w:gridCol w:w="1254"/>
-        <w:gridCol w:w="895"/>
+        <w:gridCol w:w="1132"/>
         <w:gridCol w:w="2602"/>
-        <w:gridCol w:w="1909"/>
+        <w:gridCol w:w="2070"/>
       </w:tblGrid>
       <w:tr>
         <w:tc>
@@ -1005,14 +3078,26 @@
                 <w:lang w:eastAsia="zh-CN"/>
               </w:rPr>
             </w:pPr>
-            <w:r>
-              <w:rPr>
-                <w:rFonts w:eastAsiaTheme="minorEastAsia" w:hint="eastAsia"/>
-                <w:b/>
-                <w:lang w:eastAsia="zh-CN"/>
-              </w:rPr>
-              <w:t>OMS</w:t>
-            </w:r>
+            <w:del w:id="216" w:author="Floyd" w:date="2014-06-16T13:29:00Z">
+              <w:r>
+                <w:rPr>
+                  <w:rFonts w:eastAsiaTheme="minorEastAsia" w:hint="eastAsia"/>
+                  <w:b/>
+                  <w:lang w:eastAsia="zh-CN"/>
+                </w:rPr>
+                <w:delText>OMS</w:delText>
+              </w:r>
+            </w:del>
+            <w:ins w:id="217" w:author="Floyd" w:date="2014-06-16T13:29:00Z">
+              <w:r>
+                <w:rPr>
+                  <w:rFonts w:eastAsiaTheme="minorEastAsia" w:hint="eastAsia"/>
+                  <w:b/>
+                  <w:lang w:eastAsia="zh-CN"/>
+                </w:rPr>
+                <w:t>OUS</w:t>
+              </w:r>
+            </w:ins>
           </w:p>
         </w:tc>
         <w:tc>
@@ -1134,13 +3219,24 @@
               </w:rPr>
               <w:t>“</w:t>
             </w:r>
-            <w:r>
-              <w:rPr>
-                <w:rFonts w:eastAsiaTheme="minorEastAsia" w:hint="eastAsia"/>
-                <w:lang w:eastAsia="zh-CN"/>
-              </w:rPr>
-              <w:t>OMS</w:t>
-            </w:r>
+            <w:del w:id="218" w:author="Floyd" w:date="2014-06-16T13:29:00Z">
+              <w:r>
+                <w:rPr>
+                  <w:rFonts w:eastAsiaTheme="minorEastAsia" w:hint="eastAsia"/>
+                  <w:lang w:eastAsia="zh-CN"/>
+                </w:rPr>
+                <w:delText>OMS</w:delText>
+              </w:r>
+            </w:del>
+            <w:ins w:id="219" w:author="Floyd" w:date="2014-06-16T13:29:00Z">
+              <w:r>
+                <w:rPr>
+                  <w:rFonts w:eastAsiaTheme="minorEastAsia" w:hint="eastAsia"/>
+                  <w:lang w:eastAsia="zh-CN"/>
+                </w:rPr>
+                <w:t>OUS</w:t>
+              </w:r>
+            </w:ins>
             <w:r>
               <w:rPr>
                 <w:rFonts w:eastAsiaTheme="minorEastAsia"/>
@@ -1163,13 +3259,55 @@
                 <w:lang w:eastAsia="zh-CN"/>
               </w:rPr>
             </w:pPr>
-            <w:r>
-              <w:rPr>
-                <w:rFonts w:eastAsiaTheme="minorEastAsia" w:hint="eastAsia"/>
-                <w:lang w:eastAsia="zh-CN"/>
-              </w:rPr>
-              <w:t>3-digit</w:t>
-            </w:r>
+            <w:ins w:id="220" w:author="Intille" w:date="2014-06-14T08:54:00Z">
+              <w:r>
+                <w:rPr>
+                  <w:rFonts w:eastAsiaTheme="minorEastAsia"/>
+                  <w:lang w:eastAsia="zh-CN"/>
+                </w:rPr>
+                <w:t>8</w:t>
+              </w:r>
+              <w:r>
+                <w:rPr>
+                  <w:rFonts w:eastAsiaTheme="minorEastAsia" w:hint="eastAsia"/>
+                  <w:lang w:eastAsia="zh-CN"/>
+                </w:rPr>
+                <w:t>-digit</w:t>
+              </w:r>
+              <w:r>
+                <w:rPr>
+                  <w:rStyle w:val="CommentReference"/>
+                  <w:rFonts w:ascii="Times New Roman" w:eastAsiaTheme="minorEastAsia" w:hAnsi="Times New Roman"/>
+                  <w:szCs w:val="20"/>
+                </w:rPr>
+                <w:commentReference w:id="221"/>
+              </w:r>
+              <w:r>
+                <w:rPr>
+                  <w:rFonts w:eastAsiaTheme="minorEastAsia"/>
+                  <w:lang w:eastAsia="zh-CN"/>
+                </w:rPr>
+                <w:t xml:space="preserve"> alpha-numeric</w:t>
+              </w:r>
+            </w:ins>
+            <w:del w:id="222" w:author="Intille" w:date="2014-06-13T14:14:00Z">
+              <w:r>
+                <w:rPr>
+                  <w:rFonts w:eastAsiaTheme="minorEastAsia" w:hint="eastAsia"/>
+                  <w:lang w:eastAsia="zh-CN"/>
+                </w:rPr>
+                <w:delText>3</w:delText>
+              </w:r>
+            </w:del>
+            <w:del w:id="223" w:author="Intille" w:date="2014-06-14T08:54:00Z">
+              <w:r>
+                <w:rPr>
+                  <w:rFonts w:eastAsiaTheme="minorEastAsia" w:hint="eastAsia"/>
+                  <w:lang w:eastAsia="zh-CN"/>
+                </w:rPr>
+                <w:delText>-digit</w:delText>
+              </w:r>
+            </w:del>
           </w:p>
         </w:tc>
         <w:tc>
@@ -1216,20 +3354,85 @@
                 <w:rFonts w:eastAsiaTheme="minorEastAsia"/>
                 <w:lang w:eastAsia="zh-CN"/>
               </w:rPr>
+              <w:pPrChange w:id="224" w:author="Floyd" w:date="2014-06-16T15:52:00Z">
+                <w:pPr>
+                  <w:spacing w:before="0" w:after="0"/>
+                  <w:jc w:val="center"/>
+                </w:pPr>
+              </w:pPrChange>
             </w:pPr>
+            <w:del w:id="225" w:author="Floyd" w:date="2014-06-16T15:52:00Z">
+              <w:r>
+                <w:rPr>
+                  <w:rFonts w:eastAsiaTheme="minorEastAsia" w:hint="eastAsia"/>
+                  <w:lang w:eastAsia="zh-CN"/>
+                </w:rPr>
+                <w:delText>DM</w:delText>
+              </w:r>
+              <w:r>
+                <w:rPr>
+                  <w:rFonts w:eastAsiaTheme="minorEastAsia" w:hint="eastAsia"/>
+                  <w:lang w:eastAsia="zh-CN"/>
+                </w:rPr>
+                <w:delText xml:space="preserve"> </w:delText>
+              </w:r>
+            </w:del>
+            <w:ins w:id="226" w:author="Floyd" w:date="2014-06-16T15:52:00Z">
+              <w:r>
+                <w:rPr>
+                  <w:rFonts w:eastAsiaTheme="minorEastAsia" w:hint="eastAsia"/>
+                  <w:lang w:eastAsia="zh-CN"/>
+                </w:rPr>
+                <w:t>MD</w:t>
+              </w:r>
+              <w:r>
+                <w:rPr>
+                  <w:rFonts w:eastAsiaTheme="minorEastAsia" w:hint="eastAsia"/>
+                  <w:lang w:eastAsia="zh-CN"/>
+                </w:rPr>
+                <w:t xml:space="preserve"> </w:t>
+              </w:r>
+            </w:ins>
             <w:r>
               <w:rPr>
                 <w:rFonts w:eastAsiaTheme="minorEastAsia" w:hint="eastAsia"/>
                 <w:lang w:eastAsia="zh-CN"/>
               </w:rPr>
-              <w:t>DM</w:t>
+              <w:t>(</w:t>
             </w:r>
+            <w:del w:id="227" w:author="Floyd" w:date="2014-06-16T15:45:00Z">
+              <w:r>
+                <w:rPr>
+                  <w:rFonts w:eastAsiaTheme="minorEastAsia" w:hint="eastAsia"/>
+                  <w:lang w:eastAsia="zh-CN"/>
+                </w:rPr>
+                <w:delText xml:space="preserve">Detects </w:delText>
+              </w:r>
+            </w:del>
+            <w:ins w:id="228" w:author="Floyd" w:date="2014-06-16T15:52:00Z">
+              <w:r>
+                <w:rPr>
+                  <w:rFonts w:eastAsiaTheme="minorEastAsia" w:hint="eastAsia"/>
+                  <w:lang w:eastAsia="zh-CN"/>
+                </w:rPr>
+                <w:t>Moving Data collected</w:t>
+              </w:r>
+            </w:ins>
+            <w:del w:id="229" w:author="Floyd" w:date="2014-06-16T15:52:00Z">
+              <w:r>
+                <w:rPr>
+                  <w:rFonts w:eastAsiaTheme="minorEastAsia" w:hint="eastAsia"/>
+                  <w:lang w:eastAsia="zh-CN"/>
+                </w:rPr>
+                <w:delText>movement</w:delText>
+              </w:r>
+            </w:del>
             <w:r>
               <w:rPr>
                 <w:rFonts w:eastAsiaTheme="minorEastAsia" w:hint="eastAsia"/>
                 <w:lang w:eastAsia="zh-CN"/>
               </w:rPr>
-              <w:t xml:space="preserve"> (Detects movement)</w:t>
+              <w:t>)</w:t>
             </w:r>
           </w:p>
         </w:tc>
@@ -1263,41 +3466,190 @@
         </w:rPr>
         <w:t xml:space="preserve">For example, </w:t>
       </w:r>
+      <w:del w:id="230" w:author="Floyd" w:date="2014-06-16T13:29:00Z">
+        <w:r>
+          <w:rPr>
+            <w:rFonts w:hint="eastAsia"/>
+            <w:b/>
+            <w:lang w:eastAsia="zh-CN"/>
+          </w:rPr>
+          <w:delText>OMS</w:delText>
+        </w:r>
+      </w:del>
+      <w:ins w:id="231" w:author="Floyd" w:date="2014-06-16T13:29:00Z">
+        <w:r>
+          <w:rPr>
+            <w:rFonts w:hint="eastAsia"/>
+            <w:b/>
+            <w:lang w:eastAsia="zh-CN"/>
+          </w:rPr>
+          <w:t>OUS</w:t>
+        </w:r>
+      </w:ins>
       <w:r>
         <w:rPr>
           <w:rFonts w:hint="eastAsia"/>
           <w:b/>
           <w:lang w:eastAsia="zh-CN"/>
         </w:rPr>
-        <w:t>OMS_001_B78_DM</w:t>
+        <w:t>_</w:t>
+      </w:r>
+      <w:ins w:id="232" w:author="Floyd" w:date="2014-06-16T14:15:00Z">
+        <w:r>
+          <w:rPr>
+            <w:b/>
+            <w:lang w:eastAsia="zh-CN"/>
+          </w:rPr>
+          <w:t>08DF832</w:t>
+        </w:r>
+        <w:r>
+          <w:rPr>
+            <w:rFonts w:hint="eastAsia"/>
+            <w:b/>
+            <w:lang w:eastAsia="zh-CN"/>
+          </w:rPr>
+          <w:t>1</w:t>
+        </w:r>
+      </w:ins>
+      <w:del w:id="233" w:author="Floyd" w:date="2014-06-16T14:15:00Z">
+        <w:r>
+          <w:rPr>
+            <w:rFonts w:hint="eastAsia"/>
+            <w:b/>
+            <w:lang w:eastAsia="zh-CN"/>
+          </w:rPr>
+          <w:delText>001</w:delText>
+        </w:r>
+      </w:del>
+      <w:r>
+        <w:rPr>
+          <w:rFonts w:hint="eastAsia"/>
+          <w:b/>
+          <w:lang w:eastAsia="zh-CN"/>
+        </w:rPr>
+        <w:t>_B78_</w:t>
+      </w:r>
+      <w:del w:id="234" w:author="Floyd" w:date="2014-06-16T15:53:00Z">
+        <w:r>
+          <w:rPr>
+            <w:rFonts w:hint="eastAsia"/>
+            <w:b/>
+            <w:lang w:eastAsia="zh-CN"/>
+          </w:rPr>
+          <w:delText>DM</w:delText>
+        </w:r>
+        <w:r>
+          <w:rPr>
+            <w:rFonts w:hint="eastAsia"/>
+            <w:lang w:eastAsia="zh-CN"/>
+          </w:rPr>
+          <w:delText xml:space="preserve"> </w:delText>
+        </w:r>
+      </w:del>
+      <w:ins w:id="235" w:author="Floyd" w:date="2014-06-16T15:53:00Z">
+        <w:r>
+          <w:rPr>
+            <w:rFonts w:hint="eastAsia"/>
+            <w:b/>
+            <w:lang w:eastAsia="zh-CN"/>
+          </w:rPr>
+          <w:t>MD</w:t>
+        </w:r>
+        <w:r>
+          <w:rPr>
+            <w:rFonts w:hint="eastAsia"/>
+            <w:lang w:eastAsia="zh-CN"/>
+          </w:rPr>
+          <w:t xml:space="preserve"> </w:t>
+        </w:r>
+      </w:ins>
+      <w:r>
+        <w:rPr>
+          <w:rFonts w:hint="eastAsia"/>
+          <w:lang w:eastAsia="zh-CN"/>
+        </w:rPr>
+        <w:t xml:space="preserve">indicates </w:t>
       </w:r>
       <w:r>
         <w:rPr>
           <w:rFonts w:hint="eastAsia"/>
           <w:lang w:eastAsia="zh-CN"/>
         </w:rPr>
-        <w:t xml:space="preserve"> indicates </w:t>
-      </w:r>
-      <w:r>
-        <w:rPr>
-          <w:rFonts w:hint="eastAsia"/>
-          <w:lang w:eastAsia="zh-CN"/>
-        </w:rPr>
         <w:t xml:space="preserve">the previously mentioned </w:t>
       </w:r>
+      <w:del w:id="236" w:author="Floyd" w:date="2014-06-16T14:14:00Z">
+        <w:r>
+          <w:rPr>
+            <w:rFonts w:hint="eastAsia"/>
+            <w:lang w:eastAsia="zh-CN"/>
+          </w:rPr>
+          <w:delText xml:space="preserve">sensor </w:delText>
+        </w:r>
+      </w:del>
+      <w:ins w:id="237" w:author="Floyd" w:date="2014-06-16T14:14:00Z">
+        <w:r>
+          <w:rPr>
+            <w:lang w:eastAsia="zh-CN"/>
+          </w:rPr>
+          <w:t>sensor is not moving currently, but has</w:t>
+        </w:r>
+      </w:ins>
+      <w:ins w:id="238" w:author="Floyd" w:date="2014-06-16T14:13:00Z">
+        <w:r>
+          <w:rPr>
+            <w:rFonts w:hint="eastAsia"/>
+            <w:lang w:eastAsia="zh-CN"/>
+          </w:rPr>
+          <w:t xml:space="preserve"> data </w:t>
+        </w:r>
+      </w:ins>
+      <w:ins w:id="239" w:author="Floyd" w:date="2014-06-16T14:14:00Z">
+        <w:r>
+          <w:rPr>
+            <w:rFonts w:hint="eastAsia"/>
+            <w:lang w:eastAsia="zh-CN"/>
+          </w:rPr>
+          <w:t>to transmit</w:t>
+        </w:r>
+      </w:ins>
+      <w:del w:id="240" w:author="Floyd" w:date="2014-06-16T14:13:00Z">
+        <w:r>
+          <w:rPr>
+            <w:rFonts w:hint="eastAsia"/>
+            <w:lang w:eastAsia="zh-CN"/>
+          </w:rPr>
+          <w:delText>has detected a movement</w:delText>
+        </w:r>
+      </w:del>
       <w:r>
         <w:rPr>
           <w:rFonts w:hint="eastAsia"/>
           <w:lang w:eastAsia="zh-CN"/>
         </w:rPr>
-        <w:t>sensor has detected a movement. The radio will be on as soon as the sensor detects the movement</w:t>
+        <w:t xml:space="preserve">. The radio will be </w:t>
       </w:r>
+      <w:del w:id="241" w:author="Floyd" w:date="2014-06-16T14:16:00Z">
+        <w:r>
+          <w:rPr>
+            <w:rFonts w:hint="eastAsia"/>
+            <w:lang w:eastAsia="zh-CN"/>
+          </w:rPr>
+          <w:delText>on as soon as the sensor detects the movement</w:delText>
+        </w:r>
+        <w:r>
+          <w:rPr>
+            <w:rFonts w:hint="eastAsia"/>
+            <w:lang w:eastAsia="zh-CN"/>
+          </w:rPr>
+          <w:delText xml:space="preserve">, and will be </w:delText>
+        </w:r>
+      </w:del>
       <w:r>
         <w:rPr>
           <w:rFonts w:hint="eastAsia"/>
           <w:lang w:eastAsia="zh-CN"/>
         </w:rPr>
-        <w:t xml:space="preserve">, and will be on </w:t>
+        <w:t xml:space="preserve">on </w:t>
       </w:r>
       <w:r>
         <w:rPr>
@@ -1346,8 +3698,26 @@
           <w:rFonts w:hint="eastAsia"/>
           <w:lang w:eastAsia="zh-CN"/>
         </w:rPr>
-        <w:t>fter a successful reading</w:t>
+        <w:t xml:space="preserve">fter </w:t>
       </w:r>
+      <w:del w:id="242" w:author="Floyd" w:date="2014-06-16T15:46:00Z">
+        <w:r>
+          <w:rPr>
+            <w:rFonts w:hint="eastAsia"/>
+            <w:lang w:eastAsia="zh-CN"/>
+          </w:rPr>
+          <w:delText>a successful reading</w:delText>
+        </w:r>
+      </w:del>
+      <w:ins w:id="243" w:author="Floyd" w:date="2014-06-16T15:46:00Z">
+        <w:r>
+          <w:rPr>
+            <w:rFonts w:hint="eastAsia"/>
+            <w:lang w:eastAsia="zh-CN"/>
+          </w:rPr>
+          <w:t>all the data successfully transmitted</w:t>
+        </w:r>
+      </w:ins>
       <w:r>
         <w:rPr>
           <w:rFonts w:hint="eastAsia"/>
@@ -1367,21 +3737,64 @@
           <w:rFonts w:hint="eastAsia"/>
           <w:lang w:eastAsia="zh-CN"/>
         </w:rPr>
-        <w:t xml:space="preserve">the name will be changed back to </w:t>
+        <w:t>the name will be changed back to</w:t>
       </w:r>
+      <w:ins w:id="244" w:author="Floyd" w:date="2014-06-16T15:46:00Z">
+        <w:r>
+          <w:rPr>
+            <w:rFonts w:hint="eastAsia"/>
+            <w:lang w:eastAsia="zh-CN"/>
+          </w:rPr>
+          <w:t xml:space="preserve"> what</w:t>
+        </w:r>
+      </w:ins>
       <w:r>
         <w:rPr>
           <w:rFonts w:hint="eastAsia"/>
           <w:lang w:eastAsia="zh-CN"/>
         </w:rPr>
-        <w:t xml:space="preserve">one </w:t>
+        <w:t xml:space="preserve"> </w:t>
       </w:r>
+      <w:del w:id="245" w:author="Floyd" w:date="2014-06-16T15:46:00Z">
+        <w:r>
+          <w:rPr>
+            <w:rFonts w:hint="eastAsia"/>
+            <w:lang w:eastAsia="zh-CN"/>
+          </w:rPr>
+          <w:delText xml:space="preserve">one </w:delText>
+        </w:r>
+      </w:del>
       <w:r>
         <w:rPr>
           <w:rFonts w:hint="eastAsia"/>
           <w:lang w:eastAsia="zh-CN"/>
         </w:rPr>
-        <w:t>mentioned in 1.1</w:t>
+        <w:t xml:space="preserve">mentioned in </w:t>
+      </w:r>
+      <w:del w:id="246" w:author="Floyd" w:date="2014-06-16T15:46:00Z">
+        <w:r>
+          <w:rPr>
+            <w:rFonts w:hint="eastAsia"/>
+            <w:lang w:eastAsia="zh-CN"/>
+          </w:rPr>
+          <w:delText>1</w:delText>
+        </w:r>
+      </w:del>
+      <w:ins w:id="247" w:author="Floyd" w:date="2014-06-16T15:46:00Z">
+        <w:r>
+          <w:rPr>
+            <w:rFonts w:hint="eastAsia"/>
+            <w:lang w:eastAsia="zh-CN"/>
+          </w:rPr>
+          <w:t>2</w:t>
+        </w:r>
+      </w:ins>
+      <w:r>
+        <w:rPr>
+          <w:rFonts w:hint="eastAsia"/>
+          <w:lang w:eastAsia="zh-CN"/>
+        </w:rPr>
+        <w:t>.1</w:t>
       </w:r>
       <w:r>
         <w:rPr>
@@ -1399,11 +3812,27 @@
           <w:lang w:eastAsia="zh-CN"/>
         </w:rPr>
       </w:pPr>
+      <w:del w:id="248" w:author="Intille" w:date="2014-06-14T08:58:00Z">
+        <w:r>
+          <w:rPr>
+            <w:lang w:eastAsia="zh-CN"/>
+          </w:rPr>
+          <w:delText>1</w:delText>
+        </w:r>
+      </w:del>
+      <w:ins w:id="249" w:author="Intille" w:date="2014-06-14T08:58:00Z">
+        <w:r>
+          <w:rPr>
+            <w:lang w:eastAsia="zh-CN"/>
+          </w:rPr>
+          <w:t>2</w:t>
+        </w:r>
+      </w:ins>
       <w:r>
         <w:rPr>
           <w:lang w:eastAsia="zh-CN"/>
         </w:rPr>
-        <w:t>1.</w:t>
+        <w:t>.</w:t>
       </w:r>
       <w:r>
         <w:rPr>
@@ -1416,15 +3845,76 @@
         <w:rPr>
           <w:lang w:eastAsia="zh-CN"/>
         </w:rPr>
-        <w:t xml:space="preserve"> Object</w:t>
+        <w:t xml:space="preserve"> </w:t>
       </w:r>
-      <w:r>
-        <w:rPr>
-          <w:rFonts w:hint="eastAsia"/>
-          <w:lang w:eastAsia="zh-CN"/>
-        </w:rPr>
-        <w:t xml:space="preserve"> Movement Sensor detects a movement continuously</w:t>
-      </w:r>
+      <w:del w:id="250" w:author="Floyd" w:date="2014-06-16T13:29:00Z">
+        <w:r>
+          <w:rPr>
+            <w:lang w:eastAsia="zh-CN"/>
+          </w:rPr>
+          <w:delText>Object</w:delText>
+        </w:r>
+        <w:r>
+          <w:rPr>
+            <w:rFonts w:hint="eastAsia"/>
+            <w:lang w:eastAsia="zh-CN"/>
+          </w:rPr>
+          <w:delText xml:space="preserve"> Movement Sensor </w:delText>
+        </w:r>
+      </w:del>
+      <w:ins w:id="251" w:author="Floyd" w:date="2014-06-16T13:29:00Z">
+        <w:r>
+          <w:rPr>
+            <w:lang w:eastAsia="zh-CN"/>
+          </w:rPr>
+          <w:t xml:space="preserve">Object Usage Sensor </w:t>
+        </w:r>
+      </w:ins>
+      <w:del w:id="252" w:author="Floyd" w:date="2014-06-16T15:46:00Z">
+        <w:r>
+          <w:rPr>
+            <w:rFonts w:hint="eastAsia"/>
+            <w:lang w:eastAsia="zh-CN"/>
+          </w:rPr>
+          <w:delText xml:space="preserve">detects a movement </w:delText>
+        </w:r>
+      </w:del>
+      <w:del w:id="253" w:author="Floyd" w:date="2014-06-16T15:47:00Z">
+        <w:r>
+          <w:rPr>
+            <w:rFonts w:hint="eastAsia"/>
+            <w:lang w:eastAsia="zh-CN"/>
+          </w:rPr>
+          <w:delText>continuously</w:delText>
+        </w:r>
+      </w:del>
+      <w:ins w:id="254" w:author="Floyd" w:date="2014-06-16T15:49:00Z">
+        <w:r>
+          <w:rPr>
+            <w:rFonts w:hint="eastAsia"/>
+            <w:lang w:eastAsia="zh-CN"/>
+          </w:rPr>
+          <w:t>s</w:t>
+        </w:r>
+      </w:ins>
+      <w:ins w:id="255" w:author="Floyd" w:date="2014-06-16T15:47:00Z">
+        <w:r>
+          <w:rPr>
+            <w:rFonts w:hint="eastAsia"/>
+            <w:lang w:eastAsia="zh-CN"/>
+          </w:rPr>
+          <w:t>tarted</w:t>
+        </w:r>
+      </w:ins>
+      <w:ins w:id="256" w:author="Floyd" w:date="2014-06-16T15:46:00Z">
+        <w:r>
+          <w:rPr>
+            <w:rFonts w:hint="eastAsia"/>
+            <w:lang w:eastAsia="zh-CN"/>
+          </w:rPr>
+          <w:t xml:space="preserve"> moving</w:t>
+        </w:r>
+      </w:ins>
     </w:p>
     <w:p>
       <w:pPr>
@@ -1438,7 +3928,32 @@
           <w:rFonts w:hint="eastAsia"/>
           <w:lang w:eastAsia="zh-CN"/>
         </w:rPr>
-        <w:t>The OMS would change the name to as following:</w:t>
+        <w:t xml:space="preserve">The </w:t>
+      </w:r>
+      <w:del w:id="257" w:author="Floyd" w:date="2014-06-16T13:29:00Z">
+        <w:r>
+          <w:rPr>
+            <w:rFonts w:hint="eastAsia"/>
+            <w:lang w:eastAsia="zh-CN"/>
+          </w:rPr>
+          <w:delText xml:space="preserve">OMS </w:delText>
+        </w:r>
+      </w:del>
+      <w:ins w:id="258" w:author="Floyd" w:date="2014-06-16T13:29:00Z">
+        <w:r>
+          <w:rPr>
+            <w:rFonts w:hint="eastAsia"/>
+            <w:lang w:eastAsia="zh-CN"/>
+          </w:rPr>
+          <w:t xml:space="preserve">OUS </w:t>
+        </w:r>
+      </w:ins>
+      <w:r>
+        <w:rPr>
+          <w:rFonts w:hint="eastAsia"/>
+          <w:lang w:eastAsia="zh-CN"/>
+        </w:rPr>
+        <w:t>would change the name to as following:</w:t>
       </w:r>
     </w:p>
     <w:tbl>
@@ -1450,7 +3965,7 @@
       </w:tblPr>
       <w:tblGrid>
         <w:gridCol w:w="1254"/>
-        <w:gridCol w:w="895"/>
+        <w:gridCol w:w="1132"/>
         <w:gridCol w:w="2602"/>
         <w:gridCol w:w="1909"/>
       </w:tblGrid>
@@ -1471,14 +3986,26 @@
                 <w:lang w:eastAsia="zh-CN"/>
               </w:rPr>
             </w:pPr>
-            <w:r>
-              <w:rPr>
-                <w:rFonts w:eastAsiaTheme="minorEastAsia" w:hint="eastAsia"/>
-                <w:b/>
-                <w:lang w:eastAsia="zh-CN"/>
-              </w:rPr>
-              <w:t>OMS</w:t>
-            </w:r>
+            <w:del w:id="259" w:author="Floyd" w:date="2014-06-16T13:29:00Z">
+              <w:r>
+                <w:rPr>
+                  <w:rFonts w:eastAsiaTheme="minorEastAsia" w:hint="eastAsia"/>
+                  <w:b/>
+                  <w:lang w:eastAsia="zh-CN"/>
+                </w:rPr>
+                <w:delText>OMS</w:delText>
+              </w:r>
+            </w:del>
+            <w:ins w:id="260" w:author="Floyd" w:date="2014-06-16T13:29:00Z">
+              <w:r>
+                <w:rPr>
+                  <w:rFonts w:eastAsiaTheme="minorEastAsia" w:hint="eastAsia"/>
+                  <w:b/>
+                  <w:lang w:eastAsia="zh-CN"/>
+                </w:rPr>
+                <w:t>OUS</w:t>
+              </w:r>
+            </w:ins>
           </w:p>
         </w:tc>
         <w:tc>
@@ -1600,13 +4127,24 @@
               </w:rPr>
               <w:t>“</w:t>
             </w:r>
-            <w:r>
-              <w:rPr>
-                <w:rFonts w:eastAsiaTheme="minorEastAsia" w:hint="eastAsia"/>
-                <w:lang w:eastAsia="zh-CN"/>
-              </w:rPr>
-              <w:t>OMS</w:t>
-            </w:r>
+            <w:del w:id="261" w:author="Floyd" w:date="2014-06-16T13:29:00Z">
+              <w:r>
+                <w:rPr>
+                  <w:rFonts w:eastAsiaTheme="minorEastAsia" w:hint="eastAsia"/>
+                  <w:lang w:eastAsia="zh-CN"/>
+                </w:rPr>
+                <w:delText>OMS</w:delText>
+              </w:r>
+            </w:del>
+            <w:ins w:id="262" w:author="Floyd" w:date="2014-06-16T13:29:00Z">
+              <w:r>
+                <w:rPr>
+                  <w:rFonts w:eastAsiaTheme="minorEastAsia" w:hint="eastAsia"/>
+                  <w:lang w:eastAsia="zh-CN"/>
+                </w:rPr>
+                <w:t>OUS</w:t>
+              </w:r>
+            </w:ins>
             <w:r>
               <w:rPr>
                 <w:rFonts w:eastAsiaTheme="minorEastAsia"/>
@@ -1629,13 +4167,55 @@
                 <w:lang w:eastAsia="zh-CN"/>
               </w:rPr>
             </w:pPr>
-            <w:r>
-              <w:rPr>
-                <w:rFonts w:eastAsiaTheme="minorEastAsia" w:hint="eastAsia"/>
-                <w:lang w:eastAsia="zh-CN"/>
-              </w:rPr>
-              <w:t>3-digit</w:t>
-            </w:r>
+            <w:ins w:id="263" w:author="Intille" w:date="2014-06-14T08:54:00Z">
+              <w:r>
+                <w:rPr>
+                  <w:rFonts w:eastAsiaTheme="minorEastAsia"/>
+                  <w:lang w:eastAsia="zh-CN"/>
+                </w:rPr>
+                <w:t>8</w:t>
+              </w:r>
+              <w:r>
+                <w:rPr>
+                  <w:rFonts w:eastAsiaTheme="minorEastAsia" w:hint="eastAsia"/>
+                  <w:lang w:eastAsia="zh-CN"/>
+                </w:rPr>
+                <w:t>-digit</w:t>
+              </w:r>
+              <w:r>
+                <w:rPr>
+                  <w:rStyle w:val="CommentReference"/>
+                  <w:rFonts w:ascii="Times New Roman" w:eastAsiaTheme="minorEastAsia" w:hAnsi="Times New Roman"/>
+                  <w:szCs w:val="20"/>
+                </w:rPr>
+                <w:commentReference w:id="264"/>
+              </w:r>
+              <w:r>
+                <w:rPr>
+                  <w:rFonts w:eastAsiaTheme="minorEastAsia"/>
+                  <w:lang w:eastAsia="zh-CN"/>
+                </w:rPr>
+                <w:t xml:space="preserve"> alpha-numeric</w:t>
+              </w:r>
+            </w:ins>
+            <w:del w:id="265" w:author="Intille" w:date="2014-06-13T14:14:00Z">
+              <w:r>
+                <w:rPr>
+                  <w:rFonts w:eastAsiaTheme="minorEastAsia" w:hint="eastAsia"/>
+                  <w:lang w:eastAsia="zh-CN"/>
+                </w:rPr>
+                <w:delText>3</w:delText>
+              </w:r>
+            </w:del>
+            <w:del w:id="266" w:author="Intille" w:date="2014-06-14T08:54:00Z">
+              <w:r>
+                <w:rPr>
+                  <w:rFonts w:eastAsiaTheme="minorEastAsia" w:hint="eastAsia"/>
+                  <w:lang w:eastAsia="zh-CN"/>
+                </w:rPr>
+                <w:delText>-digit</w:delText>
+              </w:r>
+            </w:del>
           </w:p>
         </w:tc>
         <w:tc>
@@ -1682,13 +4262,37 @@
                 <w:rFonts w:eastAsiaTheme="minorEastAsia"/>
                 <w:lang w:eastAsia="zh-CN"/>
               </w:rPr>
+              <w:pPrChange w:id="267" w:author="Floyd" w:date="2014-06-16T15:49:00Z">
+                <w:pPr>
+                  <w:spacing w:before="0" w:after="0"/>
+                  <w:jc w:val="center"/>
+                </w:pPr>
+              </w:pPrChange>
             </w:pPr>
+            <w:ins w:id="268" w:author="Floyd" w:date="2014-06-16T15:48:00Z">
+              <w:r>
+                <w:rPr>
+                  <w:rFonts w:eastAsiaTheme="minorEastAsia" w:hint="eastAsia"/>
+                  <w:lang w:eastAsia="zh-CN"/>
+                </w:rPr>
+                <w:t>S</w:t>
+              </w:r>
+            </w:ins>
+            <w:del w:id="269" w:author="Floyd" w:date="2014-06-16T15:48:00Z">
+              <w:r>
+                <w:rPr>
+                  <w:rFonts w:eastAsiaTheme="minorEastAsia" w:hint="eastAsia"/>
+                  <w:lang w:eastAsia="zh-CN"/>
+                </w:rPr>
+                <w:delText>C</w:delText>
+              </w:r>
+            </w:del>
             <w:r>
               <w:rPr>
                 <w:rFonts w:eastAsiaTheme="minorEastAsia" w:hint="eastAsia"/>
                 <w:lang w:eastAsia="zh-CN"/>
               </w:rPr>
-              <w:t>CM</w:t>
+              <w:t>M</w:t>
             </w:r>
             <w:r>
               <w:rPr>
@@ -1697,21 +4301,30 @@
               </w:rPr>
               <w:t>(</w:t>
             </w:r>
-            <w:proofErr w:type="spellStart"/>
+            <w:del w:id="270" w:author="Floyd" w:date="2014-06-16T15:49:00Z">
+              <w:r>
+                <w:rPr>
+                  <w:rFonts w:eastAsiaTheme="minorEastAsia" w:hint="eastAsia"/>
+                  <w:lang w:eastAsia="zh-CN"/>
+                </w:rPr>
+                <w:delText>Continously movement</w:delText>
+              </w:r>
+            </w:del>
+            <w:ins w:id="271" w:author="Floyd" w:date="2014-06-16T15:49:00Z">
+              <w:r>
+                <w:rPr>
+                  <w:rFonts w:eastAsiaTheme="minorEastAsia" w:hint="eastAsia"/>
+                  <w:lang w:eastAsia="zh-CN"/>
+                </w:rPr>
+                <w:t>Started Moving</w:t>
+              </w:r>
+            </w:ins>
             <w:r>
               <w:rPr>
                 <w:rFonts w:eastAsiaTheme="minorEastAsia" w:hint="eastAsia"/>
                 <w:lang w:eastAsia="zh-CN"/>
               </w:rPr>
-              <w:t>Continously</w:t>
-            </w:r>
-            <w:proofErr w:type="spellEnd"/>
-            <w:r>
-              <w:rPr>
-                <w:rFonts w:eastAsiaTheme="minorEastAsia" w:hint="eastAsia"/>
-                <w:lang w:eastAsia="zh-CN"/>
-              </w:rPr>
-              <w:t xml:space="preserve"> movement)</w:t>
+              <w:t>)</w:t>
             </w:r>
           </w:p>
         </w:tc>
@@ -1731,28 +4344,117 @@
         </w:rPr>
         <w:t xml:space="preserve">     For example, </w:t>
       </w:r>
+      <w:del w:id="272" w:author="Floyd" w:date="2014-06-16T13:29:00Z">
+        <w:r>
+          <w:rPr>
+            <w:rFonts w:hint="eastAsia"/>
+            <w:b/>
+            <w:lang w:eastAsia="zh-CN"/>
+          </w:rPr>
+          <w:delText>OMS</w:delText>
+        </w:r>
+      </w:del>
+      <w:ins w:id="273" w:author="Floyd" w:date="2014-06-16T13:29:00Z">
+        <w:r>
+          <w:rPr>
+            <w:rFonts w:hint="eastAsia"/>
+            <w:b/>
+            <w:lang w:eastAsia="zh-CN"/>
+          </w:rPr>
+          <w:t>OUS</w:t>
+        </w:r>
+      </w:ins>
       <w:r>
         <w:rPr>
           <w:rFonts w:hint="eastAsia"/>
           <w:b/>
           <w:lang w:eastAsia="zh-CN"/>
         </w:rPr>
-        <w:t>OMS_001_B78_</w:t>
+        <w:t>_</w:t>
       </w:r>
+      <w:ins w:id="274" w:author="Floyd" w:date="2014-06-16T15:46:00Z">
+        <w:r>
+          <w:rPr>
+            <w:b/>
+            <w:lang w:eastAsia="zh-CN"/>
+          </w:rPr>
+          <w:t>08DF832</w:t>
+        </w:r>
+        <w:r>
+          <w:rPr>
+            <w:rFonts w:hint="eastAsia"/>
+            <w:b/>
+            <w:lang w:eastAsia="zh-CN"/>
+          </w:rPr>
+          <w:t>1</w:t>
+        </w:r>
+      </w:ins>
+      <w:del w:id="275" w:author="Floyd" w:date="2014-06-16T15:46:00Z">
+        <w:r>
+          <w:rPr>
+            <w:rFonts w:hint="eastAsia"/>
+            <w:b/>
+            <w:lang w:eastAsia="zh-CN"/>
+          </w:rPr>
+          <w:delText>001</w:delText>
+        </w:r>
+      </w:del>
       <w:r>
         <w:rPr>
           <w:rFonts w:hint="eastAsia"/>
           <w:b/>
           <w:lang w:eastAsia="zh-CN"/>
         </w:rPr>
-        <w:t>CM</w:t>
+        <w:t>_B78_</w:t>
       </w:r>
+      <w:del w:id="276" w:author="Floyd" w:date="2014-06-16T15:48:00Z">
+        <w:r>
+          <w:rPr>
+            <w:rFonts w:hint="eastAsia"/>
+            <w:b/>
+            <w:lang w:eastAsia="zh-CN"/>
+          </w:rPr>
+          <w:delText>CM</w:delText>
+        </w:r>
+        <w:r>
+          <w:rPr>
+            <w:rFonts w:hint="eastAsia"/>
+            <w:lang w:eastAsia="zh-CN"/>
+          </w:rPr>
+          <w:delText xml:space="preserve"> </w:delText>
+        </w:r>
+      </w:del>
+      <w:ins w:id="277" w:author="Floyd" w:date="2014-06-16T15:48:00Z">
+        <w:r>
+          <w:rPr>
+            <w:rFonts w:hint="eastAsia"/>
+            <w:b/>
+            <w:lang w:eastAsia="zh-CN"/>
+          </w:rPr>
+          <w:t>S</w:t>
+        </w:r>
+        <w:r>
+          <w:rPr>
+            <w:rFonts w:hint="eastAsia"/>
+            <w:b/>
+            <w:lang w:eastAsia="zh-CN"/>
+          </w:rPr>
+          <w:t>M</w:t>
+        </w:r>
+        <w:r>
+          <w:rPr>
+            <w:rFonts w:hint="eastAsia"/>
+            <w:lang w:eastAsia="zh-CN"/>
+          </w:rPr>
+          <w:t xml:space="preserve"> </w:t>
+        </w:r>
+      </w:ins>
       <w:r>
         <w:rPr>
           <w:rFonts w:hint="eastAsia"/>
           <w:lang w:eastAsia="zh-CN"/>
         </w:rPr>
-        <w:t xml:space="preserve"> indicates </w:t>
+        <w:t xml:space="preserve">indicates </w:t>
       </w:r>
       <w:r>
         <w:rPr>
@@ -1766,21 +4468,46 @@
           <w:rFonts w:hint="eastAsia"/>
           <w:lang w:eastAsia="zh-CN"/>
         </w:rPr>
-        <w:t>sensor has detected a</w:t>
+        <w:t xml:space="preserve">sensor has detected </w:t>
       </w:r>
+      <w:del w:id="278" w:author="Floyd" w:date="2014-06-16T15:48:00Z">
+        <w:r>
+          <w:rPr>
+            <w:rFonts w:hint="eastAsia"/>
+            <w:lang w:eastAsia="zh-CN"/>
+          </w:rPr>
+          <w:delText>a</w:delText>
+        </w:r>
+        <w:r>
+          <w:rPr>
+            <w:rFonts w:hint="eastAsia"/>
+            <w:lang w:eastAsia="zh-CN"/>
+          </w:rPr>
+          <w:delText xml:space="preserve"> continuously</w:delText>
+        </w:r>
+        <w:r>
+          <w:rPr>
+            <w:rFonts w:hint="eastAsia"/>
+            <w:lang w:eastAsia="zh-CN"/>
+          </w:rPr>
+          <w:delText xml:space="preserve"> movement</w:delText>
+        </w:r>
+      </w:del>
+      <w:ins w:id="279" w:author="Floyd" w:date="2014-06-16T15:48:00Z">
+        <w:r>
+          <w:rPr>
+            <w:rFonts w:hint="eastAsia"/>
+            <w:lang w:eastAsia="zh-CN"/>
+          </w:rPr>
+          <w:t>a movement longer than 2 seconds</w:t>
+        </w:r>
+      </w:ins>
       <w:r>
         <w:rPr>
           <w:rFonts w:hint="eastAsia"/>
           <w:lang w:eastAsia="zh-CN"/>
         </w:rPr>
-        <w:t xml:space="preserve"> continuously</w:t>
-      </w:r>
-      <w:r>
-        <w:rPr>
-          <w:rFonts w:hint="eastAsia"/>
-          <w:lang w:eastAsia="zh-CN"/>
-        </w:rPr>
-        <w:t xml:space="preserve"> movement. The radio will be </w:t>
+        <w:t xml:space="preserve">. The radio will be </w:t>
       </w:r>
       <w:r>
         <w:rPr>
@@ -1808,28 +4535,176 @@
           <w:rFonts w:hint="eastAsia"/>
           <w:lang w:eastAsia="zh-CN"/>
         </w:rPr>
-        <w:t xml:space="preserve"> to notify the phone, the phone will not connect to read the data.</w:t>
+        <w:t xml:space="preserve"> to notify the phone, the phone will </w:t>
+      </w:r>
+      <w:del w:id="280" w:author="Floyd" w:date="2014-06-16T15:49:00Z">
+        <w:r>
+          <w:rPr>
+            <w:rFonts w:hint="eastAsia"/>
+            <w:lang w:eastAsia="zh-CN"/>
+          </w:rPr>
+          <w:delText xml:space="preserve">not </w:delText>
+        </w:r>
+      </w:del>
+      <w:r>
+        <w:rPr>
+          <w:rFonts w:hint="eastAsia"/>
+          <w:lang w:eastAsia="zh-CN"/>
+        </w:rPr>
+        <w:t>connect to read the data.</w:t>
       </w:r>
       <w:r>
         <w:rPr>
           <w:rFonts w:hint="eastAsia"/>
           <w:lang w:eastAsia="zh-CN"/>
         </w:rPr>
-        <w:t xml:space="preserve"> T</w:t>
+        <w:t xml:space="preserve"> </w:t>
       </w:r>
-      <w:r>
-        <w:rPr>
-          <w:lang w:eastAsia="zh-CN"/>
-        </w:rPr>
-        <w:t xml:space="preserve">hen </w:t>
-      </w:r>
-      <w:r>
-        <w:rPr>
-          <w:rFonts w:hint="eastAsia"/>
-          <w:lang w:eastAsia="zh-CN"/>
-        </w:rPr>
-        <w:t>the sensor will turn off the radio, and keeps tracking the accelerometer.</w:t>
-      </w:r>
+      <w:del w:id="281" w:author="Floyd" w:date="2014-06-16T15:49:00Z">
+        <w:r>
+          <w:rPr>
+            <w:rFonts w:hint="eastAsia"/>
+            <w:lang w:eastAsia="zh-CN"/>
+          </w:rPr>
+          <w:delText>Then the sensor will turn off the radio, and keeps tracking the accelerometer.</w:delText>
+        </w:r>
+      </w:del>
+      <w:ins w:id="282" w:author="Floyd" w:date="2014-06-16T15:49:00Z">
+        <w:r>
+          <w:rPr>
+            <w:rFonts w:hint="eastAsia"/>
+            <w:lang w:eastAsia="zh-CN"/>
+          </w:rPr>
+          <w:t>I</w:t>
+        </w:r>
+      </w:ins>
+      <w:ins w:id="283" w:author="Floyd" w:date="2014-06-16T15:50:00Z">
+        <w:r>
+          <w:rPr>
+            <w:rFonts w:hint="eastAsia"/>
+            <w:lang w:eastAsia="zh-CN"/>
+          </w:rPr>
+          <w:t xml:space="preserve">f the sensor kept moving for at least 30 seconds, the sensor would </w:t>
+        </w:r>
+        <w:proofErr w:type="spellStart"/>
+        <w:r>
+          <w:rPr>
+            <w:rFonts w:hint="eastAsia"/>
+            <w:lang w:eastAsia="zh-CN"/>
+          </w:rPr>
+          <w:t>goto</w:t>
+        </w:r>
+        <w:proofErr w:type="spellEnd"/>
+        <w:r>
+          <w:rPr>
+            <w:rFonts w:hint="eastAsia"/>
+            <w:lang w:eastAsia="zh-CN"/>
+          </w:rPr>
+          <w:t xml:space="preserve"> the </w:t>
+        </w:r>
+      </w:ins>
+      <w:ins w:id="284" w:author="Floyd" w:date="2014-06-16T15:55:00Z">
+        <w:r>
+          <w:rPr>
+            <w:lang w:eastAsia="zh-CN"/>
+          </w:rPr>
+          <w:t>“</w:t>
+        </w:r>
+      </w:ins>
+      <w:ins w:id="285" w:author="Floyd" w:date="2014-06-16T15:50:00Z">
+        <w:r>
+          <w:rPr>
+            <w:rFonts w:hint="eastAsia"/>
+            <w:lang w:eastAsia="zh-CN"/>
+          </w:rPr>
+          <w:t>Moving</w:t>
+        </w:r>
+      </w:ins>
+      <w:ins w:id="286" w:author="Floyd" w:date="2014-06-16T15:55:00Z">
+        <w:r>
+          <w:rPr>
+            <w:lang w:eastAsia="zh-CN"/>
+          </w:rPr>
+          <w:t>”</w:t>
+        </w:r>
+      </w:ins>
+      <w:ins w:id="287" w:author="Floyd" w:date="2014-06-16T15:50:00Z">
+        <w:r>
+          <w:rPr>
+            <w:rFonts w:hint="eastAsia"/>
+            <w:lang w:eastAsia="zh-CN"/>
+          </w:rPr>
+          <w:t xml:space="preserve"> state; if the sensor</w:t>
+        </w:r>
+      </w:ins>
+      <w:ins w:id="288" w:author="Floyd" w:date="2014-06-16T15:55:00Z">
+        <w:r>
+          <w:rPr>
+            <w:lang w:eastAsia="zh-CN"/>
+          </w:rPr>
+          <w:t xml:space="preserve"> movement is less than 30 seconds, and</w:t>
+        </w:r>
+      </w:ins>
+      <w:ins w:id="289" w:author="Floyd" w:date="2014-06-16T15:50:00Z">
+        <w:r>
+          <w:rPr>
+            <w:rFonts w:hint="eastAsia"/>
+            <w:lang w:eastAsia="zh-CN"/>
+          </w:rPr>
+          <w:t xml:space="preserve"> </w:t>
+        </w:r>
+      </w:ins>
+      <w:ins w:id="290" w:author="Floyd" w:date="2014-06-16T15:55:00Z">
+        <w:r>
+          <w:rPr>
+            <w:lang w:eastAsia="zh-CN"/>
+          </w:rPr>
+          <w:t xml:space="preserve">then </w:t>
+        </w:r>
+      </w:ins>
+      <w:ins w:id="291" w:author="Floyd" w:date="2014-06-16T15:50:00Z">
+        <w:r>
+          <w:rPr>
+            <w:rFonts w:hint="eastAsia"/>
+            <w:lang w:eastAsia="zh-CN"/>
+          </w:rPr>
+          <w:t xml:space="preserve">kept stable for at least 30 seconds, it would go to the </w:t>
+        </w:r>
+      </w:ins>
+      <w:ins w:id="292" w:author="Floyd" w:date="2014-06-16T15:55:00Z">
+        <w:r>
+          <w:rPr>
+            <w:lang w:eastAsia="zh-CN"/>
+          </w:rPr>
+          <w:t>“</w:t>
+        </w:r>
+      </w:ins>
+      <w:ins w:id="293" w:author="Floyd" w:date="2014-06-16T15:52:00Z">
+        <w:r>
+          <w:rPr>
+            <w:rFonts w:hint="eastAsia"/>
+            <w:lang w:eastAsia="zh-CN"/>
+          </w:rPr>
+          <w:t>Not moving with Data</w:t>
+        </w:r>
+      </w:ins>
+      <w:ins w:id="294" w:author="Floyd" w:date="2014-06-16T15:55:00Z">
+        <w:r>
+          <w:rPr>
+            <w:lang w:eastAsia="zh-CN"/>
+          </w:rPr>
+          <w:t>”</w:t>
+        </w:r>
+      </w:ins>
+      <w:ins w:id="295" w:author="Floyd" w:date="2014-06-16T15:52:00Z">
+        <w:r>
+          <w:rPr>
+            <w:rFonts w:hint="eastAsia"/>
+            <w:lang w:eastAsia="zh-CN"/>
+          </w:rPr>
+          <w:t xml:space="preserve"> state.</w:t>
+        </w:r>
+      </w:ins>
     </w:p>
     <w:p>
       <w:pPr>
@@ -1839,11 +4714,27 @@
           <w:lang w:eastAsia="zh-CN"/>
         </w:rPr>
       </w:pPr>
+      <w:del w:id="296" w:author="Intille" w:date="2014-06-14T08:58:00Z">
+        <w:r>
+          <w:rPr>
+            <w:lang w:eastAsia="zh-CN"/>
+          </w:rPr>
+          <w:delText>1</w:delText>
+        </w:r>
+      </w:del>
+      <w:ins w:id="297" w:author="Intille" w:date="2014-06-14T08:58:00Z">
+        <w:r>
+          <w:rPr>
+            <w:lang w:eastAsia="zh-CN"/>
+          </w:rPr>
+          <w:t>2</w:t>
+        </w:r>
+      </w:ins>
       <w:r>
         <w:rPr>
           <w:lang w:eastAsia="zh-CN"/>
         </w:rPr>
-        <w:t>1.</w:t>
+        <w:t>.</w:t>
       </w:r>
       <w:r>
         <w:rPr>
@@ -1856,22 +4747,56 @@
         <w:rPr>
           <w:lang w:eastAsia="zh-CN"/>
         </w:rPr>
-        <w:t xml:space="preserve"> Object</w:t>
+        <w:t xml:space="preserve"> </w:t>
       </w:r>
-      <w:r>
-        <w:rPr>
-          <w:rFonts w:hint="eastAsia"/>
-          <w:lang w:eastAsia="zh-CN"/>
-        </w:rPr>
-        <w:t xml:space="preserve"> Movement Sensor continuously movement </w:t>
-      </w:r>
-      <w:r>
-        <w:rPr>
-          <w:rFonts w:hint="eastAsia"/>
-          <w:lang w:eastAsia="zh-CN"/>
-        </w:rPr>
-        <w:t>ended</w:t>
-      </w:r>
+      <w:del w:id="298" w:author="Floyd" w:date="2014-06-16T13:29:00Z">
+        <w:r>
+          <w:rPr>
+            <w:lang w:eastAsia="zh-CN"/>
+          </w:rPr>
+          <w:delText>Object</w:delText>
+        </w:r>
+        <w:r>
+          <w:rPr>
+            <w:rFonts w:hint="eastAsia"/>
+            <w:lang w:eastAsia="zh-CN"/>
+          </w:rPr>
+          <w:delText xml:space="preserve"> Movement Sensor </w:delText>
+        </w:r>
+      </w:del>
+      <w:ins w:id="299" w:author="Floyd" w:date="2014-06-16T13:29:00Z">
+        <w:r>
+          <w:rPr>
+            <w:lang w:eastAsia="zh-CN"/>
+          </w:rPr>
+          <w:t xml:space="preserve">Object Usage Sensor </w:t>
+        </w:r>
+      </w:ins>
+      <w:del w:id="300" w:author="Floyd" w:date="2014-06-16T15:52:00Z">
+        <w:r>
+          <w:rPr>
+            <w:rFonts w:hint="eastAsia"/>
+            <w:lang w:eastAsia="zh-CN"/>
+          </w:rPr>
+          <w:delText xml:space="preserve">continuously movement </w:delText>
+        </w:r>
+        <w:r>
+          <w:rPr>
+            <w:rFonts w:hint="eastAsia"/>
+            <w:lang w:eastAsia="zh-CN"/>
+          </w:rPr>
+          <w:delText>ended</w:delText>
+        </w:r>
+      </w:del>
+      <w:ins w:id="301" w:author="Floyd" w:date="2014-06-16T15:52:00Z">
+        <w:r>
+          <w:rPr>
+            <w:rFonts w:hint="eastAsia"/>
+            <w:lang w:eastAsia="zh-CN"/>
+          </w:rPr>
+          <w:t>moving</w:t>
+        </w:r>
+      </w:ins>
     </w:p>
     <w:p>
       <w:pPr>
@@ -1885,7 +4810,32 @@
           <w:rFonts w:hint="eastAsia"/>
           <w:lang w:eastAsia="zh-CN"/>
         </w:rPr>
-        <w:t xml:space="preserve"> The OMS would change the name to as following:</w:t>
+        <w:t xml:space="preserve"> The </w:t>
+      </w:r>
+      <w:del w:id="302" w:author="Floyd" w:date="2014-06-16T13:29:00Z">
+        <w:r>
+          <w:rPr>
+            <w:rFonts w:hint="eastAsia"/>
+            <w:lang w:eastAsia="zh-CN"/>
+          </w:rPr>
+          <w:delText xml:space="preserve">OMS </w:delText>
+        </w:r>
+      </w:del>
+      <w:ins w:id="303" w:author="Floyd" w:date="2014-06-16T13:29:00Z">
+        <w:r>
+          <w:rPr>
+            <w:rFonts w:hint="eastAsia"/>
+            <w:lang w:eastAsia="zh-CN"/>
+          </w:rPr>
+          <w:t xml:space="preserve">OUS </w:t>
+        </w:r>
+      </w:ins>
+      <w:r>
+        <w:rPr>
+          <w:rFonts w:hint="eastAsia"/>
+          <w:lang w:eastAsia="zh-CN"/>
+        </w:rPr>
+        <w:t>would change the name to as following:</w:t>
       </w:r>
     </w:p>
     <w:tbl>
@@ -1897,9 +4847,9 @@
       </w:tblPr>
       <w:tblGrid>
         <w:gridCol w:w="1254"/>
-        <w:gridCol w:w="895"/>
+        <w:gridCol w:w="1132"/>
         <w:gridCol w:w="2602"/>
-        <w:gridCol w:w="1909"/>
+        <w:gridCol w:w="1921"/>
       </w:tblGrid>
       <w:tr>
         <w:tc>
@@ -1918,14 +4868,26 @@
                 <w:lang w:eastAsia="zh-CN"/>
               </w:rPr>
             </w:pPr>
-            <w:r>
-              <w:rPr>
-                <w:rFonts w:eastAsiaTheme="minorEastAsia" w:hint="eastAsia"/>
-                <w:b/>
-                <w:lang w:eastAsia="zh-CN"/>
-              </w:rPr>
-              <w:t>OMS</w:t>
-            </w:r>
+            <w:del w:id="304" w:author="Floyd" w:date="2014-06-16T13:29:00Z">
+              <w:r>
+                <w:rPr>
+                  <w:rFonts w:eastAsiaTheme="minorEastAsia" w:hint="eastAsia"/>
+                  <w:b/>
+                  <w:lang w:eastAsia="zh-CN"/>
+                </w:rPr>
+                <w:delText>OMS</w:delText>
+              </w:r>
+            </w:del>
+            <w:ins w:id="305" w:author="Floyd" w:date="2014-06-16T13:29:00Z">
+              <w:r>
+                <w:rPr>
+                  <w:rFonts w:eastAsiaTheme="minorEastAsia" w:hint="eastAsia"/>
+                  <w:b/>
+                  <w:lang w:eastAsia="zh-CN"/>
+                </w:rPr>
+                <w:t>OUS</w:t>
+              </w:r>
+            </w:ins>
           </w:p>
         </w:tc>
         <w:tc>
@@ -2047,13 +5009,24 @@
               </w:rPr>
               <w:t>“</w:t>
             </w:r>
-            <w:r>
-              <w:rPr>
-                <w:rFonts w:eastAsiaTheme="minorEastAsia" w:hint="eastAsia"/>
-                <w:lang w:eastAsia="zh-CN"/>
-              </w:rPr>
-              <w:t>OMS</w:t>
-            </w:r>
+            <w:del w:id="306" w:author="Floyd" w:date="2014-06-16T13:29:00Z">
+              <w:r>
+                <w:rPr>
+                  <w:rFonts w:eastAsiaTheme="minorEastAsia" w:hint="eastAsia"/>
+                  <w:lang w:eastAsia="zh-CN"/>
+                </w:rPr>
+                <w:delText>OMS</w:delText>
+              </w:r>
+            </w:del>
+            <w:ins w:id="307" w:author="Floyd" w:date="2014-06-16T13:29:00Z">
+              <w:r>
+                <w:rPr>
+                  <w:rFonts w:eastAsiaTheme="minorEastAsia" w:hint="eastAsia"/>
+                  <w:lang w:eastAsia="zh-CN"/>
+                </w:rPr>
+                <w:t>OUS</w:t>
+              </w:r>
+            </w:ins>
             <w:r>
               <w:rPr>
                 <w:rFonts w:eastAsiaTheme="minorEastAsia"/>
@@ -2076,13 +5049,55 @@
                 <w:lang w:eastAsia="zh-CN"/>
               </w:rPr>
             </w:pPr>
-            <w:r>
-              <w:rPr>
-                <w:rFonts w:eastAsiaTheme="minorEastAsia" w:hint="eastAsia"/>
-                <w:lang w:eastAsia="zh-CN"/>
-              </w:rPr>
-              <w:t>3-digit</w:t>
-            </w:r>
+            <w:ins w:id="308" w:author="Intille" w:date="2014-06-14T08:54:00Z">
+              <w:r>
+                <w:rPr>
+                  <w:rFonts w:eastAsiaTheme="minorEastAsia"/>
+                  <w:lang w:eastAsia="zh-CN"/>
+                </w:rPr>
+                <w:t>8</w:t>
+              </w:r>
+              <w:r>
+                <w:rPr>
+                  <w:rFonts w:eastAsiaTheme="minorEastAsia" w:hint="eastAsia"/>
+                  <w:lang w:eastAsia="zh-CN"/>
+                </w:rPr>
+                <w:t>-digit</w:t>
+              </w:r>
+              <w:r>
+                <w:rPr>
+                  <w:rStyle w:val="CommentReference"/>
+                  <w:rFonts w:ascii="Times New Roman" w:eastAsiaTheme="minorEastAsia" w:hAnsi="Times New Roman"/>
+                  <w:szCs w:val="20"/>
+                </w:rPr>
+                <w:commentReference w:id="309"/>
+              </w:r>
+              <w:r>
+                <w:rPr>
+                  <w:rFonts w:eastAsiaTheme="minorEastAsia"/>
+                  <w:lang w:eastAsia="zh-CN"/>
+                </w:rPr>
+                <w:t xml:space="preserve"> alpha-numeric</w:t>
+              </w:r>
+            </w:ins>
+            <w:del w:id="310" w:author="Intille" w:date="2014-06-13T14:14:00Z">
+              <w:r>
+                <w:rPr>
+                  <w:rFonts w:eastAsiaTheme="minorEastAsia" w:hint="eastAsia"/>
+                  <w:lang w:eastAsia="zh-CN"/>
+                </w:rPr>
+                <w:delText>3</w:delText>
+              </w:r>
+            </w:del>
+            <w:del w:id="311" w:author="Intille" w:date="2014-06-14T08:54:00Z">
+              <w:r>
+                <w:rPr>
+                  <w:rFonts w:eastAsiaTheme="minorEastAsia" w:hint="eastAsia"/>
+                  <w:lang w:eastAsia="zh-CN"/>
+                </w:rPr>
+                <w:delText>-digit</w:delText>
+              </w:r>
+            </w:del>
           </w:p>
         </w:tc>
         <w:tc>
@@ -2129,28 +5144,81 @@
                 <w:rFonts w:eastAsiaTheme="minorEastAsia"/>
                 <w:lang w:eastAsia="zh-CN"/>
               </w:rPr>
+              <w:pPrChange w:id="312" w:author="Floyd" w:date="2014-06-16T15:53:00Z">
+                <w:pPr>
+                  <w:spacing w:before="0" w:after="0"/>
+                  <w:jc w:val="center"/>
+                </w:pPr>
+              </w:pPrChange>
             </w:pPr>
+            <w:del w:id="313" w:author="Floyd" w:date="2014-06-16T15:53:00Z">
+              <w:r>
+                <w:rPr>
+                  <w:rFonts w:eastAsiaTheme="minorEastAsia" w:hint="eastAsia"/>
+                  <w:lang w:eastAsia="zh-CN"/>
+                </w:rPr>
+                <w:delText>EM</w:delText>
+              </w:r>
+            </w:del>
+            <w:ins w:id="314" w:author="Floyd" w:date="2014-06-16T15:53:00Z">
+              <w:r>
+                <w:rPr>
+                  <w:rFonts w:eastAsiaTheme="minorEastAsia" w:hint="eastAsia"/>
+                  <w:lang w:eastAsia="zh-CN"/>
+                </w:rPr>
+                <w:t>CM</w:t>
+              </w:r>
+            </w:ins>
             <w:r>
               <w:rPr>
                 <w:rFonts w:eastAsiaTheme="minorEastAsia" w:hint="eastAsia"/>
                 <w:lang w:eastAsia="zh-CN"/>
               </w:rPr>
-              <w:t>EM</w:t>
+              <w:t xml:space="preserve">( </w:t>
             </w:r>
-            <w:r>
-              <w:rPr>
-                <w:rFonts w:eastAsiaTheme="minorEastAsia" w:hint="eastAsia"/>
-                <w:lang w:eastAsia="zh-CN"/>
-              </w:rPr>
-              <w:t xml:space="preserve">( Movement </w:t>
-            </w:r>
-            <w:r>
-              <w:rPr>
-                <w:rFonts w:eastAsiaTheme="minorEastAsia" w:hint="eastAsia"/>
-                <w:lang w:eastAsia="zh-CN"/>
-              </w:rPr>
-              <w:t>ended</w:t>
-            </w:r>
+            <w:del w:id="315" w:author="Floyd" w:date="2014-06-16T15:53:00Z">
+              <w:r>
+                <w:rPr>
+                  <w:rFonts w:eastAsiaTheme="minorEastAsia" w:hint="eastAsia"/>
+                  <w:lang w:eastAsia="zh-CN"/>
+                </w:rPr>
+                <w:delText xml:space="preserve">Movement </w:delText>
+              </w:r>
+            </w:del>
+            <w:ins w:id="316" w:author="Floyd" w:date="2014-06-16T15:53:00Z">
+              <w:r>
+                <w:rPr>
+                  <w:rFonts w:eastAsiaTheme="minorEastAsia" w:hint="eastAsia"/>
+                  <w:lang w:eastAsia="zh-CN"/>
+                </w:rPr>
+                <w:t xml:space="preserve">Continuously </w:t>
+              </w:r>
+              <w:r>
+                <w:rPr>
+                  <w:rFonts w:eastAsiaTheme="minorEastAsia" w:hint="eastAsia"/>
+                  <w:lang w:eastAsia="zh-CN"/>
+                </w:rPr>
+                <w:t xml:space="preserve"> </w:t>
+              </w:r>
+            </w:ins>
+            <w:del w:id="317" w:author="Floyd" w:date="2014-06-16T15:53:00Z">
+              <w:r>
+                <w:rPr>
+                  <w:rFonts w:eastAsiaTheme="minorEastAsia" w:hint="eastAsia"/>
+                  <w:lang w:eastAsia="zh-CN"/>
+                </w:rPr>
+                <w:delText>ended</w:delText>
+              </w:r>
+            </w:del>
+            <w:ins w:id="318" w:author="Floyd" w:date="2014-06-16T15:53:00Z">
+              <w:r>
+                <w:rPr>
+                  <w:rFonts w:eastAsiaTheme="minorEastAsia" w:hint="eastAsia"/>
+                  <w:lang w:eastAsia="zh-CN"/>
+                </w:rPr>
+                <w:t>Moving</w:t>
+              </w:r>
+            </w:ins>
             <w:r>
               <w:rPr>
                 <w:rFonts w:eastAsiaTheme="minorEastAsia" w:hint="eastAsia"/>
@@ -2174,142 +5242,314 @@
           <w:rFonts w:hint="eastAsia"/>
           <w:lang w:eastAsia="zh-CN"/>
         </w:rPr>
-        <w:t xml:space="preserve">    This only occurs after the CM mentioned in section 1.3</w:t>
+        <w:t xml:space="preserve">    This only occurs after </w:t>
       </w:r>
-      <w:r>
-        <w:rPr>
-          <w:rFonts w:hint="eastAsia"/>
-          <w:lang w:eastAsia="zh-CN"/>
-        </w:rPr>
-        <w:t>.</w:t>
-      </w:r>
-      <w:r>
-        <w:rPr>
-          <w:rFonts w:hint="eastAsia"/>
-          <w:lang w:eastAsia="zh-CN"/>
-        </w:rPr>
-        <w:t xml:space="preserve"> </w:t>
-      </w:r>
-      <w:r>
-        <w:rPr>
-          <w:rFonts w:hint="eastAsia"/>
-          <w:lang w:eastAsia="zh-CN"/>
-        </w:rPr>
-        <w:t>W</w:t>
-      </w:r>
-      <w:r>
-        <w:rPr>
-          <w:rFonts w:hint="eastAsia"/>
-          <w:lang w:eastAsia="zh-CN"/>
-        </w:rPr>
-        <w:t>hen the sensor detects no movement in the CM mode for a certain t</w:t>
-      </w:r>
-      <w:r>
-        <w:rPr>
-          <w:rFonts w:hint="eastAsia"/>
-          <w:lang w:eastAsia="zh-CN"/>
-        </w:rPr>
-        <w:t xml:space="preserve">ime, it will change the name, for example </w:t>
-      </w:r>
-      <w:r>
-        <w:rPr>
-          <w:rFonts w:hint="eastAsia"/>
-          <w:b/>
-          <w:lang w:eastAsia="zh-CN"/>
-        </w:rPr>
-        <w:t>OMS_001_B78_</w:t>
-      </w:r>
-      <w:r>
-        <w:rPr>
-          <w:rFonts w:hint="eastAsia"/>
-          <w:b/>
-          <w:lang w:eastAsia="zh-CN"/>
-        </w:rPr>
-        <w:t>EM</w:t>
-      </w:r>
-      <w:r>
-        <w:rPr>
-          <w:rFonts w:hint="eastAsia"/>
-          <w:lang w:eastAsia="zh-CN"/>
-        </w:rPr>
-        <w:t>.</w:t>
-      </w:r>
-      <w:r>
-        <w:rPr>
-          <w:rFonts w:hint="eastAsia"/>
-          <w:lang w:eastAsia="zh-CN"/>
-        </w:rPr>
-        <w:t xml:space="preserve"> </w:t>
-      </w:r>
-      <w:r>
-        <w:rPr>
-          <w:rFonts w:hint="eastAsia"/>
-          <w:lang w:eastAsia="zh-CN"/>
-        </w:rPr>
-        <w:t>T</w:t>
-      </w:r>
-      <w:r>
-        <w:rPr>
-          <w:lang w:eastAsia="zh-CN"/>
-        </w:rPr>
-        <w:t>h</w:t>
-      </w:r>
-      <w:r>
-        <w:rPr>
-          <w:rFonts w:hint="eastAsia"/>
-          <w:lang w:eastAsia="zh-CN"/>
-        </w:rPr>
-        <w:t xml:space="preserve">en the sensor will </w:t>
-      </w:r>
-      <w:r>
-        <w:rPr>
-          <w:rFonts w:hint="eastAsia"/>
-          <w:lang w:eastAsia="zh-CN"/>
-        </w:rPr>
-        <w:t>turn on the radio for 1.5 minutes</w:t>
-      </w:r>
-      <w:r>
-        <w:rPr>
-          <w:rFonts w:hint="eastAsia"/>
-          <w:lang w:eastAsia="zh-CN"/>
-        </w:rPr>
-        <w:t>,</w:t>
-      </w:r>
-      <w:r>
-        <w:rPr>
-          <w:rFonts w:hint="eastAsia"/>
-          <w:lang w:eastAsia="zh-CN"/>
-        </w:rPr>
-        <w:t xml:space="preserve"> the phone </w:t>
-      </w:r>
-      <w:r>
-        <w:rPr>
-          <w:rFonts w:hint="eastAsia"/>
-          <w:lang w:eastAsia="zh-CN"/>
-        </w:rPr>
-        <w:t>can</w:t>
-      </w:r>
-      <w:r>
-        <w:rPr>
-          <w:rFonts w:hint="eastAsia"/>
-          <w:lang w:eastAsia="zh-CN"/>
-        </w:rPr>
-        <w:t xml:space="preserve"> discover it and </w:t>
-      </w:r>
-      <w:r>
-        <w:rPr>
-          <w:rFonts w:hint="eastAsia"/>
-          <w:lang w:eastAsia="zh-CN"/>
-        </w:rPr>
-        <w:t xml:space="preserve">read </w:t>
-      </w:r>
-      <w:r>
-        <w:rPr>
-          <w:rFonts w:hint="eastAsia"/>
-          <w:lang w:eastAsia="zh-CN"/>
-        </w:rPr>
-        <w:t>the data.</w:t>
-      </w:r>
+      <w:del w:id="319" w:author="Floyd" w:date="2014-06-16T15:54:00Z">
+        <w:r>
+          <w:rPr>
+            <w:rFonts w:hint="eastAsia"/>
+            <w:lang w:eastAsia="zh-CN"/>
+          </w:rPr>
+          <w:delText>the CM mentioned in section 1.3</w:delText>
+        </w:r>
+        <w:r>
+          <w:rPr>
+            <w:rFonts w:hint="eastAsia"/>
+            <w:lang w:eastAsia="zh-CN"/>
+          </w:rPr>
+          <w:delText>.</w:delText>
+        </w:r>
+        <w:r>
+          <w:rPr>
+            <w:rFonts w:hint="eastAsia"/>
+            <w:lang w:eastAsia="zh-CN"/>
+          </w:rPr>
+          <w:delText xml:space="preserve"> </w:delText>
+        </w:r>
+        <w:r>
+          <w:rPr>
+            <w:rFonts w:hint="eastAsia"/>
+            <w:lang w:eastAsia="zh-CN"/>
+          </w:rPr>
+          <w:delText>W</w:delText>
+        </w:r>
+        <w:r>
+          <w:rPr>
+            <w:rFonts w:hint="eastAsia"/>
+            <w:lang w:eastAsia="zh-CN"/>
+          </w:rPr>
+          <w:delText>hen the sensor detects no movement in the CM mode for a certain t</w:delText>
+        </w:r>
+        <w:r>
+          <w:rPr>
+            <w:rFonts w:hint="eastAsia"/>
+            <w:lang w:eastAsia="zh-CN"/>
+          </w:rPr>
+          <w:delText xml:space="preserve">ime, it will change the name, for example </w:delText>
+        </w:r>
+      </w:del>
+      <w:del w:id="320" w:author="Floyd" w:date="2014-06-16T13:29:00Z">
+        <w:r>
+          <w:rPr>
+            <w:rFonts w:hint="eastAsia"/>
+            <w:b/>
+            <w:lang w:eastAsia="zh-CN"/>
+          </w:rPr>
+          <w:delText>OMS</w:delText>
+        </w:r>
+      </w:del>
+      <w:del w:id="321" w:author="Floyd" w:date="2014-06-16T15:54:00Z">
+        <w:r>
+          <w:rPr>
+            <w:rFonts w:hint="eastAsia"/>
+            <w:b/>
+            <w:lang w:eastAsia="zh-CN"/>
+          </w:rPr>
+          <w:delText>_001_B78_</w:delText>
+        </w:r>
+      </w:del>
+      <w:del w:id="322" w:author="Floyd" w:date="2014-06-16T15:53:00Z">
+        <w:r>
+          <w:rPr>
+            <w:rFonts w:hint="eastAsia"/>
+            <w:b/>
+            <w:lang w:eastAsia="zh-CN"/>
+          </w:rPr>
+          <w:delText>EM</w:delText>
+        </w:r>
+      </w:del>
+      <w:del w:id="323" w:author="Floyd" w:date="2014-06-16T15:54:00Z">
+        <w:r>
+          <w:rPr>
+            <w:rFonts w:hint="eastAsia"/>
+            <w:lang w:eastAsia="zh-CN"/>
+          </w:rPr>
+          <w:delText>.</w:delText>
+        </w:r>
+        <w:r>
+          <w:rPr>
+            <w:rFonts w:hint="eastAsia"/>
+            <w:lang w:eastAsia="zh-CN"/>
+          </w:rPr>
+          <w:delText xml:space="preserve"> </w:delText>
+        </w:r>
+        <w:r>
+          <w:rPr>
+            <w:rFonts w:hint="eastAsia"/>
+            <w:lang w:eastAsia="zh-CN"/>
+          </w:rPr>
+          <w:delText>T</w:delText>
+        </w:r>
+        <w:r>
+          <w:rPr>
+            <w:lang w:eastAsia="zh-CN"/>
+          </w:rPr>
+          <w:delText>h</w:delText>
+        </w:r>
+        <w:r>
+          <w:rPr>
+            <w:rFonts w:hint="eastAsia"/>
+            <w:lang w:eastAsia="zh-CN"/>
+          </w:rPr>
+          <w:delText xml:space="preserve">en the sensor will </w:delText>
+        </w:r>
+        <w:r>
+          <w:rPr>
+            <w:rFonts w:hint="eastAsia"/>
+            <w:lang w:eastAsia="zh-CN"/>
+          </w:rPr>
+          <w:delText>turn on the radio for 1.5 minutes</w:delText>
+        </w:r>
+        <w:r>
+          <w:rPr>
+            <w:rFonts w:hint="eastAsia"/>
+            <w:lang w:eastAsia="zh-CN"/>
+          </w:rPr>
+          <w:delText>,</w:delText>
+        </w:r>
+        <w:r>
+          <w:rPr>
+            <w:rFonts w:hint="eastAsia"/>
+            <w:lang w:eastAsia="zh-CN"/>
+          </w:rPr>
+          <w:delText xml:space="preserve"> the phone </w:delText>
+        </w:r>
+        <w:r>
+          <w:rPr>
+            <w:rFonts w:hint="eastAsia"/>
+            <w:lang w:eastAsia="zh-CN"/>
+          </w:rPr>
+          <w:delText>can</w:delText>
+        </w:r>
+        <w:r>
+          <w:rPr>
+            <w:rFonts w:hint="eastAsia"/>
+            <w:lang w:eastAsia="zh-CN"/>
+          </w:rPr>
+          <w:delText xml:space="preserve"> discover it and </w:delText>
+        </w:r>
+        <w:r>
+          <w:rPr>
+            <w:rFonts w:hint="eastAsia"/>
+            <w:lang w:eastAsia="zh-CN"/>
+          </w:rPr>
+          <w:delText xml:space="preserve">read </w:delText>
+        </w:r>
+        <w:r>
+          <w:rPr>
+            <w:rFonts w:hint="eastAsia"/>
+            <w:lang w:eastAsia="zh-CN"/>
+          </w:rPr>
+          <w:delText>the data</w:delText>
+        </w:r>
+      </w:del>
+      <w:ins w:id="324" w:author="Floyd" w:date="2014-06-16T15:54:00Z">
+        <w:r>
+          <w:rPr>
+            <w:rFonts w:hint="eastAsia"/>
+            <w:lang w:eastAsia="zh-CN"/>
+          </w:rPr>
+          <w:t xml:space="preserve">the </w:t>
+        </w:r>
+        <w:r>
+          <w:rPr>
+            <w:lang w:eastAsia="zh-CN"/>
+          </w:rPr>
+          <w:t>“</w:t>
+        </w:r>
+        <w:r>
+          <w:rPr>
+            <w:rFonts w:hint="eastAsia"/>
+            <w:lang w:eastAsia="zh-CN"/>
+          </w:rPr>
+          <w:t>Started Moving</w:t>
+        </w:r>
+        <w:r>
+          <w:rPr>
+            <w:lang w:eastAsia="zh-CN"/>
+          </w:rPr>
+          <w:t>”</w:t>
+        </w:r>
+        <w:r>
+          <w:rPr>
+            <w:rFonts w:hint="eastAsia"/>
+            <w:lang w:eastAsia="zh-CN"/>
+          </w:rPr>
+          <w:t xml:space="preserve"> state, if the </w:t>
+        </w:r>
+      </w:ins>
+      <w:ins w:id="325" w:author="Floyd" w:date="2014-06-16T15:55:00Z">
+        <w:r>
+          <w:rPr>
+            <w:lang w:eastAsia="zh-CN"/>
+          </w:rPr>
+          <w:t xml:space="preserve">movement </w:t>
+        </w:r>
+      </w:ins>
+      <w:ins w:id="326" w:author="Floyd" w:date="2014-06-16T15:56:00Z">
+        <w:r>
+          <w:rPr>
+            <w:lang w:eastAsia="zh-CN"/>
+          </w:rPr>
+          <w:t xml:space="preserve">is longer than 30 seconds, the sensor would change the name, for example </w:t>
+        </w:r>
+        <w:r>
+          <w:rPr>
+            <w:rFonts w:hint="eastAsia"/>
+            <w:b/>
+            <w:lang w:eastAsia="zh-CN"/>
+          </w:rPr>
+          <w:t>OUS</w:t>
+        </w:r>
+        <w:r>
+          <w:rPr>
+            <w:rFonts w:hint="eastAsia"/>
+            <w:b/>
+            <w:lang w:eastAsia="zh-CN"/>
+          </w:rPr>
+          <w:t>_</w:t>
+        </w:r>
+        <w:r>
+          <w:rPr>
+            <w:b/>
+            <w:lang w:eastAsia="zh-CN"/>
+          </w:rPr>
+          <w:t>08DF832</w:t>
+        </w:r>
+        <w:r>
+          <w:rPr>
+            <w:rFonts w:hint="eastAsia"/>
+            <w:b/>
+            <w:lang w:eastAsia="zh-CN"/>
+          </w:rPr>
+          <w:t>1</w:t>
+        </w:r>
+        <w:r>
+          <w:rPr>
+            <w:rFonts w:hint="eastAsia"/>
+            <w:b/>
+            <w:lang w:eastAsia="zh-CN"/>
+          </w:rPr>
+          <w:t>_B78_</w:t>
+        </w:r>
+        <w:r>
+          <w:rPr>
+            <w:b/>
+            <w:lang w:eastAsia="zh-CN"/>
+          </w:rPr>
+          <w:t xml:space="preserve">CM </w:t>
+        </w:r>
+        <w:r>
+          <w:rPr>
+            <w:lang w:eastAsia="zh-CN"/>
+            <w:rPrChange w:id="327" w:author="Floyd" w:date="2014-06-16T15:56:00Z">
+              <w:rPr>
+                <w:b/>
+                <w:lang w:eastAsia="zh-CN"/>
+              </w:rPr>
+            </w:rPrChange>
+          </w:rPr>
+          <w:t>to</w:t>
+        </w:r>
+        <w:r>
+          <w:rPr>
+            <w:b/>
+            <w:lang w:eastAsia="zh-CN"/>
+          </w:rPr>
+          <w:t xml:space="preserve"> </w:t>
+        </w:r>
+        <w:r>
+          <w:rPr>
+            <w:lang w:eastAsia="zh-CN"/>
+          </w:rPr>
+          <w:t>notify the phone not to connect to it.</w:t>
+        </w:r>
+      </w:ins>
+      <w:ins w:id="328" w:author="Floyd" w:date="2014-06-16T15:58:00Z">
+        <w:r>
+          <w:rPr>
+            <w:lang w:eastAsia="zh-CN"/>
+          </w:rPr>
+          <w:t xml:space="preserve"> Once the movement stopped for at least 30 seconds, it would go to the “Not Moving with Data</w:t>
+        </w:r>
+      </w:ins>
+      <w:ins w:id="329" w:author="Floyd" w:date="2014-06-16T15:59:00Z">
+        <w:r>
+          <w:rPr>
+            <w:lang w:eastAsia="zh-CN"/>
+          </w:rPr>
+          <w:t>” state.</w:t>
+        </w:r>
+      </w:ins>
+      <w:del w:id="330" w:author="Floyd" w:date="2014-06-16T15:55:00Z">
+        <w:r>
+          <w:rPr>
+            <w:rFonts w:hint="eastAsia"/>
+            <w:lang w:eastAsia="zh-CN"/>
+          </w:rPr>
+          <w:delText>.</w:delText>
+        </w:r>
+      </w:del>
     </w:p>
     <w:p>
       <w:pPr>
@@ -2329,6 +5569,75 @@
     </w:sectPr>
   </w:body>
 </w:document>
+</file>
+
+<file path=word/comments.xml><?xml version="1.0" encoding="utf-8"?>
+<w:comments xmlns:wpc="http://schemas.microsoft.com/office/word/2010/wordprocessingCanvas" xmlns:mc="http://schemas.openxmlformats.org/markup-compatibility/2006" xmlns:o="urn:schemas-microsoft-com:office:office" xmlns:r="http://schemas.openxmlformats.org/officeDocument/2006/relationships" xmlns:m="http://schemas.openxmlformats.org/officeDocument/2006/math" xmlns:v="urn:schemas-microsoft-com:vml" xmlns:wp14="http://schemas.microsoft.com/office/word/2010/wordprocessingDrawing" xmlns:wp="http://schemas.openxmlformats.org/drawingml/2006/wordprocessingDrawing" xmlns:w10="urn:schemas-microsoft-com:office:word" xmlns:w="http://schemas.openxmlformats.org/wordprocessingml/2006/main" xmlns:w14="http://schemas.microsoft.com/office/word/2010/wordml" xmlns:wpg="http://schemas.microsoft.com/office/word/2010/wordprocessingGroup" xmlns:wpi="http://schemas.microsoft.com/office/word/2010/wordprocessingInk" xmlns:wne="http://schemas.microsoft.com/office/word/2006/wordml" xmlns:wps="http://schemas.microsoft.com/office/word/2010/wordprocessingShape" mc:Ignorable="w14 wp14">
+  <w:comment w:id="140" w:author="Intille" w:date="2014-06-14T08:51:00Z" w:initials="I">
+    <w:p>
+      <w:pPr>
+        <w:pStyle w:val="CommentText"/>
+      </w:pPr>
+      <w:r>
+        <w:rPr>
+          <w:rStyle w:val="CommentReference"/>
+        </w:rPr>
+        <w:annotationRef/>
+      </w:r>
+      <w:r>
+        <w:t>We definitely ned more than 3, and much better would be a large enough ID so that we can give every sensor we make a unique one and not have to worry about keeping track of them. This should be alphanumeric as well.</w:t>
+      </w:r>
+    </w:p>
+  </w:comment>
+  <w:comment w:id="221" w:author="Intille" w:date="2014-06-14T08:54:00Z" w:initials="I">
+    <w:p>
+      <w:pPr>
+        <w:pStyle w:val="CommentText"/>
+      </w:pPr>
+      <w:r>
+        <w:rPr>
+          <w:rStyle w:val="CommentReference"/>
+        </w:rPr>
+        <w:annotationRef/>
+      </w:r>
+      <w:r>
+        <w:t>We definitely ned more than 3, and much better would be a large enough ID so that we can give every sensor we make a unique one and not have to worry about keeping track of them. This should be alphanumeric as well.</w:t>
+      </w:r>
+    </w:p>
+  </w:comment>
+  <w:comment w:id="264" w:author="Intille" w:date="2014-06-14T08:54:00Z" w:initials="I">
+    <w:p>
+      <w:pPr>
+        <w:pStyle w:val="CommentText"/>
+      </w:pPr>
+      <w:r>
+        <w:rPr>
+          <w:rStyle w:val="CommentReference"/>
+        </w:rPr>
+        <w:annotationRef/>
+      </w:r>
+      <w:r>
+        <w:t>We definitely ned more than 3, and much better would be a large enough ID so that we can give every sensor we make a unique one and not have to worry about keeping track of them. This should be alphanumeric as well.</w:t>
+      </w:r>
+    </w:p>
+  </w:comment>
+  <w:comment w:id="309" w:author="Intille" w:date="2014-06-14T08:54:00Z" w:initials="I">
+    <w:p>
+      <w:pPr>
+        <w:pStyle w:val="CommentText"/>
+      </w:pPr>
+      <w:r>
+        <w:rPr>
+          <w:rStyle w:val="CommentReference"/>
+        </w:rPr>
+        <w:annotationRef/>
+      </w:r>
+      <w:r>
+        <w:t>We definitely ned more than 3, and much better would be a large enough ID so that we can give every sensor we make a unique one and not have to worry about keeping track of them. This should be alphanumeric as well.</w:t>
+      </w:r>
+    </w:p>
+  </w:comment>
+</w:comments>
 </file>
 
 <file path=word/endnotes.xml><?xml version="1.0" encoding="utf-8"?>
@@ -4844,6 +8153,16 @@
       <w:szCs w:val="16"/>
     </w:rPr>
   </w:style>
+  <w:style w:type="paragraph" w:styleId="Revision">
+    <w:name w:val="Revision"/>
+    <w:hidden/>
+    <w:uiPriority w:val="99"/>
+    <w:semiHidden/>
+    <w:rsid w:val="00CC1417"/>
+    <w:rPr>
+      <w:sz w:val="22"/>
+    </w:rPr>
+  </w:style>
 </w:styles>
 </file>
 
@@ -4852,160 +8171,298 @@
   <w:docDefaults>
     <w:rPrDefault>
       <w:rPr>
-        <w:rFonts w:asciiTheme="minorHAnsi" w:eastAsiaTheme="minorEastAsia" w:hAnsiTheme="minorHAnsi" w:cstheme="minorBidi"/>
-        <w:sz w:val="22"/>
-        <w:szCs w:val="22"/>
-        <w:lang w:val="en-US" w:eastAsia="zh-CN" w:bidi="ar-SA"/>
+        <w:rFonts w:ascii="Times New Roman" w:eastAsiaTheme="minorEastAsia" w:hAnsi="Times New Roman" w:cs="Times New Roman"/>
+        <w:lang w:val="en-US" w:eastAsia="en-US" w:bidi="ar-SA"/>
       </w:rPr>
     </w:rPrDefault>
-    <w:pPrDefault>
-      <w:pPr>
-        <w:spacing w:after="200" w:line="276" w:lineRule="auto"/>
-      </w:pPr>
-    </w:pPrDefault>
+    <w:pPrDefault/>
   </w:docDefaults>
-  <w:latentStyles w:defLockedState="0" w:defUIPriority="99" w:defSemiHidden="1" w:defUnhideWhenUsed="1" w:defQFormat="0" w:count="267">
-    <w:lsdException w:name="Normal" w:semiHidden="0" w:uiPriority="0" w:unhideWhenUsed="0" w:qFormat="1"/>
-    <w:lsdException w:name="heading 1" w:semiHidden="0" w:uiPriority="9" w:unhideWhenUsed="0" w:qFormat="1"/>
-    <w:lsdException w:name="heading 2" w:uiPriority="9" w:qFormat="1"/>
-    <w:lsdException w:name="heading 3" w:uiPriority="9" w:qFormat="1"/>
-    <w:lsdException w:name="heading 4" w:uiPriority="9" w:qFormat="1"/>
-    <w:lsdException w:name="heading 5" w:uiPriority="9" w:qFormat="1"/>
-    <w:lsdException w:name="heading 6" w:uiPriority="9" w:qFormat="1"/>
-    <w:lsdException w:name="heading 7" w:uiPriority="9" w:qFormat="1"/>
-    <w:lsdException w:name="heading 8" w:uiPriority="9" w:qFormat="1"/>
-    <w:lsdException w:name="heading 9" w:uiPriority="9" w:qFormat="1"/>
-    <w:lsdException w:name="toc 1" w:uiPriority="39"/>
-    <w:lsdException w:name="toc 2" w:uiPriority="39"/>
-    <w:lsdException w:name="toc 3" w:uiPriority="39"/>
-    <w:lsdException w:name="toc 4" w:uiPriority="39"/>
-    <w:lsdException w:name="toc 5" w:uiPriority="39"/>
-    <w:lsdException w:name="toc 6" w:uiPriority="39"/>
-    <w:lsdException w:name="toc 7" w:uiPriority="39"/>
-    <w:lsdException w:name="toc 8" w:uiPriority="39"/>
-    <w:lsdException w:name="toc 9" w:uiPriority="39"/>
-    <w:lsdException w:name="caption" w:uiPriority="35" w:qFormat="1"/>
-    <w:lsdException w:name="Title" w:semiHidden="0" w:uiPriority="10" w:unhideWhenUsed="0" w:qFormat="1"/>
+  <w:latentStyles w:defLockedState="0" w:defUIPriority="0" w:defSemiHidden="0" w:defUnhideWhenUsed="0" w:defQFormat="0" w:count="267">
+    <w:lsdException w:name="Normal" w:qFormat="1"/>
+    <w:lsdException w:name="heading 1" w:qFormat="1"/>
+    <w:lsdException w:name="heading 2" w:qFormat="1"/>
+    <w:lsdException w:name="heading 3" w:qFormat="1"/>
+    <w:lsdException w:name="heading 4" w:qFormat="1"/>
+    <w:lsdException w:name="heading 5" w:qFormat="1"/>
+    <w:lsdException w:name="heading 6" w:qFormat="1"/>
+    <w:lsdException w:name="heading 7" w:qFormat="1"/>
+    <w:lsdException w:name="heading 8" w:qFormat="1"/>
+    <w:lsdException w:name="heading 9" w:qFormat="1"/>
+    <w:lsdException w:name="caption" w:qFormat="1"/>
+    <w:lsdException w:name="Title" w:qFormat="1"/>
     <w:lsdException w:name="Default Paragraph Font" w:uiPriority="1"/>
-    <w:lsdException w:name="Subtitle" w:semiHidden="0" w:uiPriority="11" w:unhideWhenUsed="0" w:qFormat="1"/>
-    <w:lsdException w:name="Strong" w:semiHidden="0" w:uiPriority="22" w:unhideWhenUsed="0" w:qFormat="1"/>
-    <w:lsdException w:name="Emphasis" w:semiHidden="0" w:uiPriority="20" w:unhideWhenUsed="0" w:qFormat="1"/>
-    <w:lsdException w:name="Table Grid" w:semiHidden="0" w:uiPriority="59" w:unhideWhenUsed="0"/>
-    <w:lsdException w:name="Placeholder Text" w:unhideWhenUsed="0"/>
-    <w:lsdException w:name="No Spacing" w:semiHidden="0" w:uiPriority="1" w:unhideWhenUsed="0" w:qFormat="1"/>
-    <w:lsdException w:name="Light Shading" w:semiHidden="0" w:uiPriority="60" w:unhideWhenUsed="0"/>
-    <w:lsdException w:name="Light List" w:semiHidden="0" w:uiPriority="61" w:unhideWhenUsed="0"/>
-    <w:lsdException w:name="Light Grid" w:semiHidden="0" w:uiPriority="62" w:unhideWhenUsed="0"/>
-    <w:lsdException w:name="Medium Shading 1" w:semiHidden="0" w:uiPriority="63" w:unhideWhenUsed="0"/>
-    <w:lsdException w:name="Medium Shading 2" w:semiHidden="0" w:uiPriority="64" w:unhideWhenUsed="0"/>
-    <w:lsdException w:name="Medium List 1" w:semiHidden="0" w:uiPriority="65" w:unhideWhenUsed="0"/>
-    <w:lsdException w:name="Medium List 2" w:semiHidden="0" w:uiPriority="66" w:unhideWhenUsed="0"/>
-    <w:lsdException w:name="Medium Grid 1" w:semiHidden="0" w:uiPriority="67" w:unhideWhenUsed="0"/>
-    <w:lsdException w:name="Medium Grid 2" w:semiHidden="0" w:uiPriority="68" w:unhideWhenUsed="0"/>
-    <w:lsdException w:name="Medium Grid 3" w:semiHidden="0" w:uiPriority="69" w:unhideWhenUsed="0"/>
-    <w:lsdException w:name="Dark List" w:semiHidden="0" w:uiPriority="70" w:unhideWhenUsed="0"/>
-    <w:lsdException w:name="Colorful Shading" w:semiHidden="0" w:uiPriority="71" w:unhideWhenUsed="0"/>
-    <w:lsdException w:name="Colorful List" w:semiHidden="0" w:uiPriority="72" w:unhideWhenUsed="0"/>
-    <w:lsdException w:name="Colorful Grid" w:semiHidden="0" w:uiPriority="73" w:unhideWhenUsed="0"/>
-    <w:lsdException w:name="Light Shading Accent 1" w:semiHidden="0" w:uiPriority="60" w:unhideWhenUsed="0"/>
-    <w:lsdException w:name="Light List Accent 1" w:semiHidden="0" w:uiPriority="61" w:unhideWhenUsed="0"/>
-    <w:lsdException w:name="Light Grid Accent 1" w:semiHidden="0" w:uiPriority="62" w:unhideWhenUsed="0"/>
-    <w:lsdException w:name="Medium Shading 1 Accent 1" w:semiHidden="0" w:uiPriority="63" w:unhideWhenUsed="0"/>
-    <w:lsdException w:name="Medium Shading 2 Accent 1" w:semiHidden="0" w:uiPriority="64" w:unhideWhenUsed="0"/>
-    <w:lsdException w:name="Medium List 1 Accent 1" w:semiHidden="0" w:uiPriority="65" w:unhideWhenUsed="0"/>
-    <w:lsdException w:name="Revision" w:unhideWhenUsed="0"/>
-    <w:lsdException w:name="List Paragraph" w:semiHidden="0" w:uiPriority="34" w:unhideWhenUsed="0" w:qFormat="1"/>
-    <w:lsdException w:name="Quote" w:semiHidden="0" w:uiPriority="29" w:unhideWhenUsed="0" w:qFormat="1"/>
-    <w:lsdException w:name="Intense Quote" w:semiHidden="0" w:uiPriority="30" w:unhideWhenUsed="0" w:qFormat="1"/>
-    <w:lsdException w:name="Medium List 2 Accent 1" w:semiHidden="0" w:uiPriority="66" w:unhideWhenUsed="0"/>
-    <w:lsdException w:name="Medium Grid 1 Accent 1" w:semiHidden="0" w:uiPriority="67" w:unhideWhenUsed="0"/>
-    <w:lsdException w:name="Medium Grid 2 Accent 1" w:semiHidden="0" w:uiPriority="68" w:unhideWhenUsed="0"/>
-    <w:lsdException w:name="Medium Grid 3 Accent 1" w:semiHidden="0" w:uiPriority="69" w:unhideWhenUsed="0"/>
-    <w:lsdException w:name="Dark List Accent 1" w:semiHidden="0" w:uiPriority="70" w:unhideWhenUsed="0"/>
-    <w:lsdException w:name="Colorful Shading Accent 1" w:semiHidden="0" w:uiPriority="71" w:unhideWhenUsed="0"/>
-    <w:lsdException w:name="Colorful List Accent 1" w:semiHidden="0" w:uiPriority="72" w:unhideWhenUsed="0"/>
-    <w:lsdException w:name="Colorful Grid Accent 1" w:semiHidden="0" w:uiPriority="73" w:unhideWhenUsed="0"/>
-    <w:lsdException w:name="Light Shading Accent 2" w:semiHidden="0" w:uiPriority="60" w:unhideWhenUsed="0"/>
-    <w:lsdException w:name="Light List Accent 2" w:semiHidden="0" w:uiPriority="61" w:unhideWhenUsed="0"/>
-    <w:lsdException w:name="Light Grid Accent 2" w:semiHidden="0" w:uiPriority="62" w:unhideWhenUsed="0"/>
-    <w:lsdException w:name="Medium Shading 1 Accent 2" w:semiHidden="0" w:uiPriority="63" w:unhideWhenUsed="0"/>
-    <w:lsdException w:name="Medium Shading 2 Accent 2" w:semiHidden="0" w:uiPriority="64" w:unhideWhenUsed="0"/>
-    <w:lsdException w:name="Medium List 1 Accent 2" w:semiHidden="0" w:uiPriority="65" w:unhideWhenUsed="0"/>
-    <w:lsdException w:name="Medium List 2 Accent 2" w:semiHidden="0" w:uiPriority="66" w:unhideWhenUsed="0"/>
-    <w:lsdException w:name="Medium Grid 1 Accent 2" w:semiHidden="0" w:uiPriority="67" w:unhideWhenUsed="0"/>
-    <w:lsdException w:name="Medium Grid 2 Accent 2" w:semiHidden="0" w:uiPriority="68" w:unhideWhenUsed="0"/>
-    <w:lsdException w:name="Medium Grid 3 Accent 2" w:semiHidden="0" w:uiPriority="69" w:unhideWhenUsed="0"/>
-    <w:lsdException w:name="Dark List Accent 2" w:semiHidden="0" w:uiPriority="70" w:unhideWhenUsed="0"/>
-    <w:lsdException w:name="Colorful Shading Accent 2" w:semiHidden="0" w:uiPriority="71" w:unhideWhenUsed="0"/>
-    <w:lsdException w:name="Colorful List Accent 2" w:semiHidden="0" w:uiPriority="72" w:unhideWhenUsed="0"/>
-    <w:lsdException w:name="Colorful Grid Accent 2" w:semiHidden="0" w:uiPriority="73" w:unhideWhenUsed="0"/>
-    <w:lsdException w:name="Light Shading Accent 3" w:semiHidden="0" w:uiPriority="60" w:unhideWhenUsed="0"/>
-    <w:lsdException w:name="Light List Accent 3" w:semiHidden="0" w:uiPriority="61" w:unhideWhenUsed="0"/>
-    <w:lsdException w:name="Light Grid Accent 3" w:semiHidden="0" w:uiPriority="62" w:unhideWhenUsed="0"/>
-    <w:lsdException w:name="Medium Shading 1 Accent 3" w:semiHidden="0" w:uiPriority="63" w:unhideWhenUsed="0"/>
-    <w:lsdException w:name="Medium Shading 2 Accent 3" w:semiHidden="0" w:uiPriority="64" w:unhideWhenUsed="0"/>
-    <w:lsdException w:name="Medium List 1 Accent 3" w:semiHidden="0" w:uiPriority="65" w:unhideWhenUsed="0"/>
-    <w:lsdException w:name="Medium List 2 Accent 3" w:semiHidden="0" w:uiPriority="66" w:unhideWhenUsed="0"/>
-    <w:lsdException w:name="Medium Grid 1 Accent 3" w:semiHidden="0" w:uiPriority="67" w:unhideWhenUsed="0"/>
-    <w:lsdException w:name="Medium Grid 2 Accent 3" w:semiHidden="0" w:uiPriority="68" w:unhideWhenUsed="0"/>
-    <w:lsdException w:name="Medium Grid 3 Accent 3" w:semiHidden="0" w:uiPriority="69" w:unhideWhenUsed="0"/>
-    <w:lsdException w:name="Dark List Accent 3" w:semiHidden="0" w:uiPriority="70" w:unhideWhenUsed="0"/>
-    <w:lsdException w:name="Colorful Shading Accent 3" w:semiHidden="0" w:uiPriority="71" w:unhideWhenUsed="0"/>
-    <w:lsdException w:name="Colorful List Accent 3" w:semiHidden="0" w:uiPriority="72" w:unhideWhenUsed="0"/>
-    <w:lsdException w:name="Colorful Grid Accent 3" w:semiHidden="0" w:uiPriority="73" w:unhideWhenUsed="0"/>
-    <w:lsdException w:name="Light Shading Accent 4" w:semiHidden="0" w:uiPriority="60" w:unhideWhenUsed="0"/>
-    <w:lsdException w:name="Light List Accent 4" w:semiHidden="0" w:uiPriority="61" w:unhideWhenUsed="0"/>
-    <w:lsdException w:name="Light Grid Accent 4" w:semiHidden="0" w:uiPriority="62" w:unhideWhenUsed="0"/>
-    <w:lsdException w:name="Medium Shading 1 Accent 4" w:semiHidden="0" w:uiPriority="63" w:unhideWhenUsed="0"/>
-    <w:lsdException w:name="Medium Shading 2 Accent 4" w:semiHidden="0" w:uiPriority="64" w:unhideWhenUsed="0"/>
-    <w:lsdException w:name="Medium List 1 Accent 4" w:semiHidden="0" w:uiPriority="65" w:unhideWhenUsed="0"/>
-    <w:lsdException w:name="Medium List 2 Accent 4" w:semiHidden="0" w:uiPriority="66" w:unhideWhenUsed="0"/>
-    <w:lsdException w:name="Medium Grid 1 Accent 4" w:semiHidden="0" w:uiPriority="67" w:unhideWhenUsed="0"/>
-    <w:lsdException w:name="Medium Grid 2 Accent 4" w:semiHidden="0" w:uiPriority="68" w:unhideWhenUsed="0"/>
-    <w:lsdException w:name="Medium Grid 3 Accent 4" w:semiHidden="0" w:uiPriority="69" w:unhideWhenUsed="0"/>
-    <w:lsdException w:name="Dark List Accent 4" w:semiHidden="0" w:uiPriority="70" w:unhideWhenUsed="0"/>
-    <w:lsdException w:name="Colorful Shading Accent 4" w:semiHidden="0" w:uiPriority="71" w:unhideWhenUsed="0"/>
-    <w:lsdException w:name="Colorful List Accent 4" w:semiHidden="0" w:uiPriority="72" w:unhideWhenUsed="0"/>
-    <w:lsdException w:name="Colorful Grid Accent 4" w:semiHidden="0" w:uiPriority="73" w:unhideWhenUsed="0"/>
-    <w:lsdException w:name="Light Shading Accent 5" w:semiHidden="0" w:uiPriority="60" w:unhideWhenUsed="0"/>
-    <w:lsdException w:name="Light List Accent 5" w:semiHidden="0" w:uiPriority="61" w:unhideWhenUsed="0"/>
-    <w:lsdException w:name="Light Grid Accent 5" w:semiHidden="0" w:uiPriority="62" w:unhideWhenUsed="0"/>
-    <w:lsdException w:name="Medium Shading 1 Accent 5" w:semiHidden="0" w:uiPriority="63" w:unhideWhenUsed="0"/>
-    <w:lsdException w:name="Medium Shading 2 Accent 5" w:semiHidden="0" w:uiPriority="64" w:unhideWhenUsed="0"/>
-    <w:lsdException w:name="Medium List 1 Accent 5" w:semiHidden="0" w:uiPriority="65" w:unhideWhenUsed="0"/>
-    <w:lsdException w:name="Medium List 2 Accent 5" w:semiHidden="0" w:uiPriority="66" w:unhideWhenUsed="0"/>
-    <w:lsdException w:name="Medium Grid 1 Accent 5" w:semiHidden="0" w:uiPriority="67" w:unhideWhenUsed="0"/>
-    <w:lsdException w:name="Medium Grid 2 Accent 5" w:semiHidden="0" w:uiPriority="68" w:unhideWhenUsed="0"/>
-    <w:lsdException w:name="Medium Grid 3 Accent 5" w:semiHidden="0" w:uiPriority="69" w:unhideWhenUsed="0"/>
-    <w:lsdException w:name="Dark List Accent 5" w:semiHidden="0" w:uiPriority="70" w:unhideWhenUsed="0"/>
-    <w:lsdException w:name="Colorful Shading Accent 5" w:semiHidden="0" w:uiPriority="71" w:unhideWhenUsed="0"/>
-    <w:lsdException w:name="Colorful List Accent 5" w:semiHidden="0" w:uiPriority="72" w:unhideWhenUsed="0"/>
-    <w:lsdException w:name="Colorful Grid Accent 5" w:semiHidden="0" w:uiPriority="73" w:unhideWhenUsed="0"/>
-    <w:lsdException w:name="Light Shading Accent 6" w:semiHidden="0" w:uiPriority="60" w:unhideWhenUsed="0"/>
-    <w:lsdException w:name="Light List Accent 6" w:semiHidden="0" w:uiPriority="61" w:unhideWhenUsed="0"/>
-    <w:lsdException w:name="Light Grid Accent 6" w:semiHidden="0" w:uiPriority="62" w:unhideWhenUsed="0"/>
-    <w:lsdException w:name="Medium Shading 1 Accent 6" w:semiHidden="0" w:uiPriority="63" w:unhideWhenUsed="0"/>
-    <w:lsdException w:name="Medium Shading 2 Accent 6" w:semiHidden="0" w:uiPriority="64" w:unhideWhenUsed="0"/>
-    <w:lsdException w:name="Medium List 1 Accent 6" w:semiHidden="0" w:uiPriority="65" w:unhideWhenUsed="0"/>
-    <w:lsdException w:name="Medium List 2 Accent 6" w:semiHidden="0" w:uiPriority="66" w:unhideWhenUsed="0"/>
-    <w:lsdException w:name="Medium Grid 1 Accent 6" w:semiHidden="0" w:uiPriority="67" w:unhideWhenUsed="0"/>
-    <w:lsdException w:name="Medium Grid 2 Accent 6" w:semiHidden="0" w:uiPriority="68" w:unhideWhenUsed="0"/>
-    <w:lsdException w:name="Medium Grid 3 Accent 6" w:semiHidden="0" w:uiPriority="69" w:unhideWhenUsed="0"/>
-    <w:lsdException w:name="Dark List Accent 6" w:semiHidden="0" w:uiPriority="70" w:unhideWhenUsed="0"/>
-    <w:lsdException w:name="Colorful Shading Accent 6" w:semiHidden="0" w:uiPriority="71" w:unhideWhenUsed="0"/>
-    <w:lsdException w:name="Colorful List Accent 6" w:semiHidden="0" w:uiPriority="72" w:unhideWhenUsed="0"/>
-    <w:lsdException w:name="Colorful Grid Accent 6" w:semiHidden="0" w:uiPriority="73" w:unhideWhenUsed="0"/>
-    <w:lsdException w:name="Subtle Emphasis" w:semiHidden="0" w:uiPriority="19" w:unhideWhenUsed="0" w:qFormat="1"/>
-    <w:lsdException w:name="Intense Emphasis" w:semiHidden="0" w:uiPriority="21" w:unhideWhenUsed="0" w:qFormat="1"/>
-    <w:lsdException w:name="Subtle Reference" w:semiHidden="0" w:uiPriority="31" w:unhideWhenUsed="0" w:qFormat="1"/>
-    <w:lsdException w:name="Intense Reference" w:semiHidden="0" w:uiPriority="32" w:unhideWhenUsed="0" w:qFormat="1"/>
-    <w:lsdException w:name="Book Title" w:semiHidden="0" w:uiPriority="33" w:unhideWhenUsed="0" w:qFormat="1"/>
-    <w:lsdException w:name="Bibliography" w:uiPriority="37"/>
-    <w:lsdException w:name="TOC Heading" w:uiPriority="39" w:qFormat="1"/>
+    <w:lsdException w:name="Subtitle" w:qFormat="1"/>
+    <w:lsdException w:name="Hyperlink" w:uiPriority="99"/>
+    <w:lsdException w:name="Strong" w:qFormat="1"/>
+    <w:lsdException w:name="Emphasis" w:qFormat="1"/>
+    <w:lsdException w:name="No List" w:uiPriority="99"/>
+    <w:lsdException w:name="Table Grid" w:uiPriority="59"/>
+    <w:lsdException w:name="Placeholder Text" w:semiHidden="1" w:uiPriority="99"/>
+    <w:lsdException w:name="No Spacing" w:uiPriority="1" w:qFormat="1"/>
+    <w:lsdException w:name="Light Shading" w:uiPriority="60"/>
+    <w:lsdException w:name="Light List" w:uiPriority="61"/>
+    <w:lsdException w:name="Light Grid" w:uiPriority="62"/>
+    <w:lsdException w:name="Medium Shading 1" w:uiPriority="63"/>
+    <w:lsdException w:name="Medium Shading 2" w:uiPriority="64"/>
+    <w:lsdException w:name="Medium List 1" w:uiPriority="65"/>
+    <w:lsdException w:name="Medium List 2" w:uiPriority="66"/>
+    <w:lsdException w:name="Medium Grid 1" w:uiPriority="67"/>
+    <w:lsdException w:name="Medium Grid 2" w:uiPriority="68"/>
+    <w:lsdException w:name="Medium Grid 3" w:uiPriority="69"/>
+    <w:lsdException w:name="Dark List" w:uiPriority="70"/>
+    <w:lsdException w:name="Colorful Shading" w:uiPriority="71"/>
+    <w:lsdException w:name="Colorful List" w:uiPriority="72"/>
+    <w:lsdException w:name="Colorful Grid" w:uiPriority="73"/>
+    <w:lsdException w:name="Light Shading Accent 1" w:uiPriority="60"/>
+    <w:lsdException w:name="Light List Accent 1" w:uiPriority="61"/>
+    <w:lsdException w:name="Light Grid Accent 1" w:uiPriority="62"/>
+    <w:lsdException w:name="Medium Shading 1 Accent 1" w:uiPriority="63"/>
+    <w:lsdException w:name="Medium Shading 2 Accent 1" w:uiPriority="64"/>
+    <w:lsdException w:name="Medium List 1 Accent 1" w:uiPriority="65"/>
+    <w:lsdException w:name="Revision" w:semiHidden="1" w:uiPriority="99"/>
+    <w:lsdException w:name="List Paragraph" w:uiPriority="34" w:qFormat="1"/>
+    <w:lsdException w:name="Quote" w:uiPriority="29" w:qFormat="1"/>
+    <w:lsdException w:name="Intense Quote" w:uiPriority="30" w:qFormat="1"/>
+    <w:lsdException w:name="Medium List 2 Accent 1" w:uiPriority="66"/>
+    <w:lsdException w:name="Medium Grid 1 Accent 1" w:uiPriority="67"/>
+    <w:lsdException w:name="Medium Grid 2 Accent 1" w:uiPriority="68"/>
+    <w:lsdException w:name="Medium Grid 3 Accent 1" w:uiPriority="69"/>
+    <w:lsdException w:name="Dark List Accent 1" w:uiPriority="70"/>
+    <w:lsdException w:name="Colorful Shading Accent 1" w:uiPriority="71"/>
+    <w:lsdException w:name="Colorful List Accent 1" w:uiPriority="72"/>
+    <w:lsdException w:name="Colorful Grid Accent 1" w:uiPriority="73"/>
+    <w:lsdException w:name="Light Shading Accent 2" w:uiPriority="60"/>
+    <w:lsdException w:name="Light List Accent 2" w:uiPriority="61"/>
+    <w:lsdException w:name="Light Grid Accent 2" w:uiPriority="62"/>
+    <w:lsdException w:name="Medium Shading 1 Accent 2" w:uiPriority="63"/>
+    <w:lsdException w:name="Medium Shading 2 Accent 2" w:uiPriority="64"/>
+    <w:lsdException w:name="Medium List 1 Accent 2" w:uiPriority="65"/>
+    <w:lsdException w:name="Medium List 2 Accent 2" w:uiPriority="66"/>
+    <w:lsdException w:name="Medium Grid 1 Accent 2" w:uiPriority="67"/>
+    <w:lsdException w:name="Medium Grid 2 Accent 2" w:uiPriority="68"/>
+    <w:lsdException w:name="Medium Grid 3 Accent 2" w:uiPriority="69"/>
+    <w:lsdException w:name="Dark List Accent 2" w:uiPriority="70"/>
+    <w:lsdException w:name="Colorful Shading Accent 2" w:uiPriority="71"/>
+    <w:lsdException w:name="Colorful List Accent 2" w:uiPriority="72"/>
+    <w:lsdException w:name="Colorful Grid Accent 2" w:uiPriority="73"/>
+    <w:lsdException w:name="Light Shading Accent 3" w:uiPriority="60"/>
+    <w:lsdException w:name="Light List Accent 3" w:uiPriority="61"/>
+    <w:lsdException w:name="Light Grid Accent 3" w:uiPriority="62"/>
+    <w:lsdException w:name="Medium Shading 1 Accent 3" w:uiPriority="63"/>
+    <w:lsdException w:name="Medium Shading 2 Accent 3" w:uiPriority="64"/>
+    <w:lsdException w:name="Medium List 1 Accent 3" w:uiPriority="65"/>
+    <w:lsdException w:name="Medium List 2 Accent 3" w:uiPriority="66"/>
+    <w:lsdException w:name="Medium Grid 1 Accent 3" w:uiPriority="67"/>
+    <w:lsdException w:name="Medium Grid 2 Accent 3" w:uiPriority="68"/>
+    <w:lsdException w:name="Medium Grid 3 Accent 3" w:uiPriority="69"/>
+    <w:lsdException w:name="Dark List Accent 3" w:uiPriority="70"/>
+    <w:lsdException w:name="Colorful Shading Accent 3" w:uiPriority="71"/>
+    <w:lsdException w:name="Colorful List Accent 3" w:uiPriority="72"/>
+    <w:lsdException w:name="Colorful Grid Accent 3" w:uiPriority="73"/>
+    <w:lsdException w:name="Light Shading Accent 4" w:uiPriority="60"/>
+    <w:lsdException w:name="Light List Accent 4" w:uiPriority="61"/>
+    <w:lsdException w:name="Light Grid Accent 4" w:uiPriority="62"/>
+    <w:lsdException w:name="Medium Shading 1 Accent 4" w:uiPriority="63"/>
+    <w:lsdException w:name="Medium Shading 2 Accent 4" w:uiPriority="64"/>
+    <w:lsdException w:name="Medium List 1 Accent 4" w:uiPriority="65"/>
+    <w:lsdException w:name="Medium List 2 Accent 4" w:uiPriority="66"/>
+    <w:lsdException w:name="Medium Grid 1 Accent 4" w:uiPriority="67"/>
+    <w:lsdException w:name="Medium Grid 2 Accent 4" w:uiPriority="68"/>
+    <w:lsdException w:name="Medium Grid 3 Accent 4" w:uiPriority="69"/>
+    <w:lsdException w:name="Dark List Accent 4" w:uiPriority="70"/>
+    <w:lsdException w:name="Colorful Shading Accent 4" w:uiPriority="71"/>
+    <w:lsdException w:name="Colorful List Accent 4" w:uiPriority="72"/>
+    <w:lsdException w:name="Colorful Grid Accent 4" w:uiPriority="73"/>
+    <w:lsdException w:name="Light Shading Accent 5" w:uiPriority="60"/>
+    <w:lsdException w:name="Light List Accent 5" w:uiPriority="61"/>
+    <w:lsdException w:name="Light Grid Accent 5" w:uiPriority="62"/>
+    <w:lsdException w:name="Medium Shading 1 Accent 5" w:uiPriority="63"/>
+    <w:lsdException w:name="Medium Shading 2 Accent 5" w:uiPriority="64"/>
+    <w:lsdException w:name="Medium List 1 Accent 5" w:uiPriority="65"/>
+    <w:lsdException w:name="Medium List 2 Accent 5" w:uiPriority="66"/>
+    <w:lsdException w:name="Medium Grid 1 Accent 5" w:uiPriority="67"/>
+    <w:lsdException w:name="Medium Grid 2 Accent 5" w:uiPriority="68"/>
+    <w:lsdException w:name="Medium Grid 3 Accent 5" w:uiPriority="69"/>
+    <w:lsdException w:name="Dark List Accent 5" w:uiPriority="70"/>
+    <w:lsdException w:name="Colorful Shading Accent 5" w:uiPriority="71"/>
+    <w:lsdException w:name="Colorful List Accent 5" w:uiPriority="72"/>
+    <w:lsdException w:name="Colorful Grid Accent 5" w:uiPriority="73"/>
+    <w:lsdException w:name="Light Shading Accent 6" w:uiPriority="60"/>
+    <w:lsdException w:name="Light List Accent 6" w:uiPriority="61"/>
+    <w:lsdException w:name="Light Grid Accent 6" w:uiPriority="62"/>
+    <w:lsdException w:name="Medium Shading 1 Accent 6" w:uiPriority="63"/>
+    <w:lsdException w:name="Medium Shading 2 Accent 6" w:uiPriority="64"/>
+    <w:lsdException w:name="Medium List 1 Accent 6" w:uiPriority="65"/>
+    <w:lsdException w:name="Medium List 2 Accent 6" w:uiPriority="66"/>
+    <w:lsdException w:name="Medium Grid 1 Accent 6" w:uiPriority="67"/>
+    <w:lsdException w:name="Medium Grid 2 Accent 6" w:uiPriority="68"/>
+    <w:lsdException w:name="Medium Grid 3 Accent 6" w:uiPriority="69"/>
+    <w:lsdException w:name="Dark List Accent 6" w:uiPriority="70"/>
+    <w:lsdException w:name="Colorful Shading Accent 6" w:uiPriority="71"/>
+    <w:lsdException w:name="Colorful List Accent 6" w:uiPriority="72"/>
+    <w:lsdException w:name="Colorful Grid Accent 6" w:uiPriority="73"/>
+    <w:lsdException w:name="Subtle Emphasis" w:uiPriority="19" w:qFormat="1"/>
+    <w:lsdException w:name="Intense Emphasis" w:uiPriority="21" w:qFormat="1"/>
+    <w:lsdException w:name="Subtle Reference" w:uiPriority="31" w:qFormat="1"/>
+    <w:lsdException w:name="Intense Reference" w:uiPriority="32" w:qFormat="1"/>
+    <w:lsdException w:name="Book Title" w:uiPriority="33" w:qFormat="1"/>
+    <w:lsdException w:name="Bibliography" w:semiHidden="1" w:uiPriority="37" w:unhideWhenUsed="1"/>
+    <w:lsdException w:name="TOC Heading" w:semiHidden="1" w:uiPriority="39" w:unhideWhenUsed="1" w:qFormat="1"/>
   </w:latentStyles>
   <w:style w:type="paragraph" w:default="1" w:styleId="Normal">
     <w:name w:val="Normal"/>
     <w:qFormat/>
+    <w:rsid w:val="00A06C16"/>
+    <w:pPr>
+      <w:suppressAutoHyphens/>
+      <w:spacing w:before="180" w:after="60"/>
+    </w:pPr>
+    <w:rPr>
+      <w:sz w:val="22"/>
+    </w:rPr>
+  </w:style>
+  <w:style w:type="paragraph" w:styleId="Heading1">
+    <w:name w:val="heading 1"/>
+    <w:next w:val="Normal"/>
+    <w:qFormat/>
+    <w:rsid w:val="00A06C16"/>
+    <w:pPr>
+      <w:keepNext/>
+      <w:pageBreakBefore/>
+      <w:pBdr>
+        <w:bottom w:val="single" w:sz="36" w:space="3" w:color="auto"/>
+      </w:pBdr>
+      <w:tabs>
+        <w:tab w:val="right" w:pos="7920"/>
+      </w:tabs>
+      <w:spacing w:after="120"/>
+      <w:ind w:left="-720"/>
+      <w:jc w:val="right"/>
+      <w:outlineLvl w:val="0"/>
+    </w:pPr>
+    <w:rPr>
+      <w:rFonts w:ascii="Arial" w:hAnsi="Arial"/>
+      <w:b/>
+      <w:sz w:val="44"/>
+    </w:rPr>
+  </w:style>
+  <w:style w:type="paragraph" w:styleId="Heading2">
+    <w:name w:val="heading 2"/>
+    <w:next w:val="Normal"/>
+    <w:qFormat/>
+    <w:rsid w:val="00A06C16"/>
+    <w:pPr>
+      <w:keepNext/>
+      <w:pageBreakBefore/>
+      <w:ind w:left="-720"/>
+      <w:outlineLvl w:val="1"/>
+    </w:pPr>
+    <w:rPr>
+      <w:rFonts w:ascii="Arial" w:hAnsi="Arial"/>
+      <w:b/>
+      <w:sz w:val="36"/>
+    </w:rPr>
+  </w:style>
+  <w:style w:type="paragraph" w:styleId="Heading3">
+    <w:name w:val="heading 3"/>
+    <w:next w:val="Normal"/>
+    <w:qFormat/>
+    <w:rsid w:val="00A06C16"/>
+    <w:pPr>
+      <w:keepNext/>
+      <w:spacing w:before="300"/>
+      <w:outlineLvl w:val="2"/>
+    </w:pPr>
+    <w:rPr>
+      <w:rFonts w:ascii="Arial" w:hAnsi="Arial"/>
+      <w:b/>
+      <w:noProof/>
+      <w:sz w:val="32"/>
+    </w:rPr>
+  </w:style>
+  <w:style w:type="paragraph" w:styleId="Heading4">
+    <w:name w:val="heading 4"/>
+    <w:basedOn w:val="Heading3"/>
+    <w:next w:val="Normal"/>
+    <w:qFormat/>
+    <w:rsid w:val="00A06C16"/>
+    <w:pPr>
+      <w:outlineLvl w:val="3"/>
+    </w:pPr>
+    <w:rPr>
+      <w:i/>
+      <w:sz w:val="28"/>
+    </w:rPr>
+  </w:style>
+  <w:style w:type="paragraph" w:styleId="Heading5">
+    <w:name w:val="heading 5"/>
+    <w:basedOn w:val="Heading3"/>
+    <w:next w:val="Normal"/>
+    <w:qFormat/>
+    <w:rsid w:val="00A06C16"/>
+    <w:pPr>
+      <w:outlineLvl w:val="4"/>
+    </w:pPr>
+    <w:rPr>
+      <w:sz w:val="28"/>
+    </w:rPr>
+  </w:style>
+  <w:style w:type="paragraph" w:styleId="Heading6">
+    <w:name w:val="heading 6"/>
+    <w:basedOn w:val="Heading3"/>
+    <w:next w:val="Normal"/>
+    <w:qFormat/>
+    <w:rsid w:val="00A06C16"/>
+    <w:pPr>
+      <w:spacing w:before="240"/>
+      <w:outlineLvl w:val="5"/>
+    </w:pPr>
+    <w:rPr>
+      <w:sz w:val="22"/>
+      <w:u w:val="single"/>
+    </w:rPr>
+  </w:style>
+  <w:style w:type="paragraph" w:styleId="Heading7">
+    <w:name w:val="heading 7"/>
+    <w:basedOn w:val="Heading3"/>
+    <w:next w:val="Normal"/>
+    <w:qFormat/>
+    <w:rsid w:val="00A06C16"/>
+    <w:pPr>
+      <w:spacing w:before="240"/>
+      <w:outlineLvl w:val="6"/>
+    </w:pPr>
+    <w:rPr>
+      <w:sz w:val="22"/>
+    </w:rPr>
+  </w:style>
+  <w:style w:type="paragraph" w:styleId="Heading8">
+    <w:name w:val="heading 8"/>
+    <w:basedOn w:val="Heading3"/>
+    <w:next w:val="Normal"/>
+    <w:qFormat/>
+    <w:rsid w:val="00A06C16"/>
+    <w:pPr>
+      <w:spacing w:before="240"/>
+      <w:outlineLvl w:val="7"/>
+    </w:pPr>
+    <w:rPr>
+      <w:sz w:val="22"/>
+    </w:rPr>
+  </w:style>
+  <w:style w:type="paragraph" w:styleId="Heading9">
+    <w:name w:val="heading 9"/>
+    <w:basedOn w:val="Heading3"/>
+    <w:next w:val="Normal"/>
+    <w:qFormat/>
+    <w:rsid w:val="00A06C16"/>
+    <w:pPr>
+      <w:spacing w:before="240"/>
+      <w:outlineLvl w:val="8"/>
+    </w:pPr>
+    <w:rPr>
+      <w:sz w:val="22"/>
+    </w:rPr>
   </w:style>
   <w:style w:type="character" w:default="1" w:styleId="DefaultParagraphFont">
     <w:name w:val="Default Paragraph Font"/>
@@ -5033,6 +8490,1522 @@
     <w:uiPriority w:val="99"/>
     <w:semiHidden/>
     <w:unhideWhenUsed/>
+  </w:style>
+  <w:style w:type="paragraph" w:styleId="Header">
+    <w:name w:val="header"/>
+    <w:rsid w:val="00A06C16"/>
+    <w:pPr>
+      <w:pBdr>
+        <w:bottom w:val="single" w:sz="6" w:space="3" w:color="auto"/>
+      </w:pBdr>
+      <w:tabs>
+        <w:tab w:val="right" w:pos="8640"/>
+      </w:tabs>
+      <w:ind w:left="-720"/>
+    </w:pPr>
+    <w:rPr>
+      <w:rFonts w:ascii="Arial" w:hAnsi="Arial"/>
+      <w:i/>
+      <w:noProof/>
+    </w:rPr>
+  </w:style>
+  <w:style w:type="paragraph" w:styleId="Footer">
+    <w:name w:val="footer"/>
+    <w:next w:val="Normal"/>
+    <w:rsid w:val="00A06C16"/>
+    <w:pPr>
+      <w:pBdr>
+        <w:top w:val="single" w:sz="6" w:space="2" w:color="auto"/>
+      </w:pBdr>
+      <w:tabs>
+        <w:tab w:val="right" w:pos="8640"/>
+      </w:tabs>
+      <w:ind w:left="-720"/>
+    </w:pPr>
+    <w:rPr>
+      <w:rFonts w:ascii="Arial" w:hAnsi="Arial"/>
+      <w:i/>
+      <w:noProof/>
+    </w:rPr>
+  </w:style>
+  <w:style w:type="paragraph" w:customStyle="1" w:styleId="Footerhidden">
+    <w:name w:val="Footer hidden"/>
+    <w:basedOn w:val="Footer"/>
+    <w:rsid w:val="00A06C16"/>
+    <w:pPr>
+      <w:jc w:val="center"/>
+    </w:pPr>
+    <w:rPr>
+      <w:vanish/>
+    </w:rPr>
+  </w:style>
+  <w:style w:type="paragraph" w:customStyle="1" w:styleId="Listing">
+    <w:name w:val="Listing"/>
+    <w:rsid w:val="00A06C16"/>
+    <w:pPr>
+      <w:pBdr>
+        <w:top w:val="single" w:sz="48" w:space="6" w:color="FFFFFF"/>
+        <w:bottom w:val="single" w:sz="6" w:space="6" w:color="FFFFFF"/>
+      </w:pBdr>
+      <w:tabs>
+        <w:tab w:val="left" w:pos="886"/>
+        <w:tab w:val="left" w:pos="1772"/>
+        <w:tab w:val="left" w:pos="2658"/>
+      </w:tabs>
+    </w:pPr>
+    <w:rPr>
+      <w:rFonts w:ascii="Courier New" w:hAnsi="Courier New"/>
+      <w:noProof/>
+      <w:sz w:val="18"/>
+    </w:rPr>
+  </w:style>
+  <w:style w:type="character" w:customStyle="1" w:styleId="Bold">
+    <w:name w:val="Bold"/>
+    <w:basedOn w:val="DefaultParagraphFont"/>
+    <w:rsid w:val="00A06C16"/>
+    <w:rPr>
+      <w:b/>
+    </w:rPr>
+  </w:style>
+  <w:style w:type="paragraph" w:styleId="NormalIndent">
+    <w:name w:val="Normal Indent"/>
+    <w:basedOn w:val="Normal"/>
+    <w:rsid w:val="00A06C16"/>
+    <w:pPr>
+      <w:ind w:left="720"/>
+    </w:pPr>
+  </w:style>
+  <w:style w:type="paragraph" w:customStyle="1" w:styleId="Bullet">
+    <w:name w:val="Bullet"/>
+    <w:basedOn w:val="Normal"/>
+    <w:rsid w:val="00A06C16"/>
+    <w:pPr>
+      <w:numPr>
+        <w:numId w:val="4"/>
+      </w:numPr>
+      <w:spacing w:before="0" w:line="280" w:lineRule="exact"/>
+    </w:pPr>
+  </w:style>
+  <w:style w:type="character" w:customStyle="1" w:styleId="Courier">
+    <w:name w:val="Courier"/>
+    <w:basedOn w:val="DefaultParagraphFont"/>
+    <w:rsid w:val="00A06C16"/>
+    <w:rPr>
+      <w:rFonts w:ascii="Courier New" w:hAnsi="Courier New"/>
+    </w:rPr>
+  </w:style>
+  <w:style w:type="paragraph" w:customStyle="1" w:styleId="Dash">
+    <w:name w:val="Dash"/>
+    <w:basedOn w:val="Bullet"/>
+    <w:autoRedefine/>
+    <w:rsid w:val="00A06C16"/>
+    <w:pPr>
+      <w:numPr>
+        <w:numId w:val="2"/>
+      </w:numPr>
+      <w:ind w:left="720"/>
+    </w:pPr>
+  </w:style>
+  <w:style w:type="character" w:customStyle="1" w:styleId="Italics">
+    <w:name w:val="Italics"/>
+    <w:basedOn w:val="DefaultParagraphFont"/>
+    <w:rsid w:val="00A06C16"/>
+    <w:rPr>
+      <w:i/>
+    </w:rPr>
+  </w:style>
+  <w:style w:type="paragraph" w:customStyle="1" w:styleId="ListingBox">
+    <w:name w:val="Listing Box"/>
+    <w:basedOn w:val="Listing"/>
+    <w:rsid w:val="00A06C16"/>
+    <w:pPr>
+      <w:keepNext/>
+      <w:pBdr>
+        <w:top w:val="single" w:sz="6" w:space="2" w:color="auto" w:shadow="1"/>
+        <w:left w:val="single" w:sz="6" w:space="2" w:color="auto" w:shadow="1"/>
+        <w:bottom w:val="single" w:sz="6" w:space="2" w:color="auto" w:shadow="1"/>
+        <w:right w:val="single" w:sz="6" w:space="2" w:color="auto" w:shadow="1"/>
+      </w:pBdr>
+      <w:ind w:left="907"/>
+    </w:pPr>
+    <w:rPr>
+      <w:noProof w:val="0"/>
+    </w:rPr>
+  </w:style>
+  <w:style w:type="paragraph" w:customStyle="1" w:styleId="Note">
+    <w:name w:val="Note"/>
+    <w:basedOn w:val="Normal"/>
+    <w:next w:val="Normal"/>
+    <w:rsid w:val="00A06C16"/>
+    <w:pPr>
+      <w:pBdr>
+        <w:top w:val="single" w:sz="6" w:space="5" w:color="auto"/>
+        <w:bottom w:val="single" w:sz="6" w:space="5" w:color="auto"/>
+      </w:pBdr>
+      <w:ind w:left="720" w:hanging="720"/>
+    </w:pPr>
+  </w:style>
+  <w:style w:type="paragraph" w:customStyle="1" w:styleId="Number">
+    <w:name w:val="Number"/>
+    <w:basedOn w:val="Normal"/>
+    <w:rsid w:val="00A06C16"/>
+    <w:pPr>
+      <w:spacing w:before="120"/>
+      <w:ind w:left="360" w:hanging="360"/>
+    </w:pPr>
+  </w:style>
+  <w:style w:type="paragraph" w:customStyle="1" w:styleId="Fill-InNoNumber">
+    <w:name w:val="Fill-In No Number"/>
+    <w:basedOn w:val="Normal"/>
+    <w:next w:val="Normal"/>
+    <w:rsid w:val="00A06C16"/>
+    <w:pPr>
+      <w:tabs>
+        <w:tab w:val="right" w:leader="underscore" w:pos="8640"/>
+      </w:tabs>
+      <w:ind w:left="360" w:hanging="360"/>
+    </w:pPr>
+  </w:style>
+  <w:style w:type="paragraph" w:customStyle="1" w:styleId="Fill-InNumbered">
+    <w:name w:val="Fill-In Numbered"/>
+    <w:basedOn w:val="Normal"/>
+    <w:next w:val="Normal"/>
+    <w:rsid w:val="00A06C16"/>
+    <w:pPr>
+      <w:tabs>
+        <w:tab w:val="right" w:leader="underscore" w:pos="8640"/>
+      </w:tabs>
+      <w:spacing w:before="360"/>
+      <w:ind w:left="360" w:hanging="360"/>
+    </w:pPr>
+  </w:style>
+  <w:style w:type="paragraph" w:customStyle="1" w:styleId="Heading0">
+    <w:name w:val="Heading 0"/>
+    <w:basedOn w:val="Heading2"/>
+    <w:next w:val="Normal"/>
+    <w:rsid w:val="00A06C16"/>
+    <w:pPr>
+      <w:pageBreakBefore w:val="0"/>
+      <w:spacing w:before="300"/>
+      <w:outlineLvl w:val="9"/>
+    </w:pPr>
+    <w:rPr>
+      <w:color w:val="0000FF"/>
+    </w:rPr>
+  </w:style>
+  <w:style w:type="paragraph" w:customStyle="1" w:styleId="NormalOverbar">
+    <w:name w:val="Normal Overbar"/>
+    <w:basedOn w:val="Normal"/>
+    <w:next w:val="Normal"/>
+    <w:rsid w:val="00A06C16"/>
+    <w:pPr>
+      <w:spacing w:line="280" w:lineRule="exact"/>
+    </w:pPr>
+  </w:style>
+  <w:style w:type="paragraph" w:customStyle="1" w:styleId="NumberNoNumber">
+    <w:name w:val="Number No Number"/>
+    <w:basedOn w:val="Number"/>
+    <w:next w:val="Number"/>
+    <w:rsid w:val="00A06C16"/>
+    <w:pPr>
+      <w:numPr>
+        <w:numId w:val="5"/>
+      </w:numPr>
+      <w:spacing w:before="60"/>
+    </w:pPr>
+  </w:style>
+  <w:style w:type="paragraph" w:customStyle="1" w:styleId="Procedure">
+    <w:name w:val="Procedure"/>
+    <w:basedOn w:val="Normal"/>
+    <w:next w:val="Number"/>
+    <w:rsid w:val="00A06C16"/>
+    <w:pPr>
+      <w:keepNext/>
+      <w:numPr>
+        <w:numId w:val="3"/>
+      </w:numPr>
+    </w:pPr>
+    <w:rPr>
+      <w:b/>
+      <w:sz w:val="24"/>
+    </w:rPr>
+  </w:style>
+  <w:style w:type="paragraph" w:customStyle="1" w:styleId="TableBullet">
+    <w:name w:val="Table Bullet"/>
+    <w:basedOn w:val="NormalIndent"/>
+    <w:rsid w:val="00A06C16"/>
+    <w:pPr>
+      <w:spacing w:before="60" w:after="0"/>
+      <w:ind w:left="360" w:hanging="360"/>
+    </w:pPr>
+  </w:style>
+  <w:style w:type="paragraph" w:customStyle="1" w:styleId="TableCenter">
+    <w:name w:val="Table Center"/>
+    <w:basedOn w:val="Normal"/>
+    <w:rsid w:val="00A06C16"/>
+    <w:pPr>
+      <w:spacing w:before="60"/>
+      <w:jc w:val="center"/>
+    </w:pPr>
+  </w:style>
+  <w:style w:type="paragraph" w:customStyle="1" w:styleId="TableHead">
+    <w:name w:val="Table Head"/>
+    <w:basedOn w:val="Normal"/>
+    <w:rsid w:val="00A06C16"/>
+    <w:pPr>
+      <w:spacing w:after="120"/>
+      <w:jc w:val="center"/>
+    </w:pPr>
+    <w:rPr>
+      <w:rFonts w:ascii="Arial" w:hAnsi="Arial"/>
+      <w:b/>
+      <w:sz w:val="24"/>
+    </w:rPr>
+  </w:style>
+  <w:style w:type="paragraph" w:customStyle="1" w:styleId="TableHeadLeft">
+    <w:name w:val="Table Head Left"/>
+    <w:basedOn w:val="TableHead"/>
+    <w:rsid w:val="00A06C16"/>
+    <w:pPr>
+      <w:jc w:val="left"/>
+    </w:pPr>
+  </w:style>
+  <w:style w:type="paragraph" w:customStyle="1" w:styleId="TableHeadRight">
+    <w:name w:val="Table Head Right"/>
+    <w:basedOn w:val="TableHead"/>
+    <w:rsid w:val="00A06C16"/>
+    <w:pPr>
+      <w:jc w:val="right"/>
+    </w:pPr>
+  </w:style>
+  <w:style w:type="paragraph" w:customStyle="1" w:styleId="TableIndent">
+    <w:name w:val="Table Indent"/>
+    <w:basedOn w:val="Normal"/>
+    <w:rsid w:val="00A06C16"/>
+    <w:pPr>
+      <w:spacing w:before="60"/>
+      <w:ind w:left="360"/>
+    </w:pPr>
+  </w:style>
+  <w:style w:type="paragraph" w:customStyle="1" w:styleId="TableNormal1">
+    <w:name w:val="Table Normal1"/>
+    <w:basedOn w:val="Normal"/>
+    <w:rsid w:val="00A06C16"/>
+    <w:pPr>
+      <w:spacing w:before="60"/>
+    </w:pPr>
+  </w:style>
+  <w:style w:type="paragraph" w:customStyle="1" w:styleId="TableNumber">
+    <w:name w:val="Table Number"/>
+    <w:basedOn w:val="TableNormal1"/>
+    <w:rsid w:val="00A06C16"/>
+    <w:pPr>
+      <w:ind w:left="360" w:hanging="360"/>
+    </w:pPr>
+  </w:style>
+  <w:style w:type="paragraph" w:customStyle="1" w:styleId="TableRight">
+    <w:name w:val="Table Right"/>
+    <w:basedOn w:val="TableNormal1"/>
+    <w:rsid w:val="00A06C16"/>
+    <w:pPr>
+      <w:jc w:val="right"/>
+    </w:pPr>
+  </w:style>
+  <w:style w:type="paragraph" w:styleId="TOC1">
+    <w:name w:val="toc 1"/>
+    <w:basedOn w:val="Normal"/>
+    <w:next w:val="Normal"/>
+    <w:semiHidden/>
+    <w:rsid w:val="00A06C16"/>
+    <w:pPr>
+      <w:tabs>
+        <w:tab w:val="right" w:leader="dot" w:pos="8640"/>
+      </w:tabs>
+      <w:spacing w:before="240" w:after="120"/>
+    </w:pPr>
+    <w:rPr>
+      <w:b/>
+      <w:sz w:val="20"/>
+    </w:rPr>
+  </w:style>
+  <w:style w:type="paragraph" w:styleId="TOC2">
+    <w:name w:val="toc 2"/>
+    <w:basedOn w:val="Normal"/>
+    <w:next w:val="Normal"/>
+    <w:semiHidden/>
+    <w:rsid w:val="00A06C16"/>
+    <w:pPr>
+      <w:tabs>
+        <w:tab w:val="right" w:leader="dot" w:pos="8640"/>
+      </w:tabs>
+      <w:spacing w:before="120" w:after="0"/>
+      <w:ind w:left="220"/>
+    </w:pPr>
+    <w:rPr>
+      <w:i/>
+      <w:sz w:val="20"/>
+    </w:rPr>
+  </w:style>
+  <w:style w:type="paragraph" w:styleId="TOC3">
+    <w:name w:val="toc 3"/>
+    <w:basedOn w:val="Normal"/>
+    <w:next w:val="Normal"/>
+    <w:semiHidden/>
+    <w:rsid w:val="00A06C16"/>
+    <w:pPr>
+      <w:tabs>
+        <w:tab w:val="right" w:leader="dot" w:pos="8640"/>
+      </w:tabs>
+      <w:spacing w:before="0" w:after="0"/>
+      <w:ind w:left="440"/>
+    </w:pPr>
+    <w:rPr>
+      <w:sz w:val="20"/>
+    </w:rPr>
+  </w:style>
+  <w:style w:type="paragraph" w:styleId="TOC4">
+    <w:name w:val="toc 4"/>
+    <w:basedOn w:val="Normal"/>
+    <w:next w:val="Normal"/>
+    <w:semiHidden/>
+    <w:rsid w:val="00A06C16"/>
+    <w:pPr>
+      <w:tabs>
+        <w:tab w:val="right" w:leader="dot" w:pos="8640"/>
+      </w:tabs>
+      <w:spacing w:before="0" w:after="0"/>
+      <w:ind w:left="660"/>
+    </w:pPr>
+    <w:rPr>
+      <w:sz w:val="20"/>
+    </w:rPr>
+  </w:style>
+  <w:style w:type="paragraph" w:styleId="TOC5">
+    <w:name w:val="toc 5"/>
+    <w:basedOn w:val="Normal"/>
+    <w:next w:val="Normal"/>
+    <w:semiHidden/>
+    <w:rsid w:val="00A06C16"/>
+    <w:pPr>
+      <w:tabs>
+        <w:tab w:val="right" w:leader="dot" w:pos="8640"/>
+      </w:tabs>
+      <w:spacing w:before="0" w:after="0"/>
+      <w:ind w:left="880"/>
+    </w:pPr>
+    <w:rPr>
+      <w:sz w:val="20"/>
+    </w:rPr>
+  </w:style>
+  <w:style w:type="paragraph" w:styleId="TOC6">
+    <w:name w:val="toc 6"/>
+    <w:basedOn w:val="Normal"/>
+    <w:next w:val="Normal"/>
+    <w:semiHidden/>
+    <w:rsid w:val="00A06C16"/>
+    <w:pPr>
+      <w:tabs>
+        <w:tab w:val="right" w:leader="dot" w:pos="8640"/>
+      </w:tabs>
+      <w:spacing w:before="0" w:after="0"/>
+      <w:ind w:left="1100"/>
+    </w:pPr>
+    <w:rPr>
+      <w:sz w:val="20"/>
+    </w:rPr>
+  </w:style>
+  <w:style w:type="paragraph" w:styleId="TOC7">
+    <w:name w:val="toc 7"/>
+    <w:basedOn w:val="Normal"/>
+    <w:next w:val="Normal"/>
+    <w:semiHidden/>
+    <w:rsid w:val="00A06C16"/>
+    <w:pPr>
+      <w:tabs>
+        <w:tab w:val="right" w:leader="dot" w:pos="8640"/>
+      </w:tabs>
+      <w:spacing w:before="0" w:after="0"/>
+      <w:ind w:left="1320"/>
+    </w:pPr>
+    <w:rPr>
+      <w:sz w:val="20"/>
+    </w:rPr>
+  </w:style>
+  <w:style w:type="paragraph" w:styleId="TOC8">
+    <w:name w:val="toc 8"/>
+    <w:basedOn w:val="Normal"/>
+    <w:next w:val="Normal"/>
+    <w:semiHidden/>
+    <w:rsid w:val="00A06C16"/>
+    <w:pPr>
+      <w:tabs>
+        <w:tab w:val="right" w:leader="dot" w:pos="8640"/>
+      </w:tabs>
+      <w:spacing w:before="0" w:after="0"/>
+      <w:ind w:left="1540"/>
+    </w:pPr>
+    <w:rPr>
+      <w:sz w:val="20"/>
+    </w:rPr>
+  </w:style>
+  <w:style w:type="paragraph" w:styleId="TOC9">
+    <w:name w:val="toc 9"/>
+    <w:basedOn w:val="Normal"/>
+    <w:next w:val="Normal"/>
+    <w:semiHidden/>
+    <w:rsid w:val="00A06C16"/>
+    <w:pPr>
+      <w:tabs>
+        <w:tab w:val="right" w:leader="dot" w:pos="8640"/>
+      </w:tabs>
+      <w:spacing w:before="0" w:after="0"/>
+      <w:ind w:left="1760"/>
+    </w:pPr>
+    <w:rPr>
+      <w:sz w:val="20"/>
+    </w:rPr>
+  </w:style>
+  <w:style w:type="paragraph" w:customStyle="1" w:styleId="ListingIndent">
+    <w:name w:val="Listing Indent"/>
+    <w:basedOn w:val="Listing"/>
+    <w:autoRedefine/>
+    <w:rsid w:val="00A06C16"/>
+    <w:pPr>
+      <w:tabs>
+        <w:tab w:val="clear" w:pos="886"/>
+        <w:tab w:val="clear" w:pos="1772"/>
+        <w:tab w:val="clear" w:pos="2658"/>
+        <w:tab w:val="left" w:pos="1267"/>
+        <w:tab w:val="left" w:pos="2160"/>
+        <w:tab w:val="left" w:pos="3067"/>
+      </w:tabs>
+      <w:ind w:left="360"/>
+    </w:pPr>
+  </w:style>
+  <w:style w:type="paragraph" w:customStyle="1" w:styleId="UserInput">
+    <w:name w:val="User Input"/>
+    <w:basedOn w:val="NormalIndent"/>
+    <w:next w:val="Normal"/>
+    <w:rsid w:val="00A06C16"/>
+    <w:rPr>
+      <w:rFonts w:ascii="Courier New" w:hAnsi="Courier New"/>
+    </w:rPr>
+  </w:style>
+  <w:style w:type="paragraph" w:customStyle="1" w:styleId="Picture">
+    <w:name w:val="Picture"/>
+    <w:basedOn w:val="Normal"/>
+    <w:next w:val="Normal"/>
+    <w:rsid w:val="00A06C16"/>
+    <w:pPr>
+      <w:jc w:val="center"/>
+    </w:pPr>
+  </w:style>
+  <w:style w:type="paragraph" w:customStyle="1" w:styleId="CoverTitle1">
+    <w:name w:val="Cover Title1"/>
+    <w:basedOn w:val="Normal"/>
+    <w:next w:val="Normal"/>
+    <w:rsid w:val="00A06C16"/>
+    <w:pPr>
+      <w:pBdr>
+        <w:bottom w:val="single" w:sz="36" w:space="3" w:color="auto"/>
+      </w:pBdr>
+      <w:spacing w:before="1680" w:after="240"/>
+      <w:ind w:left="-720"/>
+    </w:pPr>
+    <w:rPr>
+      <w:b/>
+      <w:sz w:val="52"/>
+    </w:rPr>
+  </w:style>
+  <w:style w:type="character" w:styleId="CommentReference">
+    <w:name w:val="annotation reference"/>
+    <w:basedOn w:val="DefaultParagraphFont"/>
+    <w:semiHidden/>
+    <w:rsid w:val="00A06C16"/>
+    <w:rPr>
+      <w:vanish/>
+      <w:sz w:val="16"/>
+    </w:rPr>
+  </w:style>
+  <w:style w:type="paragraph" w:styleId="CommentText">
+    <w:name w:val="annotation text"/>
+    <w:basedOn w:val="Normal"/>
+    <w:semiHidden/>
+    <w:rsid w:val="00A06C16"/>
+    <w:rPr>
+      <w:sz w:val="20"/>
+    </w:rPr>
+  </w:style>
+  <w:style w:type="paragraph" w:customStyle="1" w:styleId="NumberManual">
+    <w:name w:val="Number Manual"/>
+    <w:basedOn w:val="Normal"/>
+    <w:rsid w:val="00A06C16"/>
+    <w:pPr>
+      <w:spacing w:before="120"/>
+      <w:ind w:left="360" w:hanging="360"/>
+    </w:pPr>
+  </w:style>
+  <w:style w:type="paragraph" w:customStyle="1" w:styleId="CoverTitle2">
+    <w:name w:val="Cover Title2"/>
+    <w:basedOn w:val="Normal"/>
+    <w:rsid w:val="00A06C16"/>
+    <w:pPr>
+      <w:jc w:val="right"/>
+    </w:pPr>
+    <w:rPr>
+      <w:b/>
+      <w:i/>
+      <w:sz w:val="36"/>
+    </w:rPr>
+  </w:style>
+  <w:style w:type="paragraph" w:customStyle="1" w:styleId="CoverTitle3">
+    <w:name w:val="Cover Title3"/>
+    <w:basedOn w:val="Normal"/>
+    <w:rsid w:val="00A06C16"/>
+    <w:pPr>
+      <w:spacing w:before="0" w:after="0"/>
+      <w:ind w:left="-720"/>
+    </w:pPr>
+    <w:rPr>
+      <w:b/>
+    </w:rPr>
+  </w:style>
+  <w:style w:type="paragraph" w:customStyle="1" w:styleId="Picture0">
+    <w:name w:val="Picture'"/>
+    <w:basedOn w:val="Normal"/>
+    <w:next w:val="Normal"/>
+    <w:rsid w:val="00A06C16"/>
+    <w:pPr>
+      <w:jc w:val="center"/>
+    </w:pPr>
+  </w:style>
+  <w:style w:type="character" w:customStyle="1" w:styleId="Symbol">
+    <w:name w:val="Symbol"/>
+    <w:rsid w:val="00A06C16"/>
+    <w:rPr>
+      <w:rFonts w:ascii="Symbol" w:hAnsi="Symbol"/>
+    </w:rPr>
+  </w:style>
+  <w:style w:type="character" w:customStyle="1" w:styleId="Subscript">
+    <w:name w:val="Subscript"/>
+    <w:rsid w:val="00A06C16"/>
+    <w:rPr>
+      <w:vertAlign w:val="subscript"/>
+    </w:rPr>
+  </w:style>
+  <w:style w:type="character" w:customStyle="1" w:styleId="SuperScript">
+    <w:name w:val="SuperScript"/>
+    <w:rsid w:val="00A06C16"/>
+    <w:rPr>
+      <w:vertAlign w:val="superscript"/>
+    </w:rPr>
+  </w:style>
+  <w:style w:type="character" w:styleId="PageNumber">
+    <w:name w:val="page number"/>
+    <w:basedOn w:val="DefaultParagraphFont"/>
+    <w:rsid w:val="00A06C16"/>
+  </w:style>
+  <w:style w:type="paragraph" w:customStyle="1" w:styleId="BulletIndent">
+    <w:name w:val="Bullet Indent"/>
+    <w:basedOn w:val="Bullet"/>
+    <w:rsid w:val="00A06C16"/>
+    <w:pPr>
+      <w:numPr>
+        <w:numId w:val="1"/>
+      </w:numPr>
+      <w:tabs>
+        <w:tab w:val="clear" w:pos="360"/>
+      </w:tabs>
+      <w:ind w:left="720"/>
+    </w:pPr>
+  </w:style>
+  <w:style w:type="character" w:customStyle="1" w:styleId="Overbar">
+    <w:name w:val="Overbar"/>
+    <w:basedOn w:val="DefaultParagraphFont"/>
+    <w:rsid w:val="00A06C16"/>
+    <w:rPr>
+      <w:rFonts w:ascii="Times Overbar" w:hAnsi="Times Overbar"/>
+    </w:rPr>
+  </w:style>
+  <w:style w:type="paragraph" w:customStyle="1" w:styleId="ListingDouble-Indent">
+    <w:name w:val="Listing Double-Indent"/>
+    <w:basedOn w:val="ListingIndent"/>
+    <w:rsid w:val="00A06C16"/>
+    <w:pPr>
+      <w:tabs>
+        <w:tab w:val="clear" w:pos="1267"/>
+        <w:tab w:val="clear" w:pos="2160"/>
+        <w:tab w:val="clear" w:pos="3067"/>
+        <w:tab w:val="left" w:pos="1627"/>
+        <w:tab w:val="left" w:pos="2520"/>
+        <w:tab w:val="left" w:pos="3427"/>
+      </w:tabs>
+      <w:ind w:left="720"/>
+    </w:pPr>
+  </w:style>
+  <w:style w:type="paragraph" w:customStyle="1" w:styleId="Number1fake">
+    <w:name w:val="Number (#1) (fake)"/>
+    <w:basedOn w:val="Normal"/>
+    <w:rsid w:val="00A06C16"/>
+    <w:pPr>
+      <w:ind w:left="360" w:hanging="360"/>
+    </w:pPr>
+  </w:style>
+  <w:style w:type="paragraph" w:customStyle="1" w:styleId="NumberManuallevel2">
+    <w:name w:val="Number Manual (level 2)"/>
+    <w:basedOn w:val="NumberManual"/>
+    <w:rsid w:val="00A06C16"/>
+    <w:pPr>
+      <w:ind w:left="720"/>
+    </w:pPr>
+  </w:style>
+  <w:style w:type="paragraph" w:customStyle="1" w:styleId="H2">
+    <w:name w:val="H2"/>
+    <w:basedOn w:val="Normal"/>
+    <w:next w:val="Normal"/>
+    <w:rsid w:val="00A06C16"/>
+    <w:pPr>
+      <w:keepNext/>
+      <w:suppressAutoHyphens w:val="0"/>
+      <w:spacing w:before="100" w:after="100"/>
+      <w:outlineLvl w:val="2"/>
+    </w:pPr>
+    <w:rPr>
+      <w:b/>
+      <w:snapToGrid w:val="0"/>
+      <w:sz w:val="36"/>
+    </w:rPr>
+  </w:style>
+  <w:style w:type="paragraph" w:customStyle="1" w:styleId="H4">
+    <w:name w:val="H4"/>
+    <w:basedOn w:val="Normal"/>
+    <w:next w:val="Normal"/>
+    <w:rsid w:val="00A06C16"/>
+    <w:pPr>
+      <w:keepNext/>
+      <w:suppressAutoHyphens w:val="0"/>
+      <w:spacing w:before="100" w:after="100"/>
+      <w:outlineLvl w:val="4"/>
+    </w:pPr>
+    <w:rPr>
+      <w:b/>
+      <w:snapToGrid w:val="0"/>
+      <w:sz w:val="24"/>
+    </w:rPr>
+  </w:style>
+  <w:style w:type="paragraph" w:customStyle="1" w:styleId="Preformatted">
+    <w:name w:val="Preformatted"/>
+    <w:basedOn w:val="Normal"/>
+    <w:rsid w:val="00A06C16"/>
+    <w:pPr>
+      <w:tabs>
+        <w:tab w:val="left" w:pos="0"/>
+        <w:tab w:val="left" w:pos="959"/>
+        <w:tab w:val="left" w:pos="1918"/>
+        <w:tab w:val="left" w:pos="2877"/>
+        <w:tab w:val="left" w:pos="3836"/>
+        <w:tab w:val="left" w:pos="4795"/>
+        <w:tab w:val="left" w:pos="5754"/>
+        <w:tab w:val="left" w:pos="6713"/>
+        <w:tab w:val="left" w:pos="7672"/>
+        <w:tab w:val="left" w:pos="8631"/>
+        <w:tab w:val="left" w:pos="9590"/>
+      </w:tabs>
+      <w:suppressAutoHyphens w:val="0"/>
+      <w:spacing w:before="0" w:after="0"/>
+    </w:pPr>
+    <w:rPr>
+      <w:rFonts w:ascii="Courier New" w:hAnsi="Courier New"/>
+      <w:snapToGrid w:val="0"/>
+      <w:sz w:val="20"/>
+    </w:rPr>
+  </w:style>
+  <w:style w:type="paragraph" w:customStyle="1" w:styleId="Notemanual">
+    <w:name w:val="Note (manual)"/>
+    <w:basedOn w:val="Note"/>
+    <w:rsid w:val="00A06C16"/>
+    <w:pPr>
+      <w:ind w:left="0" w:firstLine="0"/>
+    </w:pPr>
+  </w:style>
+  <w:style w:type="paragraph" w:customStyle="1" w:styleId="Hint">
+    <w:name w:val="Hint"/>
+    <w:basedOn w:val="Note"/>
+    <w:next w:val="Normal"/>
+    <w:autoRedefine/>
+    <w:rsid w:val="00A06C16"/>
+    <w:pPr>
+      <w:numPr>
+        <w:numId w:val="6"/>
+      </w:numPr>
+      <w:shd w:val="clear" w:color="auto" w:fill="E6E6E6"/>
+      <w:tabs>
+        <w:tab w:val="clear" w:pos="1440"/>
+        <w:tab w:val="left" w:pos="720"/>
+      </w:tabs>
+      <w:ind w:hanging="720"/>
+    </w:pPr>
+  </w:style>
+  <w:style w:type="paragraph" w:customStyle="1" w:styleId="NoteManual0">
+    <w:name w:val="Note Manual"/>
+    <w:basedOn w:val="Note"/>
+    <w:rsid w:val="00A06C16"/>
+    <w:pPr>
+      <w:ind w:left="0" w:firstLine="0"/>
+    </w:pPr>
+  </w:style>
+  <w:style w:type="paragraph" w:customStyle="1" w:styleId="Heading">
+    <w:name w:val="Heading"/>
+    <w:basedOn w:val="Normal"/>
+    <w:next w:val="Normal"/>
+    <w:rsid w:val="00A06C16"/>
+    <w:pPr>
+      <w:keepNext/>
+      <w:suppressAutoHyphens w:val="0"/>
+      <w:spacing w:before="300" w:after="0"/>
+      <w:ind w:left="-720"/>
+    </w:pPr>
+    <w:rPr>
+      <w:rFonts w:ascii="Arial" w:hAnsi="Arial"/>
+      <w:b/>
+      <w:sz w:val="36"/>
+    </w:rPr>
+  </w:style>
+  <w:style w:type="paragraph" w:styleId="BodyText2">
+    <w:name w:val="Body Text 2"/>
+    <w:basedOn w:val="Normal"/>
+    <w:rsid w:val="00FF0A26"/>
+    <w:pPr>
+      <w:jc w:val="both"/>
+    </w:pPr>
+  </w:style>
+  <w:style w:type="character" w:styleId="Hyperlink">
+    <w:name w:val="Hyperlink"/>
+    <w:basedOn w:val="DefaultParagraphFont"/>
+    <w:uiPriority w:val="99"/>
+    <w:rsid w:val="00FF0A26"/>
+    <w:rPr>
+      <w:color w:val="0000FF"/>
+      <w:u w:val="single"/>
+    </w:rPr>
+  </w:style>
+  <w:style w:type="paragraph" w:styleId="BlockText">
+    <w:name w:val="Block Text"/>
+    <w:basedOn w:val="Normal"/>
+    <w:rsid w:val="00FF0A26"/>
+    <w:pPr>
+      <w:spacing w:after="120"/>
+      <w:ind w:left="1440" w:right="1440"/>
+    </w:pPr>
+  </w:style>
+  <w:style w:type="paragraph" w:styleId="BodyText">
+    <w:name w:val="Body Text"/>
+    <w:basedOn w:val="Normal"/>
+    <w:rsid w:val="00FF0A26"/>
+    <w:pPr>
+      <w:spacing w:after="120"/>
+    </w:pPr>
+  </w:style>
+  <w:style w:type="paragraph" w:styleId="BodyText3">
+    <w:name w:val="Body Text 3"/>
+    <w:basedOn w:val="Normal"/>
+    <w:rsid w:val="00FF0A26"/>
+    <w:pPr>
+      <w:spacing w:after="120"/>
+    </w:pPr>
+    <w:rPr>
+      <w:sz w:val="16"/>
+      <w:szCs w:val="16"/>
+    </w:rPr>
+  </w:style>
+  <w:style w:type="paragraph" w:styleId="BodyTextFirstIndent">
+    <w:name w:val="Body Text First Indent"/>
+    <w:basedOn w:val="BodyText"/>
+    <w:rsid w:val="00FF0A26"/>
+    <w:pPr>
+      <w:ind w:firstLine="210"/>
+    </w:pPr>
+  </w:style>
+  <w:style w:type="paragraph" w:styleId="BodyTextIndent">
+    <w:name w:val="Body Text Indent"/>
+    <w:basedOn w:val="Normal"/>
+    <w:rsid w:val="00FF0A26"/>
+    <w:pPr>
+      <w:spacing w:after="120"/>
+      <w:ind w:left="360"/>
+    </w:pPr>
+  </w:style>
+  <w:style w:type="paragraph" w:styleId="BodyTextFirstIndent2">
+    <w:name w:val="Body Text First Indent 2"/>
+    <w:basedOn w:val="BodyTextIndent"/>
+    <w:rsid w:val="00FF0A26"/>
+    <w:pPr>
+      <w:ind w:firstLine="210"/>
+    </w:pPr>
+  </w:style>
+  <w:style w:type="paragraph" w:styleId="BodyTextIndent2">
+    <w:name w:val="Body Text Indent 2"/>
+    <w:basedOn w:val="Normal"/>
+    <w:rsid w:val="00FF0A26"/>
+    <w:pPr>
+      <w:spacing w:after="120" w:line="480" w:lineRule="auto"/>
+      <w:ind w:left="360"/>
+    </w:pPr>
+  </w:style>
+  <w:style w:type="paragraph" w:styleId="BodyTextIndent3">
+    <w:name w:val="Body Text Indent 3"/>
+    <w:basedOn w:val="Normal"/>
+    <w:rsid w:val="00FF0A26"/>
+    <w:pPr>
+      <w:spacing w:after="120"/>
+      <w:ind w:left="360"/>
+    </w:pPr>
+    <w:rPr>
+      <w:sz w:val="16"/>
+      <w:szCs w:val="16"/>
+    </w:rPr>
+  </w:style>
+  <w:style w:type="paragraph" w:styleId="Caption">
+    <w:name w:val="caption"/>
+    <w:basedOn w:val="Normal"/>
+    <w:next w:val="Normal"/>
+    <w:qFormat/>
+    <w:rsid w:val="00FF0A26"/>
+    <w:pPr>
+      <w:spacing w:before="120" w:after="120"/>
+    </w:pPr>
+    <w:rPr>
+      <w:b/>
+      <w:bCs/>
+      <w:sz w:val="20"/>
+    </w:rPr>
+  </w:style>
+  <w:style w:type="paragraph" w:styleId="Closing">
+    <w:name w:val="Closing"/>
+    <w:basedOn w:val="Normal"/>
+    <w:rsid w:val="00FF0A26"/>
+    <w:pPr>
+      <w:ind w:left="4320"/>
+    </w:pPr>
+  </w:style>
+  <w:style w:type="paragraph" w:styleId="Date">
+    <w:name w:val="Date"/>
+    <w:basedOn w:val="Normal"/>
+    <w:next w:val="Normal"/>
+    <w:rsid w:val="00FF0A26"/>
+  </w:style>
+  <w:style w:type="paragraph" w:styleId="DocumentMap">
+    <w:name w:val="Document Map"/>
+    <w:basedOn w:val="Normal"/>
+    <w:semiHidden/>
+    <w:rsid w:val="00FF0A26"/>
+    <w:pPr>
+      <w:shd w:val="clear" w:color="auto" w:fill="000080"/>
+    </w:pPr>
+    <w:rPr>
+      <w:rFonts w:ascii="Tahoma" w:hAnsi="Tahoma" w:cs="Tahoma"/>
+    </w:rPr>
+  </w:style>
+  <w:style w:type="paragraph" w:styleId="E-mailSignature">
+    <w:name w:val="E-mail Signature"/>
+    <w:basedOn w:val="Normal"/>
+    <w:rsid w:val="00FF0A26"/>
+  </w:style>
+  <w:style w:type="paragraph" w:styleId="EndnoteText">
+    <w:name w:val="endnote text"/>
+    <w:basedOn w:val="Normal"/>
+    <w:semiHidden/>
+    <w:rsid w:val="00FF0A26"/>
+    <w:rPr>
+      <w:sz w:val="20"/>
+    </w:rPr>
+  </w:style>
+  <w:style w:type="paragraph" w:styleId="EnvelopeAddress">
+    <w:name w:val="envelope address"/>
+    <w:basedOn w:val="Normal"/>
+    <w:rsid w:val="00FF0A26"/>
+    <w:pPr>
+      <w:framePr w:w="7920" w:h="1980" w:hRule="exact" w:hSpace="180" w:wrap="auto" w:hAnchor="page" w:xAlign="center" w:yAlign="bottom"/>
+      <w:ind w:left="2880"/>
+    </w:pPr>
+    <w:rPr>
+      <w:rFonts w:ascii="Arial" w:hAnsi="Arial" w:cs="Arial"/>
+      <w:sz w:val="24"/>
+      <w:szCs w:val="24"/>
+    </w:rPr>
+  </w:style>
+  <w:style w:type="paragraph" w:styleId="EnvelopeReturn">
+    <w:name w:val="envelope return"/>
+    <w:basedOn w:val="Normal"/>
+    <w:rsid w:val="00FF0A26"/>
+    <w:rPr>
+      <w:rFonts w:ascii="Arial" w:hAnsi="Arial" w:cs="Arial"/>
+      <w:sz w:val="20"/>
+    </w:rPr>
+  </w:style>
+  <w:style w:type="paragraph" w:styleId="FootnoteText">
+    <w:name w:val="footnote text"/>
+    <w:basedOn w:val="Normal"/>
+    <w:semiHidden/>
+    <w:rsid w:val="00FF0A26"/>
+    <w:rPr>
+      <w:sz w:val="20"/>
+    </w:rPr>
+  </w:style>
+  <w:style w:type="paragraph" w:styleId="HTMLAddress">
+    <w:name w:val="HTML Address"/>
+    <w:basedOn w:val="Normal"/>
+    <w:rsid w:val="00FF0A26"/>
+    <w:rPr>
+      <w:i/>
+      <w:iCs/>
+    </w:rPr>
+  </w:style>
+  <w:style w:type="paragraph" w:styleId="HTMLPreformatted">
+    <w:name w:val="HTML Preformatted"/>
+    <w:basedOn w:val="Normal"/>
+    <w:rsid w:val="00FF0A26"/>
+    <w:rPr>
+      <w:rFonts w:ascii="Courier New" w:hAnsi="Courier New" w:cs="Courier New"/>
+      <w:sz w:val="20"/>
+    </w:rPr>
+  </w:style>
+  <w:style w:type="paragraph" w:styleId="Index1">
+    <w:name w:val="index 1"/>
+    <w:basedOn w:val="Normal"/>
+    <w:next w:val="Normal"/>
+    <w:autoRedefine/>
+    <w:semiHidden/>
+    <w:rsid w:val="00FF0A26"/>
+    <w:pPr>
+      <w:ind w:left="220" w:hanging="220"/>
+    </w:pPr>
+  </w:style>
+  <w:style w:type="paragraph" w:styleId="Index2">
+    <w:name w:val="index 2"/>
+    <w:basedOn w:val="Normal"/>
+    <w:next w:val="Normal"/>
+    <w:autoRedefine/>
+    <w:semiHidden/>
+    <w:rsid w:val="00FF0A26"/>
+    <w:pPr>
+      <w:ind w:left="440" w:hanging="220"/>
+    </w:pPr>
+  </w:style>
+  <w:style w:type="paragraph" w:styleId="Index3">
+    <w:name w:val="index 3"/>
+    <w:basedOn w:val="Normal"/>
+    <w:next w:val="Normal"/>
+    <w:autoRedefine/>
+    <w:semiHidden/>
+    <w:rsid w:val="00FF0A26"/>
+    <w:pPr>
+      <w:ind w:left="660" w:hanging="220"/>
+    </w:pPr>
+  </w:style>
+  <w:style w:type="paragraph" w:styleId="Index4">
+    <w:name w:val="index 4"/>
+    <w:basedOn w:val="Normal"/>
+    <w:next w:val="Normal"/>
+    <w:autoRedefine/>
+    <w:semiHidden/>
+    <w:rsid w:val="00FF0A26"/>
+    <w:pPr>
+      <w:ind w:left="880" w:hanging="220"/>
+    </w:pPr>
+  </w:style>
+  <w:style w:type="paragraph" w:styleId="Index5">
+    <w:name w:val="index 5"/>
+    <w:basedOn w:val="Normal"/>
+    <w:next w:val="Normal"/>
+    <w:autoRedefine/>
+    <w:semiHidden/>
+    <w:rsid w:val="00FF0A26"/>
+    <w:pPr>
+      <w:ind w:left="1100" w:hanging="220"/>
+    </w:pPr>
+  </w:style>
+  <w:style w:type="paragraph" w:styleId="Index6">
+    <w:name w:val="index 6"/>
+    <w:basedOn w:val="Normal"/>
+    <w:next w:val="Normal"/>
+    <w:autoRedefine/>
+    <w:semiHidden/>
+    <w:rsid w:val="00FF0A26"/>
+    <w:pPr>
+      <w:ind w:left="1320" w:hanging="220"/>
+    </w:pPr>
+  </w:style>
+  <w:style w:type="paragraph" w:styleId="Index7">
+    <w:name w:val="index 7"/>
+    <w:basedOn w:val="Normal"/>
+    <w:next w:val="Normal"/>
+    <w:autoRedefine/>
+    <w:semiHidden/>
+    <w:rsid w:val="00FF0A26"/>
+    <w:pPr>
+      <w:ind w:left="1540" w:hanging="220"/>
+    </w:pPr>
+  </w:style>
+  <w:style w:type="paragraph" w:styleId="Index8">
+    <w:name w:val="index 8"/>
+    <w:basedOn w:val="Normal"/>
+    <w:next w:val="Normal"/>
+    <w:autoRedefine/>
+    <w:semiHidden/>
+    <w:rsid w:val="00FF0A26"/>
+    <w:pPr>
+      <w:ind w:left="1760" w:hanging="220"/>
+    </w:pPr>
+  </w:style>
+  <w:style w:type="paragraph" w:styleId="Index9">
+    <w:name w:val="index 9"/>
+    <w:basedOn w:val="Normal"/>
+    <w:next w:val="Normal"/>
+    <w:autoRedefine/>
+    <w:semiHidden/>
+    <w:rsid w:val="00FF0A26"/>
+    <w:pPr>
+      <w:ind w:left="1980" w:hanging="220"/>
+    </w:pPr>
+  </w:style>
+  <w:style w:type="paragraph" w:styleId="IndexHeading">
+    <w:name w:val="index heading"/>
+    <w:basedOn w:val="Normal"/>
+    <w:next w:val="Index1"/>
+    <w:semiHidden/>
+    <w:rsid w:val="00FF0A26"/>
+    <w:rPr>
+      <w:rFonts w:ascii="Arial" w:hAnsi="Arial" w:cs="Arial"/>
+      <w:b/>
+      <w:bCs/>
+    </w:rPr>
+  </w:style>
+  <w:style w:type="paragraph" w:styleId="List">
+    <w:name w:val="List"/>
+    <w:basedOn w:val="Normal"/>
+    <w:rsid w:val="00FF0A26"/>
+    <w:pPr>
+      <w:ind w:left="360" w:hanging="360"/>
+    </w:pPr>
+  </w:style>
+  <w:style w:type="paragraph" w:styleId="List2">
+    <w:name w:val="List 2"/>
+    <w:basedOn w:val="Normal"/>
+    <w:rsid w:val="00FF0A26"/>
+    <w:pPr>
+      <w:ind w:left="720" w:hanging="360"/>
+    </w:pPr>
+  </w:style>
+  <w:style w:type="paragraph" w:styleId="List3">
+    <w:name w:val="List 3"/>
+    <w:basedOn w:val="Normal"/>
+    <w:rsid w:val="00FF0A26"/>
+    <w:pPr>
+      <w:ind w:left="1080" w:hanging="360"/>
+    </w:pPr>
+  </w:style>
+  <w:style w:type="paragraph" w:styleId="List4">
+    <w:name w:val="List 4"/>
+    <w:basedOn w:val="Normal"/>
+    <w:rsid w:val="00FF0A26"/>
+    <w:pPr>
+      <w:ind w:left="1440" w:hanging="360"/>
+    </w:pPr>
+  </w:style>
+  <w:style w:type="paragraph" w:styleId="List5">
+    <w:name w:val="List 5"/>
+    <w:basedOn w:val="Normal"/>
+    <w:rsid w:val="00FF0A26"/>
+    <w:pPr>
+      <w:ind w:left="1800" w:hanging="360"/>
+    </w:pPr>
+  </w:style>
+  <w:style w:type="paragraph" w:styleId="ListBullet">
+    <w:name w:val="List Bullet"/>
+    <w:basedOn w:val="Normal"/>
+    <w:autoRedefine/>
+    <w:rsid w:val="00FF0A26"/>
+    <w:pPr>
+      <w:numPr>
+        <w:numId w:val="7"/>
+      </w:numPr>
+    </w:pPr>
+  </w:style>
+  <w:style w:type="paragraph" w:styleId="ListBullet2">
+    <w:name w:val="List Bullet 2"/>
+    <w:basedOn w:val="Normal"/>
+    <w:autoRedefine/>
+    <w:rsid w:val="00FF0A26"/>
+    <w:pPr>
+      <w:numPr>
+        <w:numId w:val="8"/>
+      </w:numPr>
+    </w:pPr>
+  </w:style>
+  <w:style w:type="paragraph" w:styleId="ListBullet3">
+    <w:name w:val="List Bullet 3"/>
+    <w:basedOn w:val="Normal"/>
+    <w:autoRedefine/>
+    <w:rsid w:val="00FF0A26"/>
+    <w:pPr>
+      <w:numPr>
+        <w:numId w:val="9"/>
+      </w:numPr>
+    </w:pPr>
+  </w:style>
+  <w:style w:type="paragraph" w:styleId="ListBullet4">
+    <w:name w:val="List Bullet 4"/>
+    <w:basedOn w:val="Normal"/>
+    <w:autoRedefine/>
+    <w:rsid w:val="00FF0A26"/>
+    <w:pPr>
+      <w:numPr>
+        <w:numId w:val="10"/>
+      </w:numPr>
+    </w:pPr>
+  </w:style>
+  <w:style w:type="paragraph" w:styleId="ListBullet5">
+    <w:name w:val="List Bullet 5"/>
+    <w:basedOn w:val="Normal"/>
+    <w:autoRedefine/>
+    <w:rsid w:val="00FF0A26"/>
+    <w:pPr>
+      <w:numPr>
+        <w:numId w:val="11"/>
+      </w:numPr>
+    </w:pPr>
+  </w:style>
+  <w:style w:type="paragraph" w:styleId="ListContinue">
+    <w:name w:val="List Continue"/>
+    <w:basedOn w:val="Normal"/>
+    <w:rsid w:val="00FF0A26"/>
+    <w:pPr>
+      <w:spacing w:after="120"/>
+      <w:ind w:left="360"/>
+    </w:pPr>
+  </w:style>
+  <w:style w:type="paragraph" w:styleId="ListContinue2">
+    <w:name w:val="List Continue 2"/>
+    <w:basedOn w:val="Normal"/>
+    <w:rsid w:val="00FF0A26"/>
+    <w:pPr>
+      <w:spacing w:after="120"/>
+      <w:ind w:left="720"/>
+    </w:pPr>
+  </w:style>
+  <w:style w:type="paragraph" w:styleId="ListContinue3">
+    <w:name w:val="List Continue 3"/>
+    <w:basedOn w:val="Normal"/>
+    <w:rsid w:val="00FF0A26"/>
+    <w:pPr>
+      <w:spacing w:after="120"/>
+      <w:ind w:left="1080"/>
+    </w:pPr>
+  </w:style>
+  <w:style w:type="paragraph" w:styleId="ListContinue4">
+    <w:name w:val="List Continue 4"/>
+    <w:basedOn w:val="Normal"/>
+    <w:rsid w:val="00FF0A26"/>
+    <w:pPr>
+      <w:spacing w:after="120"/>
+      <w:ind w:left="1440"/>
+    </w:pPr>
+  </w:style>
+  <w:style w:type="paragraph" w:styleId="ListContinue5">
+    <w:name w:val="List Continue 5"/>
+    <w:basedOn w:val="Normal"/>
+    <w:rsid w:val="00FF0A26"/>
+    <w:pPr>
+      <w:spacing w:after="120"/>
+      <w:ind w:left="1800"/>
+    </w:pPr>
+  </w:style>
+  <w:style w:type="paragraph" w:styleId="ListNumber">
+    <w:name w:val="List Number"/>
+    <w:basedOn w:val="Normal"/>
+    <w:rsid w:val="00FF0A26"/>
+    <w:pPr>
+      <w:numPr>
+        <w:numId w:val="12"/>
+      </w:numPr>
+    </w:pPr>
+  </w:style>
+  <w:style w:type="paragraph" w:styleId="ListNumber2">
+    <w:name w:val="List Number 2"/>
+    <w:basedOn w:val="Normal"/>
+    <w:rsid w:val="00FF0A26"/>
+    <w:pPr>
+      <w:numPr>
+        <w:numId w:val="13"/>
+      </w:numPr>
+    </w:pPr>
+  </w:style>
+  <w:style w:type="paragraph" w:styleId="ListNumber3">
+    <w:name w:val="List Number 3"/>
+    <w:basedOn w:val="Normal"/>
+    <w:rsid w:val="00FF0A26"/>
+    <w:pPr>
+      <w:numPr>
+        <w:numId w:val="14"/>
+      </w:numPr>
+    </w:pPr>
+  </w:style>
+  <w:style w:type="paragraph" w:styleId="ListNumber4">
+    <w:name w:val="List Number 4"/>
+    <w:basedOn w:val="Normal"/>
+    <w:rsid w:val="00FF0A26"/>
+    <w:pPr>
+      <w:numPr>
+        <w:numId w:val="15"/>
+      </w:numPr>
+    </w:pPr>
+  </w:style>
+  <w:style w:type="paragraph" w:styleId="ListNumber5">
+    <w:name w:val="List Number 5"/>
+    <w:basedOn w:val="Normal"/>
+    <w:rsid w:val="00FF0A26"/>
+    <w:pPr>
+      <w:numPr>
+        <w:numId w:val="16"/>
+      </w:numPr>
+    </w:pPr>
+  </w:style>
+  <w:style w:type="paragraph" w:styleId="MacroText">
+    <w:name w:val="macro"/>
+    <w:semiHidden/>
+    <w:rsid w:val="00FF0A26"/>
+    <w:pPr>
+      <w:tabs>
+        <w:tab w:val="left" w:pos="480"/>
+        <w:tab w:val="left" w:pos="960"/>
+        <w:tab w:val="left" w:pos="1440"/>
+        <w:tab w:val="left" w:pos="1920"/>
+        <w:tab w:val="left" w:pos="2400"/>
+        <w:tab w:val="left" w:pos="2880"/>
+        <w:tab w:val="left" w:pos="3360"/>
+        <w:tab w:val="left" w:pos="3840"/>
+        <w:tab w:val="left" w:pos="4320"/>
+      </w:tabs>
+      <w:suppressAutoHyphens/>
+      <w:spacing w:before="180" w:after="60"/>
+    </w:pPr>
+    <w:rPr>
+      <w:rFonts w:ascii="Courier New" w:hAnsi="Courier New" w:cs="Courier New"/>
+    </w:rPr>
+  </w:style>
+  <w:style w:type="paragraph" w:styleId="MessageHeader">
+    <w:name w:val="Message Header"/>
+    <w:basedOn w:val="Normal"/>
+    <w:rsid w:val="00FF0A26"/>
+    <w:pPr>
+      <w:pBdr>
+        <w:top w:val="single" w:sz="6" w:space="1" w:color="auto"/>
+        <w:left w:val="single" w:sz="6" w:space="1" w:color="auto"/>
+        <w:bottom w:val="single" w:sz="6" w:space="1" w:color="auto"/>
+        <w:right w:val="single" w:sz="6" w:space="1" w:color="auto"/>
+      </w:pBdr>
+      <w:shd w:val="pct20" w:color="auto" w:fill="auto"/>
+      <w:ind w:left="1080" w:hanging="1080"/>
+    </w:pPr>
+    <w:rPr>
+      <w:rFonts w:ascii="Arial" w:hAnsi="Arial" w:cs="Arial"/>
+      <w:sz w:val="24"/>
+      <w:szCs w:val="24"/>
+    </w:rPr>
+  </w:style>
+  <w:style w:type="paragraph" w:styleId="NormalWeb">
+    <w:name w:val="Normal (Web)"/>
+    <w:basedOn w:val="Normal"/>
+    <w:rsid w:val="00FF0A26"/>
+    <w:rPr>
+      <w:sz w:val="24"/>
+      <w:szCs w:val="24"/>
+    </w:rPr>
+  </w:style>
+  <w:style w:type="paragraph" w:styleId="NoteHeading">
+    <w:name w:val="Note Heading"/>
+    <w:basedOn w:val="Normal"/>
+    <w:next w:val="Normal"/>
+    <w:rsid w:val="00FF0A26"/>
+  </w:style>
+  <w:style w:type="paragraph" w:styleId="PlainText">
+    <w:name w:val="Plain Text"/>
+    <w:basedOn w:val="Normal"/>
+    <w:rsid w:val="00FF0A26"/>
+    <w:rPr>
+      <w:rFonts w:ascii="Courier New" w:hAnsi="Courier New" w:cs="Courier New"/>
+      <w:sz w:val="20"/>
+    </w:rPr>
+  </w:style>
+  <w:style w:type="paragraph" w:styleId="Salutation">
+    <w:name w:val="Salutation"/>
+    <w:basedOn w:val="Normal"/>
+    <w:next w:val="Normal"/>
+    <w:rsid w:val="00FF0A26"/>
+  </w:style>
+  <w:style w:type="paragraph" w:styleId="Signature">
+    <w:name w:val="Signature"/>
+    <w:basedOn w:val="Normal"/>
+    <w:rsid w:val="00FF0A26"/>
+    <w:pPr>
+      <w:ind w:left="4320"/>
+    </w:pPr>
+  </w:style>
+  <w:style w:type="paragraph" w:styleId="Subtitle">
+    <w:name w:val="Subtitle"/>
+    <w:basedOn w:val="Normal"/>
+    <w:qFormat/>
+    <w:rsid w:val="00FF0A26"/>
+    <w:pPr>
+      <w:jc w:val="center"/>
+      <w:outlineLvl w:val="1"/>
+    </w:pPr>
+    <w:rPr>
+      <w:rFonts w:ascii="Arial" w:hAnsi="Arial" w:cs="Arial"/>
+      <w:sz w:val="24"/>
+      <w:szCs w:val="24"/>
+    </w:rPr>
+  </w:style>
+  <w:style w:type="paragraph" w:styleId="TableofAuthorities">
+    <w:name w:val="table of authorities"/>
+    <w:basedOn w:val="Normal"/>
+    <w:next w:val="Normal"/>
+    <w:semiHidden/>
+    <w:rsid w:val="00FF0A26"/>
+    <w:pPr>
+      <w:ind w:left="220" w:hanging="220"/>
+    </w:pPr>
+  </w:style>
+  <w:style w:type="paragraph" w:styleId="TableofFigures">
+    <w:name w:val="table of figures"/>
+    <w:basedOn w:val="Normal"/>
+    <w:next w:val="Normal"/>
+    <w:semiHidden/>
+    <w:rsid w:val="00FF0A26"/>
+    <w:pPr>
+      <w:ind w:left="440" w:hanging="440"/>
+    </w:pPr>
+  </w:style>
+  <w:style w:type="paragraph" w:styleId="Title">
+    <w:name w:val="Title"/>
+    <w:basedOn w:val="Normal"/>
+    <w:qFormat/>
+    <w:rsid w:val="00FF0A26"/>
+    <w:pPr>
+      <w:spacing w:before="240"/>
+      <w:jc w:val="center"/>
+      <w:outlineLvl w:val="0"/>
+    </w:pPr>
+    <w:rPr>
+      <w:rFonts w:ascii="Arial" w:hAnsi="Arial" w:cs="Arial"/>
+      <w:b/>
+      <w:bCs/>
+      <w:kern w:val="28"/>
+      <w:sz w:val="32"/>
+      <w:szCs w:val="32"/>
+    </w:rPr>
+  </w:style>
+  <w:style w:type="paragraph" w:styleId="TOAHeading">
+    <w:name w:val="toa heading"/>
+    <w:basedOn w:val="Normal"/>
+    <w:next w:val="Normal"/>
+    <w:semiHidden/>
+    <w:rsid w:val="00FF0A26"/>
+    <w:pPr>
+      <w:spacing w:before="120"/>
+    </w:pPr>
+    <w:rPr>
+      <w:rFonts w:ascii="Arial" w:hAnsi="Arial" w:cs="Arial"/>
+      <w:b/>
+      <w:bCs/>
+      <w:sz w:val="24"/>
+      <w:szCs w:val="24"/>
+    </w:rPr>
+  </w:style>
+  <w:style w:type="paragraph" w:styleId="BalloonText">
+    <w:name w:val="Balloon Text"/>
+    <w:basedOn w:val="Normal"/>
+    <w:link w:val="BalloonTextChar"/>
+    <w:rsid w:val="00A06C16"/>
+    <w:pPr>
+      <w:spacing w:before="0" w:after="0"/>
+    </w:pPr>
+    <w:rPr>
+      <w:rFonts w:ascii="Tahoma" w:hAnsi="Tahoma" w:cs="Tahoma"/>
+      <w:sz w:val="16"/>
+      <w:szCs w:val="16"/>
+    </w:rPr>
+  </w:style>
+  <w:style w:type="paragraph" w:styleId="CommentSubject">
+    <w:name w:val="annotation subject"/>
+    <w:basedOn w:val="CommentText"/>
+    <w:next w:val="CommentText"/>
+    <w:semiHidden/>
+    <w:rsid w:val="00FF0A26"/>
+    <w:rPr>
+      <w:b/>
+      <w:bCs/>
+    </w:rPr>
+  </w:style>
+  <w:style w:type="paragraph" w:customStyle="1" w:styleId="TableNormal2">
+    <w:name w:val="Table Normal2"/>
+    <w:basedOn w:val="Normal"/>
+    <w:rsid w:val="00FF0A26"/>
+    <w:pPr>
+      <w:spacing w:before="60"/>
+    </w:pPr>
+  </w:style>
+  <w:style w:type="character" w:styleId="FollowedHyperlink">
+    <w:name w:val="FollowedHyperlink"/>
+    <w:basedOn w:val="DefaultParagraphFont"/>
+    <w:rsid w:val="0032552F"/>
+    <w:rPr>
+      <w:color w:val="800080"/>
+      <w:u w:val="single"/>
+    </w:rPr>
+  </w:style>
+  <w:style w:type="table" w:styleId="TableGrid">
+    <w:name w:val="Table Grid"/>
+    <w:basedOn w:val="TableNormal"/>
+    <w:uiPriority w:val="59"/>
+    <w:rsid w:val="00511BF5"/>
+    <w:rPr>
+      <w:rFonts w:ascii="Calibri" w:eastAsia="Calibri" w:hAnsi="Calibri"/>
+      <w:sz w:val="22"/>
+      <w:szCs w:val="22"/>
+    </w:rPr>
+    <w:tblPr>
+      <w:tblBorders>
+        <w:top w:val="single" w:sz="4" w:space="0" w:color="auto"/>
+        <w:left w:val="single" w:sz="4" w:space="0" w:color="auto"/>
+        <w:bottom w:val="single" w:sz="4" w:space="0" w:color="auto"/>
+        <w:right w:val="single" w:sz="4" w:space="0" w:color="auto"/>
+        <w:insideH w:val="single" w:sz="4" w:space="0" w:color="auto"/>
+        <w:insideV w:val="single" w:sz="4" w:space="0" w:color="auto"/>
+      </w:tblBorders>
+    </w:tblPr>
+  </w:style>
+  <w:style w:type="character" w:customStyle="1" w:styleId="BalloonTextChar">
+    <w:name w:val="Balloon Text Char"/>
+    <w:basedOn w:val="DefaultParagraphFont"/>
+    <w:link w:val="BalloonText"/>
+    <w:rsid w:val="00A06C16"/>
+    <w:rPr>
+      <w:rFonts w:ascii="Tahoma" w:hAnsi="Tahoma" w:cs="Tahoma"/>
+      <w:sz w:val="16"/>
+      <w:szCs w:val="16"/>
+    </w:rPr>
+  </w:style>
+  <w:style w:type="paragraph" w:styleId="Revision">
+    <w:name w:val="Revision"/>
+    <w:hidden/>
+    <w:uiPriority w:val="99"/>
+    <w:semiHidden/>
+    <w:rsid w:val="00CC1417"/>
+    <w:rPr>
+      <w:sz w:val="22"/>
+    </w:rPr>
   </w:style>
 </w:styles>
 </file>
@@ -5325,7 +10298,7 @@
 </file>
 
 <file path=customXml/itemProps1.xml><?xml version="1.0" encoding="utf-8"?>
-<ds:datastoreItem xmlns:ds="http://schemas.openxmlformats.org/officeDocument/2006/customXml" ds:itemID="{4429BF82-355C-42A4-87D2-4DC6D915DD59}">
+<ds:datastoreItem xmlns:ds="http://schemas.openxmlformats.org/officeDocument/2006/customXml" ds:itemID="{177111C8-CE30-4100-8DA7-4E3F3EEA0A09}">
   <ds:schemaRefs>
     <ds:schemaRef ds:uri="http://schemas.openxmlformats.org/officeDocument/2006/bibliography"/>
   </ds:schemaRefs>

--- a/OMS spec.docx
+++ b/OMS spec.docx
@@ -343,6 +343,19 @@
           <w:lang w:eastAsia="zh-CN"/>
         </w:rPr>
       </w:pPr>
+      <w:ins w:id="1" w:author="Floyd" w:date="2014-06-17T15:15:00Z">
+        <w:r>
+          <w:rPr>
+            <w:rFonts w:ascii="Arial" w:hAnsi="Arial" w:cs="Arial" w:hint="eastAsia"/>
+            <w:i/>
+            <w:iCs/>
+            <w:lang w:eastAsia="zh-CN"/>
+          </w:rPr>
+          <w:t xml:space="preserve"> </w:t>
+        </w:r>
+      </w:ins>
+      <w:bookmarkStart w:id="2" w:name="_GoBack"/>
+      <w:bookmarkEnd w:id="2"/>
     </w:p>
     <w:p>
       <w:pPr>
@@ -424,29 +437,29 @@
         <w:suppressAutoHyphens w:val="0"/>
         <w:spacing w:before="0" w:after="0"/>
         <w:rPr>
-          <w:del w:id="1" w:author="Floyd" w:date="2014-06-16T15:59:00Z"/>
+          <w:del w:id="3" w:author="Floyd" w:date="2014-06-16T15:59:00Z"/>
           <w:rFonts w:ascii="Arial" w:hAnsi="Arial"/>
           <w:b/>
           <w:noProof/>
           <w:sz w:val="32"/>
         </w:rPr>
       </w:pPr>
-      <w:bookmarkStart w:id="2" w:name="_Toc6820466"/>
+      <w:bookmarkStart w:id="4" w:name="_Toc6820466"/>
       <w:r>
         <w:br w:type="page"/>
       </w:r>
     </w:p>
-    <w:bookmarkEnd w:id="2"/>
+    <w:bookmarkEnd w:id="4"/>
     <w:p>
       <w:pPr>
         <w:suppressAutoHyphens w:val="0"/>
         <w:spacing w:before="0" w:after="0"/>
         <w:rPr>
-          <w:ins w:id="3" w:author="Intille" w:date="2014-06-14T08:58:00Z"/>
-          <w:del w:id="4" w:author="Floyd" w:date="2014-06-16T15:59:00Z"/>
-          <w:lang w:eastAsia="zh-CN"/>
-        </w:rPr>
-        <w:pPrChange w:id="5" w:author="Floyd" w:date="2014-06-16T15:59:00Z">
+          <w:ins w:id="5" w:author="Intille" w:date="2014-06-14T08:58:00Z"/>
+          <w:del w:id="6" w:author="Floyd" w:date="2014-06-16T15:59:00Z"/>
+          <w:lang w:eastAsia="zh-CN"/>
+        </w:rPr>
+        <w:pPrChange w:id="7" w:author="Floyd" w:date="2014-06-16T15:59:00Z">
           <w:pPr>
             <w:pStyle w:val="Title"/>
             <w:jc w:val="left"/>
@@ -459,11 +472,11 @@
         <w:pStyle w:val="Title"/>
         <w:jc w:val="left"/>
         <w:rPr>
-          <w:ins w:id="6" w:author="Intille" w:date="2014-06-14T08:59:00Z"/>
-          <w:lang w:eastAsia="zh-CN"/>
-        </w:rPr>
-      </w:pPr>
-      <w:ins w:id="7" w:author="Intille" w:date="2014-06-14T08:58:00Z">
+          <w:ins w:id="8" w:author="Intille" w:date="2014-06-14T08:59:00Z"/>
+          <w:lang w:eastAsia="zh-CN"/>
+        </w:rPr>
+      </w:pPr>
+      <w:ins w:id="9" w:author="Intille" w:date="2014-06-14T08:58:00Z">
         <w:r>
           <w:rPr>
             <w:rFonts w:hint="eastAsia"/>
@@ -478,7 +491,7 @@
           <w:t>Sensor stat</w:t>
         </w:r>
       </w:ins>
-      <w:ins w:id="8" w:author="Intille" w:date="2014-06-14T08:59:00Z">
+      <w:ins w:id="10" w:author="Intille" w:date="2014-06-14T08:59:00Z">
         <w:r>
           <w:rPr>
             <w:lang w:eastAsia="zh-CN"/>
@@ -491,11 +504,11 @@
       <w:pPr>
         <w:spacing w:before="120" w:after="0"/>
         <w:rPr>
-          <w:ins w:id="9" w:author="Intille" w:date="2014-06-14T09:04:00Z"/>
-          <w:lang w:eastAsia="zh-CN"/>
-        </w:rPr>
-      </w:pPr>
-      <w:ins w:id="10" w:author="Intille" w:date="2014-06-14T08:59:00Z">
+          <w:ins w:id="11" w:author="Intille" w:date="2014-06-14T09:04:00Z"/>
+          <w:lang w:eastAsia="zh-CN"/>
+        </w:rPr>
+      </w:pPr>
+      <w:ins w:id="12" w:author="Intille" w:date="2014-06-14T08:59:00Z">
         <w:r>
           <w:rPr>
             <w:lang w:eastAsia="zh-CN"/>
@@ -503,23 +516,15 @@
           <w:t xml:space="preserve">The object usage sensor </w:t>
         </w:r>
       </w:ins>
-      <w:ins w:id="11" w:author="Intille" w:date="2014-06-14T09:00:00Z">
-        <w:r>
-          <w:rPr>
-            <w:lang w:eastAsia="zh-CN"/>
-          </w:rPr>
-          <w:t>will con</w:t>
-        </w:r>
-        <w:bookmarkStart w:id="12" w:name="_GoBack"/>
-        <w:bookmarkEnd w:id="12"/>
-        <w:r>
-          <w:rPr>
-            <w:lang w:eastAsia="zh-CN"/>
-          </w:rPr>
-          <w:t>tinuously comp</w:t>
-        </w:r>
-      </w:ins>
-      <w:ins w:id="13" w:author="Intille" w:date="2014-06-14T09:01:00Z">
+      <w:ins w:id="13" w:author="Intille" w:date="2014-06-14T09:00:00Z">
+        <w:r>
+          <w:rPr>
+            <w:lang w:eastAsia="zh-CN"/>
+          </w:rPr>
+          <w:t>will continuously comp</w:t>
+        </w:r>
+      </w:ins>
+      <w:ins w:id="14" w:author="Intille" w:date="2014-06-14T09:01:00Z">
         <w:r>
           <w:rPr>
             <w:lang w:eastAsia="zh-CN"/>
@@ -527,7 +532,7 @@
           <w:t>ute an overall “motion count” value. This value should be similar to the area under the curve of a high passed accelerometer signal, whe</w:t>
         </w:r>
       </w:ins>
-      <w:ins w:id="14" w:author="Intille" w:date="2014-06-14T09:02:00Z">
+      <w:ins w:id="15" w:author="Intille" w:date="2014-06-14T09:02:00Z">
         <w:r>
           <w:rPr>
             <w:lang w:eastAsia="zh-CN"/>
@@ -555,7 +560,7 @@
           <w:t xml:space="preserve"> and then results are added</w:t>
         </w:r>
       </w:ins>
-      <w:ins w:id="15" w:author="Intille" w:date="2014-06-14T09:03:00Z">
+      <w:ins w:id="16" w:author="Intille" w:date="2014-06-14T09:03:00Z">
         <w:r>
           <w:rPr>
             <w:lang w:eastAsia="zh-CN"/>
@@ -568,11 +573,11 @@
       <w:pPr>
         <w:spacing w:before="120" w:after="0"/>
         <w:rPr>
-          <w:ins w:id="16" w:author="Intille" w:date="2014-06-14T09:04:00Z"/>
-          <w:lang w:eastAsia="zh-CN"/>
-        </w:rPr>
-      </w:pPr>
-      <w:ins w:id="17" w:author="Intille" w:date="2014-06-14T09:04:00Z">
+          <w:ins w:id="17" w:author="Intille" w:date="2014-06-14T09:04:00Z"/>
+          <w:lang w:eastAsia="zh-CN"/>
+        </w:rPr>
+      </w:pPr>
+      <w:ins w:id="18" w:author="Intille" w:date="2014-06-14T09:04:00Z">
         <w:r>
           <w:rPr>
             <w:lang w:eastAsia="zh-CN"/>
@@ -580,7 +585,7 @@
           <w:t>Even better would be a band passed signal, so that undesirable motion spikes are removed</w:t>
         </w:r>
       </w:ins>
-      <w:ins w:id="18" w:author="Intille" w:date="2014-06-14T09:06:00Z">
+      <w:ins w:id="19" w:author="Intille" w:date="2014-06-14T09:06:00Z">
         <w:r>
           <w:rPr>
             <w:lang w:eastAsia="zh-CN"/>
@@ -588,7 +593,7 @@
           <w:t xml:space="preserve">, but that is probably too complex for firmware implementation in this case. </w:t>
         </w:r>
       </w:ins>
-      <w:ins w:id="19" w:author="Intille" w:date="2014-06-14T09:04:00Z">
+      <w:ins w:id="20" w:author="Intille" w:date="2014-06-14T09:04:00Z">
         <w:r>
           <w:rPr>
             <w:lang w:eastAsia="zh-CN"/>
@@ -596,7 +601,7 @@
           <w:t xml:space="preserve"> </w:t>
         </w:r>
       </w:ins>
-      <w:ins w:id="20" w:author="Intille" w:date="2014-06-14T09:13:00Z">
+      <w:ins w:id="21" w:author="Intille" w:date="2014-06-14T09:13:00Z">
         <w:r>
           <w:rPr>
             <w:lang w:eastAsia="zh-CN"/>
@@ -609,11 +614,11 @@
       <w:pPr>
         <w:spacing w:before="120" w:after="0"/>
         <w:rPr>
-          <w:ins w:id="21" w:author="Intille" w:date="2014-06-14T09:04:00Z"/>
-          <w:lang w:eastAsia="zh-CN"/>
-        </w:rPr>
-      </w:pPr>
-      <w:ins w:id="22" w:author="Intille" w:date="2014-06-14T09:04:00Z">
+          <w:ins w:id="22" w:author="Intille" w:date="2014-06-14T09:04:00Z"/>
+          <w:lang w:eastAsia="zh-CN"/>
+        </w:rPr>
+      </w:pPr>
+      <w:ins w:id="23" w:author="Intille" w:date="2014-06-14T09:04:00Z">
         <w:r>
           <w:rPr>
             <w:lang w:eastAsia="zh-CN"/>
@@ -626,11 +631,11 @@
       <w:pPr>
         <w:spacing w:before="120" w:after="0"/>
         <w:rPr>
-          <w:ins w:id="23" w:author="Intille" w:date="2014-06-14T09:04:00Z"/>
-          <w:lang w:eastAsia="zh-CN"/>
-        </w:rPr>
-      </w:pPr>
-      <w:ins w:id="24" w:author="Intille" w:date="2014-06-14T09:04:00Z">
+          <w:ins w:id="24" w:author="Intille" w:date="2014-06-14T09:04:00Z"/>
+          <w:lang w:eastAsia="zh-CN"/>
+        </w:rPr>
+      </w:pPr>
+      <w:ins w:id="25" w:author="Intille" w:date="2014-06-14T09:04:00Z">
         <w:r>
           <w:rPr>
             <w:lang w:eastAsia="zh-CN"/>
@@ -680,11 +685,11 @@
       <w:pPr>
         <w:spacing w:before="120" w:after="0"/>
         <w:rPr>
-          <w:ins w:id="25" w:author="Intille" w:date="2014-06-14T09:14:00Z"/>
-          <w:lang w:eastAsia="zh-CN"/>
-        </w:rPr>
-      </w:pPr>
-      <w:ins w:id="26" w:author="Intille" w:date="2014-06-14T09:13:00Z">
+          <w:ins w:id="26" w:author="Intille" w:date="2014-06-14T09:14:00Z"/>
+          <w:lang w:eastAsia="zh-CN"/>
+        </w:rPr>
+      </w:pPr>
+      <w:ins w:id="27" w:author="Intille" w:date="2014-06-14T09:13:00Z">
         <w:r>
           <w:rPr>
             <w:lang w:eastAsia="zh-CN"/>
@@ -692,7 +697,7 @@
           <w:t>The goal of the filter is to cut out the gravitational component and center each axis on 0. Then</w:t>
         </w:r>
       </w:ins>
-      <w:ins w:id="27" w:author="Intille" w:date="2014-06-14T09:14:00Z">
+      <w:ins w:id="28" w:author="Intille" w:date="2014-06-14T09:14:00Z">
         <w:r>
           <w:rPr>
             <w:lang w:eastAsia="zh-CN"/>
@@ -705,11 +710,11 @@
       <w:pPr>
         <w:spacing w:before="120" w:after="0"/>
         <w:rPr>
-          <w:ins w:id="28" w:author="Intille" w:date="2014-06-14T09:16:00Z"/>
-          <w:lang w:eastAsia="zh-CN"/>
-        </w:rPr>
-      </w:pPr>
-      <w:ins w:id="29" w:author="Intille" w:date="2014-06-14T09:14:00Z">
+          <w:ins w:id="29" w:author="Intille" w:date="2014-06-14T09:16:00Z"/>
+          <w:lang w:eastAsia="zh-CN"/>
+        </w:rPr>
+      </w:pPr>
+      <w:ins w:id="30" w:author="Intille" w:date="2014-06-14T09:14:00Z">
         <w:r>
           <w:rPr>
             <w:lang w:eastAsia="zh-CN"/>
@@ -724,7 +729,7 @@
           <w:t>SUM_over</w:t>
         </w:r>
       </w:ins>
-      <w:ins w:id="30" w:author="Intille" w:date="2014-06-14T09:15:00Z">
+      <w:ins w:id="31" w:author="Intille" w:date="2014-06-14T09:15:00Z">
         <w:r>
           <w:rPr>
             <w:lang w:eastAsia="zh-CN"/>
@@ -732,7 +737,7 @@
           <w:t>_</w:t>
         </w:r>
       </w:ins>
-      <w:ins w:id="31" w:author="Intille" w:date="2014-06-14T09:14:00Z">
+      <w:ins w:id="32" w:author="Intille" w:date="2014-06-14T09:14:00Z">
         <w:r>
           <w:rPr>
             <w:lang w:eastAsia="zh-CN"/>
@@ -740,7 +745,7 @@
           <w:t>N</w:t>
         </w:r>
       </w:ins>
-      <w:ins w:id="32" w:author="Intille" w:date="2014-06-14T09:15:00Z">
+      <w:ins w:id="33" w:author="Intille" w:date="2014-06-14T09:15:00Z">
         <w:r>
           <w:rPr>
             <w:lang w:eastAsia="zh-CN"/>
@@ -749,7 +754,7 @@
         </w:r>
       </w:ins>
       <w:proofErr w:type="gramStart"/>
-      <w:ins w:id="33" w:author="Intille" w:date="2014-06-14T09:14:00Z">
+      <w:ins w:id="34" w:author="Intille" w:date="2014-06-14T09:14:00Z">
         <w:r>
           <w:rPr>
             <w:lang w:eastAsia="zh-CN"/>
@@ -771,7 +776,7 @@
           <w:t>ABS(x)</w:t>
         </w:r>
       </w:ins>
-      <w:ins w:id="34" w:author="Intille" w:date="2014-06-14T09:15:00Z">
+      <w:ins w:id="35" w:author="Intille" w:date="2014-06-14T09:15:00Z">
         <w:r>
           <w:rPr>
             <w:lang w:eastAsia="zh-CN"/>
@@ -779,7 +784,7 @@
           <w:t xml:space="preserve"> + ABS(y) + ABS(z)) where N should be SAMPLING_RATE*2s. </w:t>
         </w:r>
       </w:ins>
-      <w:ins w:id="35" w:author="Intille" w:date="2014-06-14T09:16:00Z">
+      <w:ins w:id="36" w:author="Intille" w:date="2014-06-14T09:16:00Z">
         <w:r>
           <w:rPr>
             <w:lang w:eastAsia="zh-CN"/>
@@ -792,11 +797,11 @@
       <w:pPr>
         <w:spacing w:before="120" w:after="0"/>
         <w:rPr>
-          <w:ins w:id="36" w:author="Intille" w:date="2014-06-14T09:02:00Z"/>
-          <w:lang w:eastAsia="zh-CN"/>
-        </w:rPr>
-      </w:pPr>
-      <w:ins w:id="37" w:author="Intille" w:date="2014-06-14T09:16:00Z">
+          <w:ins w:id="37" w:author="Intille" w:date="2014-06-14T09:02:00Z"/>
+          <w:lang w:eastAsia="zh-CN"/>
+        </w:rPr>
+      </w:pPr>
+      <w:ins w:id="38" w:author="Intille" w:date="2014-06-14T09:16:00Z">
         <w:r>
           <w:rPr>
             <w:lang w:eastAsia="zh-CN"/>
@@ -804,7 +809,7 @@
           <w:t>(We might be able to get away with 5 Hz</w:t>
         </w:r>
       </w:ins>
-      <w:ins w:id="38" w:author="Intille" w:date="2014-06-14T09:17:00Z">
+      <w:ins w:id="39" w:author="Intille" w:date="2014-06-14T09:17:00Z">
         <w:r>
           <w:rPr>
             <w:lang w:eastAsia="zh-CN"/>
@@ -817,11 +822,11 @@
       <w:pPr>
         <w:spacing w:before="120" w:after="0"/>
         <w:rPr>
-          <w:ins w:id="39" w:author="Intille" w:date="2014-06-14T09:00:00Z"/>
-          <w:lang w:eastAsia="zh-CN"/>
-        </w:rPr>
-      </w:pPr>
-      <w:ins w:id="40" w:author="Intille" w:date="2014-06-14T09:17:00Z">
+          <w:ins w:id="40" w:author="Intille" w:date="2014-06-14T09:00:00Z"/>
+          <w:lang w:eastAsia="zh-CN"/>
+        </w:rPr>
+      </w:pPr>
+      <w:ins w:id="41" w:author="Intille" w:date="2014-06-14T09:17:00Z">
         <w:r>
           <w:rPr>
             <w:lang w:eastAsia="zh-CN"/>
@@ -843,7 +848,7 @@
           <w:t xml:space="preserve"> range will depend upon wha</w:t>
         </w:r>
       </w:ins>
-      <w:ins w:id="41" w:author="Intille" w:date="2014-06-14T09:19:00Z">
+      <w:ins w:id="42" w:author="Intille" w:date="2014-06-14T09:19:00Z">
         <w:r>
           <w:rPr>
             <w:lang w:eastAsia="zh-CN"/>
@@ -865,7 +870,7 @@
           <w:t xml:space="preserve"> is. (Can we change it?) It should be set to +/- 2g if that is an option, otherwise +/-</w:t>
         </w:r>
       </w:ins>
-      <w:ins w:id="42" w:author="Intille" w:date="2014-06-14T09:20:00Z">
+      <w:ins w:id="43" w:author="Intille" w:date="2014-06-14T09:20:00Z">
         <w:r>
           <w:rPr>
             <w:lang w:eastAsia="zh-CN"/>
@@ -873,7 +878,7 @@
           <w:t xml:space="preserve"> 4g, otherwise 6 or then 8.</w:t>
         </w:r>
       </w:ins>
-      <w:ins w:id="43" w:author="Intille" w:date="2014-06-14T09:17:00Z">
+      <w:ins w:id="44" w:author="Intille" w:date="2014-06-14T09:17:00Z">
         <w:r>
           <w:rPr>
             <w:lang w:eastAsia="zh-CN"/>
@@ -886,11 +891,11 @@
       <w:pPr>
         <w:spacing w:before="120" w:after="0"/>
         <w:rPr>
-          <w:ins w:id="44" w:author="Intille" w:date="2014-06-14T09:22:00Z"/>
-          <w:lang w:eastAsia="zh-CN"/>
-        </w:rPr>
-      </w:pPr>
-      <w:ins w:id="45" w:author="Intille" w:date="2014-06-14T09:22:00Z">
+          <w:ins w:id="45" w:author="Intille" w:date="2014-06-14T09:22:00Z"/>
+          <w:lang w:eastAsia="zh-CN"/>
+        </w:rPr>
+      </w:pPr>
+      <w:ins w:id="46" w:author="Intille" w:date="2014-06-14T09:22:00Z">
         <w:r>
           <w:rPr>
             <w:lang w:eastAsia="zh-CN"/>
@@ -904,11 +909,11 @@
       <w:pPr>
         <w:spacing w:before="120" w:after="0"/>
         <w:rPr>
-          <w:ins w:id="46" w:author="Intille" w:date="2014-06-14T09:22:00Z"/>
-          <w:lang w:eastAsia="zh-CN"/>
-        </w:rPr>
-      </w:pPr>
-      <w:ins w:id="47" w:author="Intille" w:date="2014-06-14T09:22:00Z">
+          <w:ins w:id="47" w:author="Intille" w:date="2014-06-14T09:22:00Z"/>
+          <w:lang w:eastAsia="zh-CN"/>
+        </w:rPr>
+      </w:pPr>
+      <w:ins w:id="48" w:author="Intille" w:date="2014-06-14T09:22:00Z">
         <w:r>
           <w:rPr>
             <w:lang w:eastAsia="zh-CN"/>
@@ -921,11 +926,11 @@
       <w:pPr>
         <w:spacing w:before="120" w:after="0"/>
         <w:rPr>
-          <w:ins w:id="48" w:author="Intille" w:date="2014-06-14T09:22:00Z"/>
-          <w:lang w:eastAsia="zh-CN"/>
-        </w:rPr>
-      </w:pPr>
-      <w:ins w:id="49" w:author="Intille" w:date="2014-06-14T09:22:00Z">
+          <w:ins w:id="49" w:author="Intille" w:date="2014-06-14T09:22:00Z"/>
+          <w:lang w:eastAsia="zh-CN"/>
+        </w:rPr>
+      </w:pPr>
+      <w:ins w:id="50" w:author="Intille" w:date="2014-06-14T09:22:00Z">
         <w:r>
           <w:rPr>
             <w:lang w:eastAsia="zh-CN"/>
@@ -933,7 +938,7 @@
           <w:t>Count &lt;</w:t>
         </w:r>
       </w:ins>
-      <w:ins w:id="50" w:author="Intille" w:date="2014-06-14T09:23:00Z">
+      <w:ins w:id="51" w:author="Intille" w:date="2014-06-14T09:23:00Z">
         <w:r>
           <w:rPr>
             <w:lang w:eastAsia="zh-CN"/>
@@ -941,7 +946,7 @@
           <w:t xml:space="preserve"> STILL</w:t>
         </w:r>
       </w:ins>
-      <w:ins w:id="51" w:author="Intille" w:date="2014-06-14T09:22:00Z">
+      <w:ins w:id="52" w:author="Intille" w:date="2014-06-14T09:22:00Z">
         <w:r>
           <w:rPr>
             <w:lang w:eastAsia="zh-CN"/>
@@ -954,12 +959,12 @@
       <w:pPr>
         <w:spacing w:before="120" w:after="0"/>
         <w:rPr>
-          <w:ins w:id="52" w:author="Intille" w:date="2014-06-14T09:24:00Z"/>
+          <w:ins w:id="53" w:author="Intille" w:date="2014-06-14T09:24:00Z"/>
           <w:lang w:eastAsia="zh-CN"/>
         </w:rPr>
       </w:pPr>
       <w:proofErr w:type="gramStart"/>
-      <w:ins w:id="53" w:author="Intille" w:date="2014-06-14T09:25:00Z">
+      <w:ins w:id="54" w:author="Intille" w:date="2014-06-14T09:25:00Z">
         <w:r>
           <w:rPr>
             <w:lang w:eastAsia="zh-CN"/>
@@ -999,11 +1004,11 @@
       <w:pPr>
         <w:spacing w:before="120" w:after="0"/>
         <w:rPr>
-          <w:ins w:id="54" w:author="Intille" w:date="2014-06-14T09:23:00Z"/>
-          <w:lang w:eastAsia="zh-CN"/>
-        </w:rPr>
-      </w:pPr>
-      <w:ins w:id="55" w:author="Intille" w:date="2014-06-14T09:23:00Z">
+          <w:ins w:id="55" w:author="Intille" w:date="2014-06-14T09:23:00Z"/>
+          <w:lang w:eastAsia="zh-CN"/>
+        </w:rPr>
+      </w:pPr>
+      <w:ins w:id="56" w:author="Intille" w:date="2014-06-14T09:23:00Z">
         <w:r>
           <w:rPr>
             <w:lang w:eastAsia="zh-CN"/>
@@ -1029,12 +1034,12 @@
       <w:pPr>
         <w:spacing w:before="120" w:after="0"/>
         <w:rPr>
-          <w:ins w:id="56" w:author="Intille" w:date="2014-06-14T09:24:00Z"/>
+          <w:ins w:id="57" w:author="Intille" w:date="2014-06-14T09:24:00Z"/>
           <w:lang w:eastAsia="zh-CN"/>
         </w:rPr>
       </w:pPr>
       <w:proofErr w:type="gramStart"/>
-      <w:ins w:id="57" w:author="Intille" w:date="2014-06-14T09:25:00Z">
+      <w:ins w:id="58" w:author="Intille" w:date="2014-06-14T09:25:00Z">
         <w:r>
           <w:rPr>
             <w:lang w:eastAsia="zh-CN"/>
@@ -1060,11 +1065,11 @@
       <w:pPr>
         <w:spacing w:before="120" w:after="0"/>
         <w:rPr>
-          <w:ins w:id="58" w:author="Intille" w:date="2014-06-14T09:23:00Z"/>
-          <w:lang w:eastAsia="zh-CN"/>
-        </w:rPr>
-      </w:pPr>
-      <w:ins w:id="59" w:author="Intille" w:date="2014-06-14T09:23:00Z">
+          <w:ins w:id="59" w:author="Intille" w:date="2014-06-14T09:23:00Z"/>
+          <w:lang w:eastAsia="zh-CN"/>
+        </w:rPr>
+      </w:pPr>
+      <w:ins w:id="60" w:author="Intille" w:date="2014-06-14T09:23:00Z">
         <w:r>
           <w:rPr>
             <w:lang w:eastAsia="zh-CN"/>
@@ -1073,7 +1078,7 @@
         </w:r>
       </w:ins>
       <w:proofErr w:type="spellStart"/>
-      <w:ins w:id="60" w:author="Intille" w:date="2014-06-14T09:24:00Z">
+      <w:ins w:id="61" w:author="Intille" w:date="2014-06-14T09:24:00Z">
         <w:r>
           <w:rPr>
             <w:lang w:eastAsia="zh-CN"/>
@@ -1081,7 +1086,7 @@
           <w:t>Vigorous</w:t>
         </w:r>
       </w:ins>
-      <w:ins w:id="61" w:author="Intille" w:date="2014-06-14T09:23:00Z">
+      <w:ins w:id="62" w:author="Intille" w:date="2014-06-14T09:23:00Z">
         <w:r>
           <w:rPr>
             <w:lang w:eastAsia="zh-CN"/>
@@ -1101,11 +1106,11 @@
       <w:pPr>
         <w:spacing w:before="120" w:after="0"/>
         <w:rPr>
-          <w:ins w:id="62" w:author="Intille" w:date="2014-06-14T09:23:00Z"/>
-          <w:lang w:eastAsia="zh-CN"/>
-        </w:rPr>
-      </w:pPr>
-      <w:ins w:id="63" w:author="Intille" w:date="2014-06-14T09:23:00Z">
+          <w:ins w:id="63" w:author="Intille" w:date="2014-06-14T09:23:00Z"/>
+          <w:lang w:eastAsia="zh-CN"/>
+        </w:rPr>
+      </w:pPr>
+      <w:ins w:id="64" w:author="Intille" w:date="2014-06-14T09:23:00Z">
         <w:r>
           <w:rPr>
             <w:lang w:eastAsia="zh-CN"/>
@@ -1113,7 +1118,7 @@
           <w:t xml:space="preserve">Count &lt; </w:t>
         </w:r>
       </w:ins>
-      <w:ins w:id="64" w:author="Intille" w:date="2014-06-14T09:24:00Z">
+      <w:ins w:id="65" w:author="Intille" w:date="2014-06-14T09:24:00Z">
         <w:r>
           <w:rPr>
             <w:lang w:eastAsia="zh-CN"/>
@@ -1121,7 +1126,7 @@
           <w:t>VIGOROUS</w:t>
         </w:r>
       </w:ins>
-      <w:ins w:id="65" w:author="Intille" w:date="2014-06-14T09:23:00Z">
+      <w:ins w:id="66" w:author="Intille" w:date="2014-06-14T09:23:00Z">
         <w:r>
           <w:rPr>
             <w:lang w:eastAsia="zh-CN"/>
@@ -1134,12 +1139,12 @@
       <w:pPr>
         <w:spacing w:before="120" w:after="0"/>
         <w:rPr>
-          <w:ins w:id="66" w:author="Intille" w:date="2014-06-14T09:00:00Z"/>
+          <w:ins w:id="67" w:author="Intille" w:date="2014-06-14T09:00:00Z"/>
           <w:lang w:eastAsia="zh-CN"/>
         </w:rPr>
       </w:pPr>
       <w:proofErr w:type="gramStart"/>
-      <w:ins w:id="67" w:author="Intille" w:date="2014-06-14T09:24:00Z">
+      <w:ins w:id="68" w:author="Intille" w:date="2014-06-14T09:24:00Z">
         <w:r>
           <w:rPr>
             <w:lang w:eastAsia="zh-CN"/>
@@ -1154,7 +1159,7 @@
           <w:t xml:space="preserve"> VIGOROUS_MOVING_THRESHOLD &gt; MOVING THRESHOLD and will be set based on experi</w:t>
         </w:r>
       </w:ins>
-      <w:ins w:id="68" w:author="Intille" w:date="2014-06-14T09:25:00Z">
+      <w:ins w:id="69" w:author="Intille" w:date="2014-06-14T09:25:00Z">
         <w:r>
           <w:rPr>
             <w:lang w:eastAsia="zh-CN"/>
@@ -1162,7 +1167,7 @@
           <w:t>mentation</w:t>
         </w:r>
       </w:ins>
-      <w:ins w:id="69" w:author="Intille" w:date="2014-06-14T09:24:00Z">
+      <w:ins w:id="70" w:author="Intille" w:date="2014-06-14T09:24:00Z">
         <w:r>
           <w:rPr>
             <w:lang w:eastAsia="zh-CN"/>
@@ -1179,7 +1184,7 @@
           <w:lang w:eastAsia="zh-CN"/>
         </w:rPr>
       </w:pPr>
-      <w:del w:id="70" w:author="Intille" w:date="2014-06-14T08:58:00Z">
+      <w:del w:id="71" w:author="Intille" w:date="2014-06-14T08:58:00Z">
         <w:r>
           <w:rPr>
             <w:rFonts w:hint="eastAsia"/>
@@ -1188,7 +1193,7 @@
           <w:delText>1</w:delText>
         </w:r>
       </w:del>
-      <w:ins w:id="71" w:author="Intille" w:date="2014-06-14T08:58:00Z">
+      <w:ins w:id="72" w:author="Intille" w:date="2014-06-14T08:58:00Z">
         <w:r>
           <w:rPr>
             <w:lang w:eastAsia="zh-CN"/>
@@ -1210,7 +1215,7 @@
         </w:rPr>
         <w:t xml:space="preserve">Broadcast </w:t>
       </w:r>
-      <w:del w:id="72" w:author="Intille" w:date="2014-06-14T09:26:00Z">
+      <w:del w:id="73" w:author="Intille" w:date="2014-06-14T09:26:00Z">
         <w:r>
           <w:rPr>
             <w:rFonts w:hint="eastAsia"/>
@@ -1233,7 +1238,7 @@
           <w:delText>definition</w:delText>
         </w:r>
       </w:del>
-      <w:ins w:id="73" w:author="Intille" w:date="2014-06-14T09:26:00Z">
+      <w:ins w:id="74" w:author="Intille" w:date="2014-06-14T09:26:00Z">
         <w:r>
           <w:rPr>
             <w:lang w:eastAsia="zh-CN"/>
@@ -1245,18 +1250,17 @@
     <w:p>
       <w:pPr>
         <w:rPr>
-          <w:ins w:id="74" w:author="Floyd" w:date="2014-06-16T15:42:00Z"/>
-          <w:rFonts w:hint="eastAsia"/>
-          <w:lang w:eastAsia="zh-CN"/>
-        </w:rPr>
-        <w:pPrChange w:id="75" w:author="Floyd" w:date="2014-06-16T14:12:00Z">
+          <w:ins w:id="75" w:author="Floyd" w:date="2014-06-16T15:42:00Z"/>
+          <w:lang w:eastAsia="zh-CN"/>
+        </w:rPr>
+        <w:pPrChange w:id="76" w:author="Floyd" w:date="2014-06-16T14:12:00Z">
           <w:pPr>
             <w:pStyle w:val="Subtitle"/>
             <w:jc w:val="left"/>
           </w:pPr>
         </w:pPrChange>
       </w:pPr>
-      <w:ins w:id="76" w:author="Floyd" w:date="2014-06-16T15:40:00Z">
+      <w:ins w:id="77" w:author="Floyd" w:date="2014-06-16T15:40:00Z">
         <w:r>
           <w:rPr>
             <w:noProof/>
@@ -1310,17 +1314,17 @@
     <w:p>
       <w:pPr>
         <w:rPr>
-          <w:ins w:id="77" w:author="Intille" w:date="2014-06-14T09:29:00Z"/>
-          <w:lang w:eastAsia="zh-CN"/>
-        </w:rPr>
-        <w:pPrChange w:id="78" w:author="Floyd" w:date="2014-06-16T14:12:00Z">
+          <w:ins w:id="78" w:author="Intille" w:date="2014-06-14T09:29:00Z"/>
+          <w:lang w:eastAsia="zh-CN"/>
+        </w:rPr>
+        <w:pPrChange w:id="79" w:author="Floyd" w:date="2014-06-16T14:12:00Z">
           <w:pPr>
             <w:pStyle w:val="Subtitle"/>
             <w:jc w:val="left"/>
           </w:pPr>
         </w:pPrChange>
       </w:pPr>
-      <w:ins w:id="79" w:author="Intille" w:date="2014-06-14T09:30:00Z">
+      <w:ins w:id="80" w:author="Intille" w:date="2014-06-14T09:30:00Z">
         <w:r>
           <w:rPr>
             <w:lang w:eastAsia="zh-CN"/>
@@ -1328,7 +1332,7 @@
           <w:t>I think the</w:t>
         </w:r>
       </w:ins>
-      <w:ins w:id="80" w:author="Intille" w:date="2014-06-14T09:28:00Z">
+      <w:ins w:id="81" w:author="Intille" w:date="2014-06-14T09:28:00Z">
         <w:r>
           <w:rPr>
             <w:lang w:eastAsia="zh-CN"/>
@@ -1336,7 +1340,7 @@
           <w:t xml:space="preserve"> states are</w:t>
         </w:r>
       </w:ins>
-      <w:ins w:id="81" w:author="Intille" w:date="2014-06-14T09:29:00Z">
+      <w:ins w:id="82" w:author="Intille" w:date="2014-06-14T09:29:00Z">
         <w:r>
           <w:rPr>
             <w:lang w:eastAsia="zh-CN"/>
@@ -1348,17 +1352,17 @@
     <w:p>
       <w:pPr>
         <w:rPr>
-          <w:ins w:id="82" w:author="Intille" w:date="2014-06-14T09:29:00Z"/>
-          <w:lang w:eastAsia="zh-CN"/>
-        </w:rPr>
-        <w:pPrChange w:id="83" w:author="Floyd" w:date="2014-06-16T14:12:00Z">
+          <w:ins w:id="83" w:author="Intille" w:date="2014-06-14T09:29:00Z"/>
+          <w:lang w:eastAsia="zh-CN"/>
+        </w:rPr>
+        <w:pPrChange w:id="84" w:author="Floyd" w:date="2014-06-16T14:12:00Z">
           <w:pPr>
             <w:pStyle w:val="Subtitle"/>
             <w:jc w:val="left"/>
           </w:pPr>
         </w:pPrChange>
       </w:pPr>
-      <w:ins w:id="84" w:author="Intille" w:date="2014-06-14T09:29:00Z">
+      <w:ins w:id="85" w:author="Intille" w:date="2014-06-14T09:29:00Z">
         <w:r>
           <w:rPr>
             <w:lang w:eastAsia="zh-CN"/>
@@ -1366,7 +1370,7 @@
           <w:t>Not moving – no data to transmit</w:t>
         </w:r>
       </w:ins>
-      <w:ins w:id="85" w:author="Intille" w:date="2014-06-14T09:31:00Z">
+      <w:ins w:id="86" w:author="Intille" w:date="2014-06-14T09:31:00Z">
         <w:r>
           <w:rPr>
             <w:lang w:eastAsia="zh-CN"/>
@@ -1378,17 +1382,17 @@
     <w:p>
       <w:pPr>
         <w:rPr>
-          <w:ins w:id="86" w:author="Intille" w:date="2014-06-14T09:29:00Z"/>
-          <w:lang w:eastAsia="zh-CN"/>
-        </w:rPr>
-        <w:pPrChange w:id="87" w:author="Floyd" w:date="2014-06-16T14:12:00Z">
+          <w:ins w:id="87" w:author="Intille" w:date="2014-06-14T09:29:00Z"/>
+          <w:lang w:eastAsia="zh-CN"/>
+        </w:rPr>
+        <w:pPrChange w:id="88" w:author="Floyd" w:date="2014-06-16T14:12:00Z">
           <w:pPr>
             <w:pStyle w:val="Subtitle"/>
             <w:jc w:val="left"/>
           </w:pPr>
         </w:pPrChange>
       </w:pPr>
-      <w:ins w:id="88" w:author="Intille" w:date="2014-06-14T09:29:00Z">
+      <w:ins w:id="89" w:author="Intille" w:date="2014-06-14T09:29:00Z">
         <w:r>
           <w:rPr>
             <w:lang w:eastAsia="zh-CN"/>
@@ -1396,7 +1400,7 @@
           <w:t>Not moving – data to transmit</w:t>
         </w:r>
       </w:ins>
-      <w:ins w:id="89" w:author="Intille" w:date="2014-06-14T09:31:00Z">
+      <w:ins w:id="90" w:author="Intille" w:date="2014-06-14T09:31:00Z">
         <w:r>
           <w:rPr>
             <w:lang w:eastAsia="zh-CN"/>
@@ -1404,7 +1408,7 @@
           <w:t xml:space="preserve"> (there was a motion event but the phone never grabbed it. So we want to store as much info as possible about the time it started, how long it lasted, and when it ended. What we can store depends on how you decide to store information. You will need to sum up data over longer periods of time than 2s.</w:t>
         </w:r>
       </w:ins>
-      <w:ins w:id="90" w:author="Intille" w:date="2014-06-14T09:32:00Z">
+      <w:ins w:id="91" w:author="Intille" w:date="2014-06-14T09:32:00Z">
         <w:r>
           <w:rPr>
             <w:lang w:eastAsia="zh-CN"/>
@@ -1440,7 +1444,7 @@
           <w:t xml:space="preserve"> Phone comes back in range and we want to know as much as possibl</w:t>
         </w:r>
       </w:ins>
-      <w:ins w:id="91" w:author="Intille" w:date="2014-06-14T09:33:00Z">
+      <w:ins w:id="92" w:author="Intille" w:date="2014-06-14T09:33:00Z">
         <w:r>
           <w:rPr>
             <w:lang w:eastAsia="zh-CN"/>
@@ -1448,7 +1452,7 @@
           <w:t xml:space="preserve">e about the two events.) </w:t>
         </w:r>
       </w:ins>
-      <w:ins w:id="92" w:author="Intille" w:date="2014-06-14T09:32:00Z">
+      <w:ins w:id="93" w:author="Intille" w:date="2014-06-14T09:32:00Z">
         <w:r>
           <w:rPr>
             <w:lang w:eastAsia="zh-CN"/>
@@ -1460,10 +1464,10 @@
     <w:p>
       <w:pPr>
         <w:rPr>
-          <w:ins w:id="93" w:author="Intille" w:date="2014-06-14T09:29:00Z"/>
-          <w:lang w:eastAsia="zh-CN"/>
-        </w:rPr>
-        <w:pPrChange w:id="94" w:author="Floyd" w:date="2014-06-16T14:12:00Z">
+          <w:ins w:id="94" w:author="Intille" w:date="2014-06-14T09:29:00Z"/>
+          <w:lang w:eastAsia="zh-CN"/>
+        </w:rPr>
+        <w:pPrChange w:id="95" w:author="Floyd" w:date="2014-06-16T14:12:00Z">
           <w:pPr>
             <w:pStyle w:val="Subtitle"/>
             <w:jc w:val="left"/>
@@ -1471,7 +1475,7 @@
         </w:pPrChange>
       </w:pPr>
       <w:proofErr w:type="spellStart"/>
-      <w:ins w:id="95" w:author="Intille" w:date="2014-06-14T09:30:00Z">
+      <w:ins w:id="96" w:author="Intille" w:date="2014-06-14T09:30:00Z">
         <w:r>
           <w:rPr>
             <w:lang w:eastAsia="zh-CN"/>
@@ -1480,7 +1484,7 @@
         </w:r>
       </w:ins>
       <w:proofErr w:type="spellEnd"/>
-      <w:ins w:id="96" w:author="Intille" w:date="2014-06-14T09:29:00Z">
+      <w:ins w:id="97" w:author="Intille" w:date="2014-06-14T09:29:00Z">
         <w:r>
           <w:rPr>
             <w:lang w:eastAsia="zh-CN"/>
@@ -1488,7 +1492,7 @@
           <w:t xml:space="preserve"> – data to transmit</w:t>
         </w:r>
       </w:ins>
-      <w:ins w:id="97" w:author="Intille" w:date="2014-06-14T09:33:00Z">
+      <w:ins w:id="98" w:author="Intille" w:date="2014-06-14T09:33:00Z">
         <w:r>
           <w:rPr>
             <w:lang w:eastAsia="zh-CN"/>
@@ -1502,7 +1506,7 @@
           <w:t>If it stops moving and hasn’t transmitted data</w:t>
         </w:r>
       </w:ins>
-      <w:ins w:id="98" w:author="Intille" w:date="2014-06-14T09:34:00Z">
+      <w:ins w:id="99" w:author="Intille" w:date="2014-06-14T09:34:00Z">
         <w:r>
           <w:rPr>
             <w:lang w:eastAsia="zh-CN"/>
@@ -1514,17 +1518,17 @@
     <w:p>
       <w:pPr>
         <w:rPr>
-          <w:ins w:id="99" w:author="Intille" w:date="2014-06-14T09:36:00Z"/>
-          <w:lang w:eastAsia="zh-CN"/>
-        </w:rPr>
-        <w:pPrChange w:id="100" w:author="Floyd" w:date="2014-06-16T14:12:00Z">
+          <w:ins w:id="100" w:author="Intille" w:date="2014-06-14T09:36:00Z"/>
+          <w:lang w:eastAsia="zh-CN"/>
+        </w:rPr>
+        <w:pPrChange w:id="101" w:author="Floyd" w:date="2014-06-16T14:12:00Z">
           <w:pPr>
             <w:pStyle w:val="Subtitle"/>
             <w:jc w:val="left"/>
           </w:pPr>
         </w:pPrChange>
       </w:pPr>
-      <w:ins w:id="101" w:author="Intille" w:date="2014-06-14T09:29:00Z">
+      <w:ins w:id="102" w:author="Intille" w:date="2014-06-14T09:29:00Z">
         <w:r>
           <w:rPr>
             <w:lang w:eastAsia="zh-CN"/>
@@ -1532,7 +1536,7 @@
           <w:t>Moving – don’t transmit until</w:t>
         </w:r>
       </w:ins>
-      <w:ins w:id="102" w:author="Intille" w:date="2014-06-14T09:30:00Z">
+      <w:ins w:id="103" w:author="Intille" w:date="2014-06-14T09:30:00Z">
         <w:r>
           <w:rPr>
             <w:lang w:eastAsia="zh-CN"/>
@@ -1540,7 +1544,7 @@
           <w:t xml:space="preserve"> stop</w:t>
         </w:r>
       </w:ins>
-      <w:ins w:id="103" w:author="Intille" w:date="2014-06-14T09:34:00Z">
+      <w:ins w:id="104" w:author="Intille" w:date="2014-06-14T09:34:00Z">
         <w:r>
           <w:rPr>
             <w:lang w:eastAsia="zh-CN"/>
@@ -1548,14 +1552,14 @@
           <w:t xml:space="preserve"> (This is the case where it started moving and successfully transmitted this info but motion continues so that we don’t want to continue trans</w:t>
         </w:r>
       </w:ins>
-      <w:ins w:id="104" w:author="Intille" w:date="2014-06-14T09:35:00Z">
+      <w:ins w:id="105" w:author="Intille" w:date="2014-06-14T09:35:00Z">
         <w:r>
           <w:rPr>
             <w:lang w:eastAsia="zh-CN"/>
           </w:rPr>
           <w:t xml:space="preserve">mitting. Instead it should store the motion data (as much as possible, same as above) and then when several counts of not moving are </w:t>
         </w:r>
-        <w:del w:id="105" w:author="Floyd" w:date="2014-06-16T13:52:00Z">
+        <w:del w:id="106" w:author="Floyd" w:date="2014-06-16T13:52:00Z">
           <w:r>
             <w:rPr>
               <w:lang w:eastAsia="zh-CN"/>
@@ -1564,7 +1568,7 @@
           </w:r>
         </w:del>
       </w:ins>
-      <w:ins w:id="106" w:author="Floyd" w:date="2014-06-16T13:52:00Z">
+      <w:ins w:id="107" w:author="Floyd" w:date="2014-06-16T13:52:00Z">
         <w:r>
           <w:rPr>
             <w:lang w:eastAsia="zh-CN"/>
@@ -1572,7 +1576,7 @@
           <w:t>observed, it</w:t>
         </w:r>
       </w:ins>
-      <w:ins w:id="107" w:author="Intille" w:date="2014-06-14T09:35:00Z">
+      <w:ins w:id="108" w:author="Intille" w:date="2014-06-14T09:35:00Z">
         <w:r>
           <w:rPr>
             <w:lang w:eastAsia="zh-CN"/>
@@ -1580,7 +1584,7 @@
           <w:t xml:space="preserve"> should </w:t>
         </w:r>
       </w:ins>
-      <w:ins w:id="108" w:author="Intille" w:date="2014-06-14T09:36:00Z">
+      <w:ins w:id="109" w:author="Intille" w:date="2014-06-14T09:36:00Z">
         <w:r>
           <w:rPr>
             <w:lang w:eastAsia="zh-CN"/>
@@ -1592,11 +1596,11 @@
     <w:p>
       <w:pPr>
         <w:rPr>
-          <w:ins w:id="109" w:author="Intille" w:date="2014-06-14T09:36:00Z"/>
-          <w:del w:id="110" w:author="Floyd" w:date="2014-06-16T13:52:00Z"/>
-          <w:lang w:eastAsia="zh-CN"/>
-        </w:rPr>
-        <w:pPrChange w:id="111" w:author="Floyd" w:date="2014-06-16T14:12:00Z">
+          <w:ins w:id="110" w:author="Intille" w:date="2014-06-14T09:36:00Z"/>
+          <w:del w:id="111" w:author="Floyd" w:date="2014-06-16T13:52:00Z"/>
+          <w:lang w:eastAsia="zh-CN"/>
+        </w:rPr>
+        <w:pPrChange w:id="112" w:author="Floyd" w:date="2014-06-16T14:12:00Z">
           <w:pPr>
             <w:pStyle w:val="Subtitle"/>
             <w:jc w:val="left"/>
@@ -1607,17 +1611,17 @@
     <w:p>
       <w:pPr>
         <w:rPr>
-          <w:ins w:id="112" w:author="Intille" w:date="2014-06-14T09:28:00Z"/>
-          <w:lang w:eastAsia="zh-CN"/>
-        </w:rPr>
-        <w:pPrChange w:id="113" w:author="Floyd" w:date="2014-06-16T14:12:00Z">
+          <w:ins w:id="113" w:author="Intille" w:date="2014-06-14T09:28:00Z"/>
+          <w:lang w:eastAsia="zh-CN"/>
+        </w:rPr>
+        <w:pPrChange w:id="114" w:author="Floyd" w:date="2014-06-16T14:12:00Z">
           <w:pPr>
             <w:pStyle w:val="Subtitle"/>
             <w:jc w:val="left"/>
           </w:pPr>
         </w:pPrChange>
       </w:pPr>
-      <w:ins w:id="114" w:author="Intille" w:date="2014-06-14T09:36:00Z">
+      <w:ins w:id="115" w:author="Intille" w:date="2014-06-14T09:36:00Z">
         <w:r>
           <w:rPr>
             <w:lang w:eastAsia="zh-CN"/>
@@ -1631,8 +1635,8 @@
         <w:pStyle w:val="Subtitle"/>
         <w:jc w:val="left"/>
         <w:rPr>
-          <w:ins w:id="115" w:author="Intille" w:date="2014-06-14T09:27:00Z"/>
-          <w:del w:id="116" w:author="Floyd" w:date="2014-06-16T13:52:00Z"/>
+          <w:ins w:id="116" w:author="Intille" w:date="2014-06-14T09:27:00Z"/>
+          <w:del w:id="117" w:author="Floyd" w:date="2014-06-16T13:52:00Z"/>
           <w:lang w:eastAsia="zh-CN"/>
         </w:rPr>
       </w:pPr>
@@ -1642,8 +1646,8 @@
         <w:pStyle w:val="Subtitle"/>
         <w:jc w:val="left"/>
         <w:rPr>
-          <w:ins w:id="117" w:author="Intille" w:date="2014-06-14T09:27:00Z"/>
-          <w:del w:id="118" w:author="Floyd" w:date="2014-06-16T13:52:00Z"/>
+          <w:ins w:id="118" w:author="Intille" w:date="2014-06-14T09:27:00Z"/>
+          <w:del w:id="119" w:author="Floyd" w:date="2014-06-16T13:52:00Z"/>
           <w:lang w:eastAsia="zh-CN"/>
         </w:rPr>
       </w:pPr>
@@ -1653,8 +1657,8 @@
         <w:pStyle w:val="Subtitle"/>
         <w:jc w:val="left"/>
         <w:rPr>
-          <w:ins w:id="119" w:author="Intille" w:date="2014-06-14T09:27:00Z"/>
-          <w:del w:id="120" w:author="Floyd" w:date="2014-06-16T13:52:00Z"/>
+          <w:ins w:id="120" w:author="Intille" w:date="2014-06-14T09:27:00Z"/>
+          <w:del w:id="121" w:author="Floyd" w:date="2014-06-16T13:52:00Z"/>
           <w:lang w:eastAsia="zh-CN"/>
         </w:rPr>
       </w:pPr>
@@ -1664,11 +1668,11 @@
         <w:pStyle w:val="Subtitle"/>
         <w:jc w:val="left"/>
         <w:rPr>
-          <w:del w:id="121" w:author="Floyd" w:date="2014-06-16T13:43:00Z"/>
-          <w:lang w:eastAsia="zh-CN"/>
-        </w:rPr>
-      </w:pPr>
-      <w:del w:id="122" w:author="Intille" w:date="2014-06-14T08:58:00Z">
+          <w:del w:id="122" w:author="Floyd" w:date="2014-06-16T13:43:00Z"/>
+          <w:lang w:eastAsia="zh-CN"/>
+        </w:rPr>
+      </w:pPr>
+      <w:del w:id="123" w:author="Intille" w:date="2014-06-14T08:58:00Z">
         <w:r>
           <w:rPr>
             <w:lang w:eastAsia="zh-CN"/>
@@ -1676,7 +1680,7 @@
           <w:delText>1</w:delText>
         </w:r>
       </w:del>
-      <w:ins w:id="123" w:author="Intille" w:date="2014-06-14T08:58:00Z">
+      <w:ins w:id="124" w:author="Intille" w:date="2014-06-14T08:58:00Z">
         <w:r>
           <w:rPr>
             <w:lang w:eastAsia="zh-CN"/>
@@ -1690,7 +1694,7 @@
         </w:rPr>
         <w:t xml:space="preserve">.1 </w:t>
       </w:r>
-      <w:del w:id="124" w:author="Floyd" w:date="2014-06-16T13:29:00Z">
+      <w:del w:id="125" w:author="Floyd" w:date="2014-06-16T13:29:00Z">
         <w:r>
           <w:rPr>
             <w:lang w:eastAsia="zh-CN"/>
@@ -1705,7 +1709,7 @@
           <w:delText xml:space="preserve"> Movement Sensor </w:delText>
         </w:r>
       </w:del>
-      <w:ins w:id="125" w:author="Floyd" w:date="2014-06-16T13:29:00Z">
+      <w:ins w:id="126" w:author="Floyd" w:date="2014-06-16T13:29:00Z">
         <w:r>
           <w:rPr>
             <w:lang w:eastAsia="zh-CN"/>
@@ -1713,7 +1717,7 @@
           <w:t xml:space="preserve">Object Usage Sensor </w:t>
         </w:r>
       </w:ins>
-      <w:del w:id="126" w:author="Floyd" w:date="2014-06-16T13:43:00Z">
+      <w:del w:id="127" w:author="Floyd" w:date="2014-06-16T13:43:00Z">
         <w:r>
           <w:rPr>
             <w:rFonts w:hint="eastAsia"/>
@@ -1722,7 +1726,7 @@
           <w:delText>with no movement</w:delText>
         </w:r>
       </w:del>
-      <w:ins w:id="127" w:author="Floyd" w:date="2014-06-16T13:43:00Z">
+      <w:ins w:id="128" w:author="Floyd" w:date="2014-06-16T13:43:00Z">
         <w:r>
           <w:rPr>
             <w:rFonts w:hint="eastAsia"/>
@@ -1766,7 +1770,7 @@
           <w:lang w:eastAsia="zh-CN"/>
         </w:rPr>
       </w:pPr>
-      <w:bookmarkStart w:id="128" w:name="_Toc6820467"/>
+      <w:bookmarkStart w:id="129" w:name="_Toc6820467"/>
       <w:r>
         <w:rPr>
           <w:rFonts w:hint="eastAsia"/>
@@ -1782,7 +1786,7 @@
         </w:rPr>
         <w:t xml:space="preserve">The </w:t>
       </w:r>
-      <w:del w:id="129" w:author="Floyd" w:date="2014-06-16T13:29:00Z">
+      <w:del w:id="130" w:author="Floyd" w:date="2014-06-16T13:29:00Z">
         <w:r>
           <w:rPr>
             <w:rFonts w:hint="eastAsia"/>
@@ -1791,7 +1795,7 @@
           <w:delText xml:space="preserve">OMS </w:delText>
         </w:r>
       </w:del>
-      <w:ins w:id="130" w:author="Floyd" w:date="2014-06-16T13:29:00Z">
+      <w:ins w:id="131" w:author="Floyd" w:date="2014-06-16T13:29:00Z">
         <w:r>
           <w:rPr>
             <w:rFonts w:hint="eastAsia"/>
@@ -1814,7 +1818,7 @@
         </w:rPr>
         <w:t xml:space="preserve"> </w:t>
       </w:r>
-      <w:del w:id="131" w:author="Floyd" w:date="2014-06-16T13:43:00Z">
+      <w:del w:id="132" w:author="Floyd" w:date="2014-06-16T13:43:00Z">
         <w:r>
           <w:rPr>
             <w:rFonts w:hint="eastAsia"/>
@@ -1823,7 +1827,7 @@
           <w:delText>using</w:delText>
         </w:r>
       </w:del>
-      <w:ins w:id="132" w:author="Floyd" w:date="2014-06-16T13:43:00Z">
+      <w:ins w:id="133" w:author="Floyd" w:date="2014-06-16T13:43:00Z">
         <w:r>
           <w:rPr>
             <w:lang w:eastAsia="zh-CN"/>
@@ -1838,7 +1842,7 @@
         </w:rPr>
         <w:t xml:space="preserve"> the default name, which </w:t>
       </w:r>
-      <w:ins w:id="133" w:author="Intille" w:date="2014-06-13T14:18:00Z">
+      <w:ins w:id="134" w:author="Intille" w:date="2014-06-13T14:18:00Z">
         <w:r>
           <w:rPr>
             <w:lang w:eastAsia="zh-CN"/>
@@ -1846,7 +1850,7 @@
           <w:t>is a string that contains enough information to determine the</w:t>
         </w:r>
       </w:ins>
-      <w:ins w:id="134" w:author="Intille" w:date="2014-06-13T14:19:00Z">
+      <w:ins w:id="135" w:author="Intille" w:date="2014-06-13T14:19:00Z">
         <w:r>
           <w:rPr>
             <w:lang w:eastAsia="zh-CN"/>
@@ -1854,7 +1858,7 @@
           <w:t xml:space="preserve"> state of the sensor without connecting, where each string component is separated by a “_” character: </w:t>
         </w:r>
       </w:ins>
-      <w:del w:id="135" w:author="Intille" w:date="2014-06-13T14:19:00Z">
+      <w:del w:id="136" w:author="Intille" w:date="2014-06-13T14:19:00Z">
         <w:r>
           <w:rPr>
             <w:rFonts w:hint="eastAsia"/>
@@ -1923,7 +1927,7 @@
             <w:shd w:val="clear" w:color="auto" w:fill="BFBFBF" w:themeFill="background1" w:themeFillShade="BF"/>
             <w:vAlign w:val="center"/>
           </w:tcPr>
-          <w:bookmarkEnd w:id="128"/>
+          <w:bookmarkEnd w:id="129"/>
           <w:p>
             <w:pPr>
               <w:spacing w:before="120" w:after="0"/>
@@ -1934,7 +1938,7 @@
                 <w:lang w:eastAsia="zh-CN"/>
               </w:rPr>
             </w:pPr>
-            <w:del w:id="136" w:author="Floyd" w:date="2014-06-16T13:29:00Z">
+            <w:del w:id="137" w:author="Floyd" w:date="2014-06-16T13:29:00Z">
               <w:r>
                 <w:rPr>
                   <w:rFonts w:eastAsiaTheme="minorEastAsia" w:hint="eastAsia"/>
@@ -1944,7 +1948,7 @@
                 <w:delText>OMS</w:delText>
               </w:r>
             </w:del>
-            <w:ins w:id="137" w:author="Floyd" w:date="2014-06-16T13:29:00Z">
+            <w:ins w:id="138" w:author="Floyd" w:date="2014-06-16T13:29:00Z">
               <w:r>
                 <w:rPr>
                   <w:rFonts w:eastAsiaTheme="minorEastAsia" w:hint="eastAsia"/>
@@ -2075,7 +2079,7 @@
               </w:rPr>
               <w:t>“</w:t>
             </w:r>
-            <w:del w:id="138" w:author="Floyd" w:date="2014-06-16T13:29:00Z">
+            <w:del w:id="139" w:author="Floyd" w:date="2014-06-16T13:29:00Z">
               <w:r>
                 <w:rPr>
                   <w:rFonts w:eastAsiaTheme="minorEastAsia" w:hint="eastAsia"/>
@@ -2084,7 +2088,7 @@
                 <w:delText>OMS</w:delText>
               </w:r>
             </w:del>
-            <w:ins w:id="139" w:author="Floyd" w:date="2014-06-16T13:29:00Z">
+            <w:ins w:id="140" w:author="Floyd" w:date="2014-06-16T13:29:00Z">
               <w:r>
                 <w:rPr>
                   <w:rFonts w:eastAsiaTheme="minorEastAsia" w:hint="eastAsia"/>
@@ -2115,8 +2119,8 @@
                 <w:lang w:eastAsia="zh-CN"/>
               </w:rPr>
             </w:pPr>
-            <w:commentRangeStart w:id="140"/>
-            <w:del w:id="141" w:author="Intille" w:date="2014-06-13T14:14:00Z">
+            <w:commentRangeStart w:id="141"/>
+            <w:del w:id="142" w:author="Intille" w:date="2014-06-13T14:14:00Z">
               <w:r>
                 <w:rPr>
                   <w:rFonts w:eastAsiaTheme="minorEastAsia" w:hint="eastAsia"/>
@@ -2125,7 +2129,7 @@
                 <w:delText>3</w:delText>
               </w:r>
             </w:del>
-            <w:ins w:id="142" w:author="Intille" w:date="2014-06-13T14:14:00Z">
+            <w:ins w:id="143" w:author="Intille" w:date="2014-06-13T14:14:00Z">
               <w:r>
                 <w:rPr>
                   <w:rFonts w:eastAsiaTheme="minorEastAsia"/>
@@ -2141,16 +2145,16 @@
               </w:rPr>
               <w:t>-digit</w:t>
             </w:r>
-            <w:commentRangeEnd w:id="140"/>
+            <w:commentRangeEnd w:id="141"/>
             <w:r>
               <w:rPr>
                 <w:rStyle w:val="CommentReference"/>
                 <w:rFonts w:ascii="Times New Roman" w:eastAsiaTheme="minorEastAsia" w:hAnsi="Times New Roman"/>
                 <w:szCs w:val="20"/>
               </w:rPr>
-              <w:commentReference w:id="140"/>
+              <w:commentReference w:id="141"/>
             </w:r>
-            <w:ins w:id="143" w:author="Intille" w:date="2014-06-14T08:51:00Z">
+            <w:ins w:id="144" w:author="Intille" w:date="2014-06-14T08:51:00Z">
               <w:r>
                 <w:rPr>
                   <w:rFonts w:eastAsiaTheme="minorEastAsia"/>
@@ -2159,7 +2163,7 @@
                 <w:t xml:space="preserve"> alpha-numeric</w:t>
               </w:r>
             </w:ins>
-            <w:ins w:id="144" w:author="Intille" w:date="2014-06-14T08:54:00Z">
+            <w:ins w:id="145" w:author="Intille" w:date="2014-06-14T08:54:00Z">
               <w:r>
                 <w:rPr>
                   <w:rFonts w:eastAsiaTheme="minorEastAsia"/>
@@ -2230,7 +2234,7 @@
       <w:pPr>
         <w:spacing w:before="120" w:after="0"/>
         <w:rPr>
-          <w:ins w:id="145" w:author="Intille" w:date="2014-06-14T08:51:00Z"/>
+          <w:ins w:id="146" w:author="Intille" w:date="2014-06-14T08:51:00Z"/>
           <w:lang w:eastAsia="zh-CN"/>
         </w:rPr>
       </w:pPr>
@@ -2239,9 +2243,10 @@
           <w:rFonts w:hint="eastAsia"/>
           <w:lang w:eastAsia="zh-CN"/>
         </w:rPr>
+        <w:lastRenderedPageBreak/>
         <w:t xml:space="preserve">    For example, </w:t>
       </w:r>
-      <w:del w:id="146" w:author="Floyd" w:date="2014-06-16T13:29:00Z">
+      <w:del w:id="147" w:author="Floyd" w:date="2014-06-16T13:29:00Z">
         <w:r>
           <w:rPr>
             <w:rFonts w:hint="eastAsia"/>
@@ -2251,7 +2256,7 @@
           <w:delText>OMS</w:delText>
         </w:r>
       </w:del>
-      <w:ins w:id="147" w:author="Floyd" w:date="2014-06-16T13:29:00Z">
+      <w:ins w:id="148" w:author="Floyd" w:date="2014-06-16T13:29:00Z">
         <w:r>
           <w:rPr>
             <w:rFonts w:hint="eastAsia"/>
@@ -2269,7 +2274,7 @@
         </w:rPr>
         <w:t>_</w:t>
       </w:r>
-      <w:ins w:id="148" w:author="Intille" w:date="2014-06-14T08:51:00Z">
+      <w:ins w:id="149" w:author="Intille" w:date="2014-06-14T08:51:00Z">
         <w:r>
           <w:rPr>
             <w:b/>
@@ -2286,7 +2291,7 @@
         </w:rPr>
         <w:t>001_B78</w:t>
       </w:r>
-      <w:ins w:id="149" w:author="Intille" w:date="2014-06-13T14:15:00Z">
+      <w:ins w:id="150" w:author="Intille" w:date="2014-06-13T14:15:00Z">
         <w:r>
           <w:rPr>
             <w:b/>
@@ -2302,7 +2307,7 @@
         </w:rPr>
         <w:t xml:space="preserve"> indicates this is the sensor with ID </w:t>
       </w:r>
-      <w:del w:id="150" w:author="Intille" w:date="2014-06-14T08:54:00Z">
+      <w:del w:id="151" w:author="Intille" w:date="2014-06-14T08:54:00Z">
         <w:r>
           <w:rPr>
             <w:lang w:eastAsia="zh-CN"/>
@@ -2316,7 +2321,7 @@
         </w:rPr>
         <w:t>1</w:t>
       </w:r>
-      <w:del w:id="151" w:author="Intille" w:date="2014-06-14T08:54:00Z">
+      <w:del w:id="152" w:author="Intille" w:date="2014-06-14T08:54:00Z">
         <w:r>
           <w:rPr>
             <w:lang w:eastAsia="zh-CN"/>
@@ -2331,7 +2336,7 @@
         </w:rPr>
         <w:t>, and the current battery level is 78%</w:t>
       </w:r>
-      <w:ins w:id="152" w:author="Intille" w:date="2014-06-13T14:16:00Z">
+      <w:ins w:id="153" w:author="Intille" w:date="2014-06-13T14:16:00Z">
         <w:r>
           <w:rPr>
             <w:lang w:eastAsia="zh-CN"/>
@@ -2339,7 +2344,7 @@
           <w:t xml:space="preserve"> and there has been no movement observed that has not already been transmitted to a receiving device.</w:t>
         </w:r>
       </w:ins>
-      <w:del w:id="153" w:author="Intille" w:date="2014-06-13T14:16:00Z">
+      <w:del w:id="154" w:author="Intille" w:date="2014-06-13T14:16:00Z">
         <w:r>
           <w:rPr>
             <w:rFonts w:hint="eastAsia"/>
@@ -2348,7 +2353,7 @@
           <w:delText>.</w:delText>
         </w:r>
       </w:del>
-      <w:ins w:id="154" w:author="Intille" w:date="2014-06-14T08:53:00Z">
+      <w:ins w:id="155" w:author="Intille" w:date="2014-06-14T08:53:00Z">
         <w:r>
           <w:rPr>
             <w:lang w:eastAsia="zh-CN"/>
@@ -2356,7 +2361,7 @@
           <w:t xml:space="preserve"> </w:t>
         </w:r>
       </w:ins>
-      <w:del w:id="155" w:author="Intille" w:date="2014-06-14T08:53:00Z">
+      <w:del w:id="156" w:author="Intille" w:date="2014-06-14T08:53:00Z">
         <w:r>
           <w:rPr>
             <w:rFonts w:hint="eastAsia"/>
@@ -2365,8 +2370,8 @@
           <w:delText xml:space="preserve"> </w:delText>
         </w:r>
       </w:del>
-      <w:ins w:id="156" w:author="Intille" w:date="2014-06-14T08:51:00Z">
-        <w:del w:id="157" w:author="Floyd" w:date="2014-06-16T13:29:00Z">
+      <w:ins w:id="157" w:author="Intille" w:date="2014-06-14T08:51:00Z">
+        <w:del w:id="158" w:author="Floyd" w:date="2014-06-16T13:29:00Z">
           <w:r>
             <w:rPr>
               <w:rFonts w:hint="eastAsia"/>
@@ -2377,7 +2382,7 @@
           </w:r>
         </w:del>
       </w:ins>
-      <w:ins w:id="158" w:author="Floyd" w:date="2014-06-16T13:29:00Z">
+      <w:ins w:id="159" w:author="Floyd" w:date="2014-06-16T13:29:00Z">
         <w:r>
           <w:rPr>
             <w:rFonts w:hint="eastAsia"/>
@@ -2387,7 +2392,7 @@
           <w:t>OUS</w:t>
         </w:r>
       </w:ins>
-      <w:ins w:id="159" w:author="Intille" w:date="2014-06-14T08:51:00Z">
+      <w:ins w:id="160" w:author="Intille" w:date="2014-06-14T08:51:00Z">
         <w:r>
           <w:rPr>
             <w:rFonts w:hint="eastAsia"/>
@@ -2397,7 +2402,7 @@
           <w:t>_</w:t>
         </w:r>
       </w:ins>
-      <w:ins w:id="160" w:author="Intille" w:date="2014-06-14T08:52:00Z">
+      <w:ins w:id="161" w:author="Intille" w:date="2014-06-14T08:52:00Z">
         <w:r>
           <w:rPr>
             <w:b/>
@@ -2406,7 +2411,7 @@
           <w:t>08DF832</w:t>
         </w:r>
       </w:ins>
-      <w:ins w:id="161" w:author="Floyd" w:date="2014-06-16T13:51:00Z">
+      <w:ins w:id="162" w:author="Floyd" w:date="2014-06-16T13:51:00Z">
         <w:r>
           <w:rPr>
             <w:rFonts w:hint="eastAsia"/>
@@ -2416,7 +2421,7 @@
           <w:t>1</w:t>
         </w:r>
       </w:ins>
-      <w:ins w:id="162" w:author="Intille" w:date="2014-06-14T08:51:00Z">
+      <w:ins w:id="163" w:author="Intille" w:date="2014-06-14T08:51:00Z">
         <w:r>
           <w:rPr>
             <w:rFonts w:hint="eastAsia"/>
@@ -2426,7 +2431,7 @@
           <w:t>_B</w:t>
         </w:r>
       </w:ins>
-      <w:ins w:id="163" w:author="Intille" w:date="2014-06-14T08:52:00Z">
+      <w:ins w:id="164" w:author="Intille" w:date="2014-06-14T08:52:00Z">
         <w:r>
           <w:rPr>
             <w:b/>
@@ -2435,7 +2440,7 @@
           <w:t>99</w:t>
         </w:r>
       </w:ins>
-      <w:ins w:id="164" w:author="Intille" w:date="2014-06-14T08:51:00Z">
+      <w:ins w:id="165" w:author="Intille" w:date="2014-06-14T08:51:00Z">
         <w:r>
           <w:rPr>
             <w:b/>
@@ -2457,7 +2462,7 @@
           <w:t>“</w:t>
         </w:r>
       </w:ins>
-      <w:ins w:id="165" w:author="Intille" w:date="2014-06-14T08:56:00Z">
+      <w:ins w:id="166" w:author="Intille" w:date="2014-06-14T08:56:00Z">
         <w:r>
           <w:rPr>
             <w:lang w:eastAsia="zh-CN"/>
@@ -2465,11 +2470,11 @@
           <w:t>0</w:t>
         </w:r>
       </w:ins>
-      <w:ins w:id="166" w:author="Intille" w:date="2014-06-14T08:53:00Z">
-        <w:r>
-          <w:rPr>
-            <w:lang w:eastAsia="zh-CN"/>
-            <w:rPrChange w:id="167" w:author="Intille" w:date="2014-06-14T08:53:00Z">
+      <w:ins w:id="167" w:author="Intille" w:date="2014-06-14T08:53:00Z">
+        <w:r>
+          <w:rPr>
+            <w:lang w:eastAsia="zh-CN"/>
+            <w:rPrChange w:id="168" w:author="Intille" w:date="2014-06-14T08:53:00Z">
               <w:rPr>
                 <w:b/>
                 <w:lang w:eastAsia="zh-CN"/>
@@ -2478,11 +2483,11 @@
           </w:rPr>
           <w:t>8DF83</w:t>
         </w:r>
-        <w:del w:id="168" w:author="Floyd" w:date="2014-06-16T13:51:00Z">
+        <w:del w:id="169" w:author="Floyd" w:date="2014-06-16T13:51:00Z">
           <w:r>
             <w:rPr>
               <w:lang w:eastAsia="zh-CN"/>
-              <w:rPrChange w:id="169" w:author="Intille" w:date="2014-06-14T08:53:00Z">
+              <w:rPrChange w:id="170" w:author="Intille" w:date="2014-06-14T08:53:00Z">
                 <w:rPr>
                   <w:b/>
                   <w:lang w:eastAsia="zh-CN"/>
@@ -2495,7 +2500,7 @@
         <w:r>
           <w:rPr>
             <w:lang w:eastAsia="zh-CN"/>
-            <w:rPrChange w:id="170" w:author="Intille" w:date="2014-06-14T08:53:00Z">
+            <w:rPrChange w:id="171" w:author="Intille" w:date="2014-06-14T08:53:00Z">
               <w:rPr>
                 <w:b/>
                 <w:lang w:eastAsia="zh-CN"/>
@@ -2505,7 +2510,7 @@
           <w:t>2</w:t>
         </w:r>
       </w:ins>
-      <w:ins w:id="171" w:author="Intille" w:date="2014-06-14T08:55:00Z">
+      <w:ins w:id="172" w:author="Intille" w:date="2014-06-14T08:55:00Z">
         <w:r>
           <w:rPr>
             <w:lang w:eastAsia="zh-CN"/>
@@ -2513,7 +2518,7 @@
           <w:t>1</w:t>
         </w:r>
       </w:ins>
-      <w:ins w:id="172" w:author="Intille" w:date="2014-06-14T08:51:00Z">
+      <w:ins w:id="173" w:author="Intille" w:date="2014-06-14T08:51:00Z">
         <w:r>
           <w:rPr>
             <w:lang w:eastAsia="zh-CN"/>
@@ -2521,7 +2526,7 @@
           <w:t>”</w:t>
         </w:r>
       </w:ins>
-      <w:ins w:id="173" w:author="Intille" w:date="2014-06-14T08:54:00Z">
+      <w:ins w:id="174" w:author="Intille" w:date="2014-06-14T08:54:00Z">
         <w:r>
           <w:rPr>
             <w:lang w:eastAsia="zh-CN"/>
@@ -2529,8 +2534,8 @@
           <w:t xml:space="preserve"> (or </w:t>
         </w:r>
       </w:ins>
-      <w:ins w:id="174" w:author="Intille" w:date="2014-06-14T08:55:00Z">
-        <w:del w:id="175" w:author="Floyd" w:date="2014-06-16T13:54:00Z">
+      <w:ins w:id="175" w:author="Intille" w:date="2014-06-14T08:55:00Z">
+        <w:del w:id="176" w:author="Floyd" w:date="2014-06-16T13:54:00Z">
           <w:r>
             <w:rPr>
               <w:lang w:eastAsia="zh-CN"/>
@@ -2539,8 +2544,8 @@
           </w:r>
         </w:del>
       </w:ins>
-      <w:ins w:id="176" w:author="Intille" w:date="2014-06-14T08:56:00Z">
-        <w:del w:id="177" w:author="Floyd" w:date="2014-06-16T13:54:00Z">
+      <w:ins w:id="177" w:author="Intille" w:date="2014-06-14T08:56:00Z">
+        <w:del w:id="178" w:author="Floyd" w:date="2014-06-16T13:54:00Z">
           <w:r>
             <w:rPr>
               <w:lang w:eastAsia="zh-CN"/>
@@ -2549,7 +2554,7 @@
           </w:r>
         </w:del>
       </w:ins>
-      <w:ins w:id="178" w:author="Floyd" w:date="2014-06-16T13:54:00Z">
+      <w:ins w:id="179" w:author="Floyd" w:date="2014-06-16T13:54:00Z">
         <w:r>
           <w:rPr>
             <w:rFonts w:hint="eastAsia"/>
@@ -2558,7 +2563,7 @@
           <w:t>148865825</w:t>
         </w:r>
       </w:ins>
-      <w:ins w:id="179" w:author="Intille" w:date="2014-06-14T08:56:00Z">
+      <w:ins w:id="180" w:author="Intille" w:date="2014-06-14T08:56:00Z">
         <w:r>
           <w:rPr>
             <w:lang w:eastAsia="zh-CN"/>
@@ -2566,7 +2571,7 @@
           <w:t xml:space="preserve"> decimal)</w:t>
         </w:r>
       </w:ins>
-      <w:ins w:id="180" w:author="Intille" w:date="2014-06-14T08:51:00Z">
+      <w:ins w:id="181" w:author="Intille" w:date="2014-06-14T08:51:00Z">
         <w:r>
           <w:rPr>
             <w:rFonts w:hint="eastAsia"/>
@@ -2575,7 +2580,7 @@
           <w:t xml:space="preserve">, and the current battery level is </w:t>
         </w:r>
       </w:ins>
-      <w:ins w:id="181" w:author="Intille" w:date="2014-06-14T08:53:00Z">
+      <w:ins w:id="182" w:author="Intille" w:date="2014-06-14T08:53:00Z">
         <w:r>
           <w:rPr>
             <w:lang w:eastAsia="zh-CN"/>
@@ -2583,7 +2588,7 @@
           <w:t>99</w:t>
         </w:r>
       </w:ins>
-      <w:ins w:id="182" w:author="Intille" w:date="2014-06-14T08:51:00Z">
+      <w:ins w:id="183" w:author="Intille" w:date="2014-06-14T08:51:00Z">
         <w:r>
           <w:rPr>
             <w:rFonts w:hint="eastAsia"/>
@@ -2633,7 +2638,7 @@
         </w:rPr>
         <w:t xml:space="preserve">s radio will only </w:t>
       </w:r>
-      <w:del w:id="183" w:author="Intille" w:date="2014-06-13T14:17:00Z">
+      <w:del w:id="184" w:author="Intille" w:date="2014-06-13T14:17:00Z">
         <w:r>
           <w:rPr>
             <w:rFonts w:hint="eastAsia"/>
@@ -2642,8 +2647,8 @@
           <w:delText>be on</w:delText>
         </w:r>
       </w:del>
-      <w:ins w:id="184" w:author="Intille" w:date="2014-06-13T14:17:00Z">
-        <w:del w:id="185" w:author="Floyd" w:date="2014-06-16T13:54:00Z">
+      <w:ins w:id="185" w:author="Intille" w:date="2014-06-13T14:17:00Z">
+        <w:del w:id="186" w:author="Floyd" w:date="2014-06-16T13:54:00Z">
           <w:r>
             <w:rPr>
               <w:lang w:eastAsia="zh-CN"/>
@@ -2652,7 +2657,7 @@
           </w:r>
         </w:del>
       </w:ins>
-      <w:ins w:id="186" w:author="Floyd" w:date="2014-06-16T13:54:00Z">
+      <w:ins w:id="187" w:author="Floyd" w:date="2014-06-16T13:54:00Z">
         <w:r>
           <w:rPr>
             <w:rFonts w:hint="eastAsia"/>
@@ -2661,7 +2666,7 @@
           <w:t>turned</w:t>
         </w:r>
       </w:ins>
-      <w:ins w:id="187" w:author="Intille" w:date="2014-06-13T14:17:00Z">
+      <w:ins w:id="188" w:author="Intille" w:date="2014-06-13T14:17:00Z">
         <w:r>
           <w:rPr>
             <w:lang w:eastAsia="zh-CN"/>
@@ -2676,7 +2681,7 @@
         </w:rPr>
         <w:t xml:space="preserve"> once per hour</w:t>
       </w:r>
-      <w:ins w:id="188" w:author="Intille" w:date="2014-06-13T14:17:00Z">
+      <w:ins w:id="189" w:author="Intille" w:date="2014-06-13T14:17:00Z">
         <w:r>
           <w:rPr>
             <w:lang w:eastAsia="zh-CN"/>
@@ -2684,7 +2689,7 @@
           <w:t xml:space="preserve"> and </w:t>
         </w:r>
       </w:ins>
-      <w:del w:id="189" w:author="Intille" w:date="2014-06-13T14:17:00Z">
+      <w:del w:id="190" w:author="Intille" w:date="2014-06-13T14:17:00Z">
         <w:r>
           <w:rPr>
             <w:rFonts w:hint="eastAsia"/>
@@ -2700,14 +2705,14 @@
         </w:rPr>
         <w:t xml:space="preserve">broadcast </w:t>
       </w:r>
-      <w:ins w:id="190" w:author="Intille" w:date="2014-06-13T14:17:00Z">
+      <w:ins w:id="191" w:author="Intille" w:date="2014-06-13T14:17:00Z">
         <w:r>
           <w:rPr>
             <w:lang w:eastAsia="zh-CN"/>
           </w:rPr>
           <w:t xml:space="preserve">the sensor name for </w:t>
         </w:r>
-        <w:del w:id="191" w:author="Floyd" w:date="2014-06-16T13:52:00Z">
+        <w:del w:id="192" w:author="Floyd" w:date="2014-06-16T13:52:00Z">
           <w:r>
             <w:rPr>
               <w:lang w:eastAsia="zh-CN"/>
@@ -2716,7 +2721,7 @@
           </w:r>
         </w:del>
       </w:ins>
-      <w:del w:id="192" w:author="Floyd" w:date="2014-06-16T13:52:00Z">
+      <w:del w:id="193" w:author="Floyd" w:date="2014-06-16T13:52:00Z">
         <w:r>
           <w:rPr>
             <w:rFonts w:hint="eastAsia"/>
@@ -2725,7 +2730,7 @@
           <w:delText>duration</w:delText>
         </w:r>
       </w:del>
-      <w:ins w:id="193" w:author="Floyd" w:date="2014-06-16T13:52:00Z">
+      <w:ins w:id="194" w:author="Floyd" w:date="2014-06-16T13:52:00Z">
         <w:r>
           <w:rPr>
             <w:lang w:eastAsia="zh-CN"/>
@@ -2740,7 +2745,7 @@
         </w:rPr>
         <w:t xml:space="preserve"> of 1.5 minutes </w:t>
       </w:r>
-      <w:ins w:id="194" w:author="Intille" w:date="2014-06-13T14:16:00Z">
+      <w:ins w:id="195" w:author="Intille" w:date="2014-06-13T14:16:00Z">
         <w:r>
           <w:rPr>
             <w:lang w:eastAsia="zh-CN"/>
@@ -2755,7 +2760,7 @@
         </w:rPr>
         <w:t>for the phone</w:t>
       </w:r>
-      <w:ins w:id="195" w:author="Intille" w:date="2014-06-13T14:16:00Z">
+      <w:ins w:id="196" w:author="Intille" w:date="2014-06-13T14:16:00Z">
         <w:r>
           <w:rPr>
             <w:lang w:eastAsia="zh-CN"/>
@@ -2763,7 +2768,7 @@
           <w:t xml:space="preserve"> to detect it, if the phone is cycling 1/min)</w:t>
         </w:r>
       </w:ins>
-      <w:del w:id="196" w:author="Intille" w:date="2014-06-13T14:16:00Z">
+      <w:del w:id="197" w:author="Intille" w:date="2014-06-13T14:16:00Z">
         <w:r>
           <w:rPr>
             <w:lang w:eastAsia="zh-CN"/>
@@ -2778,14 +2783,14 @@
           <w:delText>s</w:delText>
         </w:r>
       </w:del>
-      <w:ins w:id="197" w:author="Intille" w:date="2014-06-13T14:17:00Z">
+      <w:ins w:id="198" w:author="Intille" w:date="2014-06-13T14:17:00Z">
         <w:r>
           <w:rPr>
             <w:lang w:eastAsia="zh-CN"/>
           </w:rPr>
           <w:t>. This is used as a</w:t>
         </w:r>
-        <w:del w:id="198" w:author="Floyd" w:date="2014-06-16T13:54:00Z">
+        <w:del w:id="199" w:author="Floyd" w:date="2014-06-16T13:54:00Z">
           <w:r>
             <w:rPr>
               <w:lang w:eastAsia="zh-CN"/>
@@ -2800,7 +2805,7 @@
           <w:t xml:space="preserve"> “</w:t>
         </w:r>
       </w:ins>
-      <w:ins w:id="199" w:author="Floyd" w:date="2014-06-16T13:54:00Z">
+      <w:ins w:id="200" w:author="Floyd" w:date="2014-06-16T13:54:00Z">
         <w:r>
           <w:rPr>
             <w:rFonts w:hint="eastAsia"/>
@@ -2809,22 +2814,15 @@
           <w:t xml:space="preserve">keep </w:t>
         </w:r>
       </w:ins>
-      <w:ins w:id="200" w:author="Intille" w:date="2014-06-13T14:17:00Z">
-        <w:r>
-          <w:rPr>
-            <w:lang w:eastAsia="zh-CN"/>
-          </w:rPr>
-          <w:t xml:space="preserve">alive” signal, so a phone can keep track of which sensors </w:t>
-        </w:r>
-        <w:r>
-          <w:rPr>
-            <w:lang w:eastAsia="zh-CN"/>
-          </w:rPr>
-          <w:lastRenderedPageBreak/>
-          <w:t xml:space="preserve">are in the environment and </w:t>
-        </w:r>
-      </w:ins>
-      <w:ins w:id="201" w:author="Intille" w:date="2014-06-13T14:18:00Z">
+      <w:ins w:id="201" w:author="Intille" w:date="2014-06-13T14:17:00Z">
+        <w:r>
+          <w:rPr>
+            <w:lang w:eastAsia="zh-CN"/>
+          </w:rPr>
+          <w:t xml:space="preserve">alive” signal, so a phone can keep track of which sensors are in the environment and </w:t>
+        </w:r>
+      </w:ins>
+      <w:ins w:id="202" w:author="Intille" w:date="2014-06-13T14:18:00Z">
         <w:r>
           <w:rPr>
             <w:lang w:eastAsia="zh-CN"/>
@@ -2832,7 +2830,7 @@
           <w:t xml:space="preserve">signal the user if the battery is getting low or the sensor has not been heard from in a long time.  </w:t>
         </w:r>
       </w:ins>
-      <w:del w:id="202" w:author="Intille" w:date="2014-06-13T14:17:00Z">
+      <w:del w:id="203" w:author="Intille" w:date="2014-06-13T14:17:00Z">
         <w:r>
           <w:rPr>
             <w:rFonts w:hint="eastAsia"/>
@@ -2857,7 +2855,7 @@
           <w:lang w:eastAsia="zh-CN"/>
         </w:rPr>
       </w:pPr>
-      <w:del w:id="203" w:author="Intille" w:date="2014-06-14T08:58:00Z">
+      <w:del w:id="204" w:author="Intille" w:date="2014-06-14T08:58:00Z">
         <w:r>
           <w:rPr>
             <w:lang w:eastAsia="zh-CN"/>
@@ -2865,7 +2863,7 @@
           <w:delText>1</w:delText>
         </w:r>
       </w:del>
-      <w:ins w:id="204" w:author="Intille" w:date="2014-06-14T08:58:00Z">
+      <w:ins w:id="205" w:author="Intille" w:date="2014-06-14T08:58:00Z">
         <w:r>
           <w:rPr>
             <w:lang w:eastAsia="zh-CN"/>
@@ -2892,7 +2890,7 @@
         </w:rPr>
         <w:t xml:space="preserve"> </w:t>
       </w:r>
-      <w:del w:id="205" w:author="Floyd" w:date="2014-06-16T13:29:00Z">
+      <w:del w:id="206" w:author="Floyd" w:date="2014-06-16T13:29:00Z">
         <w:r>
           <w:rPr>
             <w:lang w:eastAsia="zh-CN"/>
@@ -2907,7 +2905,7 @@
           <w:delText xml:space="preserve"> Movement Sensor </w:delText>
         </w:r>
       </w:del>
-      <w:ins w:id="206" w:author="Floyd" w:date="2014-06-16T13:29:00Z">
+      <w:ins w:id="207" w:author="Floyd" w:date="2014-06-16T13:29:00Z">
         <w:r>
           <w:rPr>
             <w:lang w:eastAsia="zh-CN"/>
@@ -2915,7 +2913,7 @@
           <w:t xml:space="preserve">Object Usage Sensor </w:t>
         </w:r>
       </w:ins>
-      <w:del w:id="207" w:author="Floyd" w:date="2014-06-16T13:56:00Z">
+      <w:del w:id="208" w:author="Floyd" w:date="2014-06-16T13:56:00Z">
         <w:r>
           <w:rPr>
             <w:rFonts w:hint="eastAsia"/>
@@ -2924,7 +2922,7 @@
           <w:delText>detects a movement</w:delText>
         </w:r>
       </w:del>
-      <w:ins w:id="208" w:author="Floyd" w:date="2014-06-16T15:48:00Z">
+      <w:ins w:id="209" w:author="Floyd" w:date="2014-06-16T15:48:00Z">
         <w:r>
           <w:rPr>
             <w:rFonts w:hint="eastAsia"/>
@@ -2933,7 +2931,7 @@
           <w:t>not</w:t>
         </w:r>
       </w:ins>
-      <w:ins w:id="209" w:author="Floyd" w:date="2014-06-16T13:56:00Z">
+      <w:ins w:id="210" w:author="Floyd" w:date="2014-06-16T13:56:00Z">
         <w:r>
           <w:rPr>
             <w:rFonts w:hint="eastAsia"/>
@@ -2942,7 +2940,7 @@
           <w:t xml:space="preserve"> moving </w:t>
         </w:r>
       </w:ins>
-      <w:ins w:id="210" w:author="Floyd" w:date="2014-06-16T15:45:00Z">
+      <w:ins w:id="211" w:author="Floyd" w:date="2014-06-16T15:45:00Z">
         <w:r>
           <w:rPr>
             <w:rFonts w:hint="eastAsia"/>
@@ -2951,7 +2949,7 @@
           <w:t>with</w:t>
         </w:r>
       </w:ins>
-      <w:ins w:id="211" w:author="Floyd" w:date="2014-06-16T13:56:00Z">
+      <w:ins w:id="212" w:author="Floyd" w:date="2014-06-16T13:56:00Z">
         <w:r>
           <w:rPr>
             <w:rFonts w:hint="eastAsia"/>
@@ -2984,7 +2982,7 @@
         </w:rPr>
         <w:t xml:space="preserve">     The </w:t>
       </w:r>
-      <w:del w:id="212" w:author="Floyd" w:date="2014-06-16T13:29:00Z">
+      <w:del w:id="213" w:author="Floyd" w:date="2014-06-16T13:29:00Z">
         <w:r>
           <w:rPr>
             <w:rFonts w:hint="eastAsia"/>
@@ -2993,7 +2991,7 @@
           <w:delText xml:space="preserve">OMS </w:delText>
         </w:r>
       </w:del>
-      <w:ins w:id="213" w:author="Floyd" w:date="2014-06-16T13:29:00Z">
+      <w:ins w:id="214" w:author="Floyd" w:date="2014-06-16T13:29:00Z">
         <w:r>
           <w:rPr>
             <w:rFonts w:hint="eastAsia"/>
@@ -3016,7 +3014,7 @@
         </w:rPr>
         <w:t xml:space="preserve"> change the name to </w:t>
       </w:r>
-      <w:ins w:id="214" w:author="Intille" w:date="2014-06-13T14:18:00Z">
+      <w:ins w:id="215" w:author="Intille" w:date="2014-06-13T14:18:00Z">
         <w:r>
           <w:rPr>
             <w:lang w:eastAsia="zh-CN"/>
@@ -3024,7 +3022,7 @@
           <w:t>the</w:t>
         </w:r>
       </w:ins>
-      <w:del w:id="215" w:author="Intille" w:date="2014-06-13T14:18:00Z">
+      <w:del w:id="216" w:author="Intille" w:date="2014-06-13T14:18:00Z">
         <w:r>
           <w:rPr>
             <w:rFonts w:hint="eastAsia"/>
@@ -3078,7 +3076,7 @@
                 <w:lang w:eastAsia="zh-CN"/>
               </w:rPr>
             </w:pPr>
-            <w:del w:id="216" w:author="Floyd" w:date="2014-06-16T13:29:00Z">
+            <w:del w:id="217" w:author="Floyd" w:date="2014-06-16T13:29:00Z">
               <w:r>
                 <w:rPr>
                   <w:rFonts w:eastAsiaTheme="minorEastAsia" w:hint="eastAsia"/>
@@ -3088,7 +3086,7 @@
                 <w:delText>OMS</w:delText>
               </w:r>
             </w:del>
-            <w:ins w:id="217" w:author="Floyd" w:date="2014-06-16T13:29:00Z">
+            <w:ins w:id="218" w:author="Floyd" w:date="2014-06-16T13:29:00Z">
               <w:r>
                 <w:rPr>
                   <w:rFonts w:eastAsiaTheme="minorEastAsia" w:hint="eastAsia"/>
@@ -3219,7 +3217,7 @@
               </w:rPr>
               <w:t>“</w:t>
             </w:r>
-            <w:del w:id="218" w:author="Floyd" w:date="2014-06-16T13:29:00Z">
+            <w:del w:id="219" w:author="Floyd" w:date="2014-06-16T13:29:00Z">
               <w:r>
                 <w:rPr>
                   <w:rFonts w:eastAsiaTheme="minorEastAsia" w:hint="eastAsia"/>
@@ -3228,7 +3226,7 @@
                 <w:delText>OMS</w:delText>
               </w:r>
             </w:del>
-            <w:ins w:id="219" w:author="Floyd" w:date="2014-06-16T13:29:00Z">
+            <w:ins w:id="220" w:author="Floyd" w:date="2014-06-16T13:29:00Z">
               <w:r>
                 <w:rPr>
                   <w:rFonts w:eastAsiaTheme="minorEastAsia" w:hint="eastAsia"/>
@@ -3259,7 +3257,7 @@
                 <w:lang w:eastAsia="zh-CN"/>
               </w:rPr>
             </w:pPr>
-            <w:ins w:id="220" w:author="Intille" w:date="2014-06-14T08:54:00Z">
+            <w:ins w:id="221" w:author="Intille" w:date="2014-06-14T08:54:00Z">
               <w:r>
                 <w:rPr>
                   <w:rFonts w:eastAsiaTheme="minorEastAsia"/>
@@ -3280,7 +3278,7 @@
                   <w:rFonts w:ascii="Times New Roman" w:eastAsiaTheme="minorEastAsia" w:hAnsi="Times New Roman"/>
                   <w:szCs w:val="20"/>
                 </w:rPr>
-                <w:commentReference w:id="221"/>
+                <w:commentReference w:id="222"/>
               </w:r>
               <w:r>
                 <w:rPr>
@@ -3290,7 +3288,7 @@
                 <w:t xml:space="preserve"> alpha-numeric</w:t>
               </w:r>
             </w:ins>
-            <w:del w:id="222" w:author="Intille" w:date="2014-06-13T14:14:00Z">
+            <w:del w:id="223" w:author="Intille" w:date="2014-06-13T14:14:00Z">
               <w:r>
                 <w:rPr>
                   <w:rFonts w:eastAsiaTheme="minorEastAsia" w:hint="eastAsia"/>
@@ -3299,7 +3297,7 @@
                 <w:delText>3</w:delText>
               </w:r>
             </w:del>
-            <w:del w:id="223" w:author="Intille" w:date="2014-06-14T08:54:00Z">
+            <w:del w:id="224" w:author="Intille" w:date="2014-06-14T08:54:00Z">
               <w:r>
                 <w:rPr>
                   <w:rFonts w:eastAsiaTheme="minorEastAsia" w:hint="eastAsia"/>
@@ -3354,12 +3352,6 @@
                 <w:rFonts w:eastAsiaTheme="minorEastAsia"/>
                 <w:lang w:eastAsia="zh-CN"/>
               </w:rPr>
-              <w:pPrChange w:id="224" w:author="Floyd" w:date="2014-06-16T15:52:00Z">
-                <w:pPr>
-                  <w:spacing w:before="0" w:after="0"/>
-                  <w:jc w:val="center"/>
-                </w:pPr>
-              </w:pPrChange>
             </w:pPr>
             <w:del w:id="225" w:author="Floyd" w:date="2014-06-16T15:52:00Z">
               <w:r>
@@ -3383,14 +3375,7 @@
                   <w:rFonts w:eastAsiaTheme="minorEastAsia" w:hint="eastAsia"/>
                   <w:lang w:eastAsia="zh-CN"/>
                 </w:rPr>
-                <w:t>MD</w:t>
-              </w:r>
-              <w:r>
-                <w:rPr>
-                  <w:rFonts w:eastAsiaTheme="minorEastAsia" w:hint="eastAsia"/>
-                  <w:lang w:eastAsia="zh-CN"/>
-                </w:rPr>
-                <w:t xml:space="preserve"> </w:t>
+                <w:t xml:space="preserve">MD </w:t>
               </w:r>
             </w:ins>
             <w:r>
@@ -4262,14 +4247,8 @@
                 <w:rFonts w:eastAsiaTheme="minorEastAsia"/>
                 <w:lang w:eastAsia="zh-CN"/>
               </w:rPr>
-              <w:pPrChange w:id="267" w:author="Floyd" w:date="2014-06-16T15:49:00Z">
-                <w:pPr>
-                  <w:spacing w:before="0" w:after="0"/>
-                  <w:jc w:val="center"/>
-                </w:pPr>
-              </w:pPrChange>
             </w:pPr>
-            <w:ins w:id="268" w:author="Floyd" w:date="2014-06-16T15:48:00Z">
+            <w:ins w:id="267" w:author="Floyd" w:date="2014-06-16T15:48:00Z">
               <w:r>
                 <w:rPr>
                   <w:rFonts w:eastAsiaTheme="minorEastAsia" w:hint="eastAsia"/>
@@ -4278,7 +4257,7 @@
                 <w:t>S</w:t>
               </w:r>
             </w:ins>
-            <w:del w:id="269" w:author="Floyd" w:date="2014-06-16T15:48:00Z">
+            <w:del w:id="268" w:author="Floyd" w:date="2014-06-16T15:48:00Z">
               <w:r>
                 <w:rPr>
                   <w:rFonts w:eastAsiaTheme="minorEastAsia" w:hint="eastAsia"/>
@@ -4301,7 +4280,7 @@
               </w:rPr>
               <w:t>(</w:t>
             </w:r>
-            <w:del w:id="270" w:author="Floyd" w:date="2014-06-16T15:49:00Z">
+            <w:del w:id="269" w:author="Floyd" w:date="2014-06-16T15:49:00Z">
               <w:r>
                 <w:rPr>
                   <w:rFonts w:eastAsiaTheme="minorEastAsia" w:hint="eastAsia"/>
@@ -4310,7 +4289,7 @@
                 <w:delText>Continously movement</w:delText>
               </w:r>
             </w:del>
-            <w:ins w:id="271" w:author="Floyd" w:date="2014-06-16T15:49:00Z">
+            <w:ins w:id="270" w:author="Floyd" w:date="2014-06-16T15:49:00Z">
               <w:r>
                 <w:rPr>
                   <w:rFonts w:eastAsiaTheme="minorEastAsia" w:hint="eastAsia"/>
@@ -4344,7 +4323,7 @@
         </w:rPr>
         <w:t xml:space="preserve">     For example, </w:t>
       </w:r>
-      <w:del w:id="272" w:author="Floyd" w:date="2014-06-16T13:29:00Z">
+      <w:del w:id="271" w:author="Floyd" w:date="2014-06-16T13:29:00Z">
         <w:r>
           <w:rPr>
             <w:rFonts w:hint="eastAsia"/>
@@ -4354,7 +4333,7 @@
           <w:delText>OMS</w:delText>
         </w:r>
       </w:del>
-      <w:ins w:id="273" w:author="Floyd" w:date="2014-06-16T13:29:00Z">
+      <w:ins w:id="272" w:author="Floyd" w:date="2014-06-16T13:29:00Z">
         <w:r>
           <w:rPr>
             <w:rFonts w:hint="eastAsia"/>
@@ -4372,7 +4351,7 @@
         </w:rPr>
         <w:t>_</w:t>
       </w:r>
-      <w:ins w:id="274" w:author="Floyd" w:date="2014-06-16T15:46:00Z">
+      <w:ins w:id="273" w:author="Floyd" w:date="2014-06-16T15:46:00Z">
         <w:r>
           <w:rPr>
             <w:b/>
@@ -4389,7 +4368,7 @@
           <w:t>1</w:t>
         </w:r>
       </w:ins>
-      <w:del w:id="275" w:author="Floyd" w:date="2014-06-16T15:46:00Z">
+      <w:del w:id="274" w:author="Floyd" w:date="2014-06-16T15:46:00Z">
         <w:r>
           <w:rPr>
             <w:rFonts w:hint="eastAsia"/>
@@ -4407,7 +4386,7 @@
         </w:rPr>
         <w:t>_B78_</w:t>
       </w:r>
-      <w:del w:id="276" w:author="Floyd" w:date="2014-06-16T15:48:00Z">
+      <w:del w:id="275" w:author="Floyd" w:date="2014-06-16T15:48:00Z">
         <w:r>
           <w:rPr>
             <w:rFonts w:hint="eastAsia"/>
@@ -4424,7 +4403,7 @@
           <w:delText xml:space="preserve"> </w:delText>
         </w:r>
       </w:del>
-      <w:ins w:id="277" w:author="Floyd" w:date="2014-06-16T15:48:00Z">
+      <w:ins w:id="276" w:author="Floyd" w:date="2014-06-16T15:48:00Z">
         <w:r>
           <w:rPr>
             <w:rFonts w:hint="eastAsia"/>
@@ -4470,7 +4449,7 @@
         </w:rPr>
         <w:t xml:space="preserve">sensor has detected </w:t>
       </w:r>
-      <w:del w:id="278" w:author="Floyd" w:date="2014-06-16T15:48:00Z">
+      <w:del w:id="277" w:author="Floyd" w:date="2014-06-16T15:48:00Z">
         <w:r>
           <w:rPr>
             <w:rFonts w:hint="eastAsia"/>
@@ -4493,7 +4472,7 @@
           <w:delText xml:space="preserve"> movement</w:delText>
         </w:r>
       </w:del>
-      <w:ins w:id="279" w:author="Floyd" w:date="2014-06-16T15:48:00Z">
+      <w:ins w:id="278" w:author="Floyd" w:date="2014-06-16T15:48:00Z">
         <w:r>
           <w:rPr>
             <w:rFonts w:hint="eastAsia"/>
@@ -4537,7 +4516,7 @@
         </w:rPr>
         <w:t xml:space="preserve"> to notify the phone, the phone will </w:t>
       </w:r>
-      <w:del w:id="280" w:author="Floyd" w:date="2014-06-16T15:49:00Z">
+      <w:del w:id="279" w:author="Floyd" w:date="2014-06-16T15:49:00Z">
         <w:r>
           <w:rPr>
             <w:rFonts w:hint="eastAsia"/>
@@ -4560,7 +4539,7 @@
         </w:rPr>
         <w:t xml:space="preserve"> </w:t>
       </w:r>
-      <w:del w:id="281" w:author="Floyd" w:date="2014-06-16T15:49:00Z">
+      <w:del w:id="280" w:author="Floyd" w:date="2014-06-16T15:49:00Z">
         <w:r>
           <w:rPr>
             <w:rFonts w:hint="eastAsia"/>
@@ -4569,7 +4548,7 @@
           <w:delText>Then the sensor will turn off the radio, and keeps tracking the accelerometer.</w:delText>
         </w:r>
       </w:del>
-      <w:ins w:id="282" w:author="Floyd" w:date="2014-06-16T15:49:00Z">
+      <w:ins w:id="281" w:author="Floyd" w:date="2014-06-16T15:49:00Z">
         <w:r>
           <w:rPr>
             <w:rFonts w:hint="eastAsia"/>
@@ -4578,7 +4557,7 @@
           <w:t>I</w:t>
         </w:r>
       </w:ins>
-      <w:ins w:id="283" w:author="Floyd" w:date="2014-06-16T15:50:00Z">
+      <w:ins w:id="282" w:author="Floyd" w:date="2014-06-16T15:50:00Z">
         <w:r>
           <w:rPr>
             <w:rFonts w:hint="eastAsia"/>
@@ -4603,7 +4582,7 @@
           <w:t xml:space="preserve"> the </w:t>
         </w:r>
       </w:ins>
-      <w:ins w:id="284" w:author="Floyd" w:date="2014-06-16T15:55:00Z">
+      <w:ins w:id="283" w:author="Floyd" w:date="2014-06-16T15:55:00Z">
         <w:r>
           <w:rPr>
             <w:lang w:eastAsia="zh-CN"/>
@@ -4611,7 +4590,7 @@
           <w:t>“</w:t>
         </w:r>
       </w:ins>
-      <w:ins w:id="285" w:author="Floyd" w:date="2014-06-16T15:50:00Z">
+      <w:ins w:id="284" w:author="Floyd" w:date="2014-06-16T15:50:00Z">
         <w:r>
           <w:rPr>
             <w:rFonts w:hint="eastAsia"/>
@@ -4620,7 +4599,7 @@
           <w:t>Moving</w:t>
         </w:r>
       </w:ins>
-      <w:ins w:id="286" w:author="Floyd" w:date="2014-06-16T15:55:00Z">
+      <w:ins w:id="285" w:author="Floyd" w:date="2014-06-16T15:55:00Z">
         <w:r>
           <w:rPr>
             <w:lang w:eastAsia="zh-CN"/>
@@ -4628,7 +4607,7 @@
           <w:t>”</w:t>
         </w:r>
       </w:ins>
-      <w:ins w:id="287" w:author="Floyd" w:date="2014-06-16T15:50:00Z">
+      <w:ins w:id="286" w:author="Floyd" w:date="2014-06-16T15:50:00Z">
         <w:r>
           <w:rPr>
             <w:rFonts w:hint="eastAsia"/>
@@ -4637,7 +4616,7 @@
           <w:t xml:space="preserve"> state; if the sensor</w:t>
         </w:r>
       </w:ins>
-      <w:ins w:id="288" w:author="Floyd" w:date="2014-06-16T15:55:00Z">
+      <w:ins w:id="287" w:author="Floyd" w:date="2014-06-16T15:55:00Z">
         <w:r>
           <w:rPr>
             <w:lang w:eastAsia="zh-CN"/>
@@ -4645,7 +4624,7 @@
           <w:t xml:space="preserve"> movement is less than 30 seconds, and</w:t>
         </w:r>
       </w:ins>
-      <w:ins w:id="289" w:author="Floyd" w:date="2014-06-16T15:50:00Z">
+      <w:ins w:id="288" w:author="Floyd" w:date="2014-06-16T15:50:00Z">
         <w:r>
           <w:rPr>
             <w:rFonts w:hint="eastAsia"/>
@@ -4654,7 +4633,7 @@
           <w:t xml:space="preserve"> </w:t>
         </w:r>
       </w:ins>
-      <w:ins w:id="290" w:author="Floyd" w:date="2014-06-16T15:55:00Z">
+      <w:ins w:id="289" w:author="Floyd" w:date="2014-06-16T15:55:00Z">
         <w:r>
           <w:rPr>
             <w:lang w:eastAsia="zh-CN"/>
@@ -4662,7 +4641,7 @@
           <w:t xml:space="preserve">then </w:t>
         </w:r>
       </w:ins>
-      <w:ins w:id="291" w:author="Floyd" w:date="2014-06-16T15:50:00Z">
+      <w:ins w:id="290" w:author="Floyd" w:date="2014-06-16T15:50:00Z">
         <w:r>
           <w:rPr>
             <w:rFonts w:hint="eastAsia"/>
@@ -4671,7 +4650,7 @@
           <w:t xml:space="preserve">kept stable for at least 30 seconds, it would go to the </w:t>
         </w:r>
       </w:ins>
-      <w:ins w:id="292" w:author="Floyd" w:date="2014-06-16T15:55:00Z">
+      <w:ins w:id="291" w:author="Floyd" w:date="2014-06-16T15:55:00Z">
         <w:r>
           <w:rPr>
             <w:lang w:eastAsia="zh-CN"/>
@@ -4679,7 +4658,7 @@
           <w:t>“</w:t>
         </w:r>
       </w:ins>
-      <w:ins w:id="293" w:author="Floyd" w:date="2014-06-16T15:52:00Z">
+      <w:ins w:id="292" w:author="Floyd" w:date="2014-06-16T15:52:00Z">
         <w:r>
           <w:rPr>
             <w:rFonts w:hint="eastAsia"/>
@@ -4688,7 +4667,7 @@
           <w:t>Not moving with Data</w:t>
         </w:r>
       </w:ins>
-      <w:ins w:id="294" w:author="Floyd" w:date="2014-06-16T15:55:00Z">
+      <w:ins w:id="293" w:author="Floyd" w:date="2014-06-16T15:55:00Z">
         <w:r>
           <w:rPr>
             <w:lang w:eastAsia="zh-CN"/>
@@ -4696,7 +4675,7 @@
           <w:t>”</w:t>
         </w:r>
       </w:ins>
-      <w:ins w:id="295" w:author="Floyd" w:date="2014-06-16T15:52:00Z">
+      <w:ins w:id="294" w:author="Floyd" w:date="2014-06-16T15:52:00Z">
         <w:r>
           <w:rPr>
             <w:rFonts w:hint="eastAsia"/>
@@ -4714,7 +4693,7 @@
           <w:lang w:eastAsia="zh-CN"/>
         </w:rPr>
       </w:pPr>
-      <w:del w:id="296" w:author="Intille" w:date="2014-06-14T08:58:00Z">
+      <w:del w:id="295" w:author="Intille" w:date="2014-06-14T08:58:00Z">
         <w:r>
           <w:rPr>
             <w:lang w:eastAsia="zh-CN"/>
@@ -4722,7 +4701,7 @@
           <w:delText>1</w:delText>
         </w:r>
       </w:del>
-      <w:ins w:id="297" w:author="Intille" w:date="2014-06-14T08:58:00Z">
+      <w:ins w:id="296" w:author="Intille" w:date="2014-06-14T08:58:00Z">
         <w:r>
           <w:rPr>
             <w:lang w:eastAsia="zh-CN"/>
@@ -4749,7 +4728,7 @@
         </w:rPr>
         <w:t xml:space="preserve"> </w:t>
       </w:r>
-      <w:del w:id="298" w:author="Floyd" w:date="2014-06-16T13:29:00Z">
+      <w:del w:id="297" w:author="Floyd" w:date="2014-06-16T13:29:00Z">
         <w:r>
           <w:rPr>
             <w:lang w:eastAsia="zh-CN"/>
@@ -4764,7 +4743,7 @@
           <w:delText xml:space="preserve"> Movement Sensor </w:delText>
         </w:r>
       </w:del>
-      <w:ins w:id="299" w:author="Floyd" w:date="2014-06-16T13:29:00Z">
+      <w:ins w:id="298" w:author="Floyd" w:date="2014-06-16T13:29:00Z">
         <w:r>
           <w:rPr>
             <w:lang w:eastAsia="zh-CN"/>
@@ -4772,7 +4751,7 @@
           <w:t xml:space="preserve">Object Usage Sensor </w:t>
         </w:r>
       </w:ins>
-      <w:del w:id="300" w:author="Floyd" w:date="2014-06-16T15:52:00Z">
+      <w:del w:id="299" w:author="Floyd" w:date="2014-06-16T15:52:00Z">
         <w:r>
           <w:rPr>
             <w:rFonts w:hint="eastAsia"/>
@@ -4788,7 +4767,7 @@
           <w:delText>ended</w:delText>
         </w:r>
       </w:del>
-      <w:ins w:id="301" w:author="Floyd" w:date="2014-06-16T15:52:00Z">
+      <w:ins w:id="300" w:author="Floyd" w:date="2014-06-16T15:52:00Z">
         <w:r>
           <w:rPr>
             <w:rFonts w:hint="eastAsia"/>
@@ -4812,7 +4791,7 @@
         </w:rPr>
         <w:t xml:space="preserve"> The </w:t>
       </w:r>
-      <w:del w:id="302" w:author="Floyd" w:date="2014-06-16T13:29:00Z">
+      <w:del w:id="301" w:author="Floyd" w:date="2014-06-16T13:29:00Z">
         <w:r>
           <w:rPr>
             <w:rFonts w:hint="eastAsia"/>
@@ -4821,7 +4800,7 @@
           <w:delText xml:space="preserve">OMS </w:delText>
         </w:r>
       </w:del>
-      <w:ins w:id="303" w:author="Floyd" w:date="2014-06-16T13:29:00Z">
+      <w:ins w:id="302" w:author="Floyd" w:date="2014-06-16T13:29:00Z">
         <w:r>
           <w:rPr>
             <w:rFonts w:hint="eastAsia"/>
@@ -4868,17 +4847,18 @@
                 <w:lang w:eastAsia="zh-CN"/>
               </w:rPr>
             </w:pPr>
-            <w:del w:id="304" w:author="Floyd" w:date="2014-06-16T13:29:00Z">
+            <w:del w:id="303" w:author="Floyd" w:date="2014-06-16T13:29:00Z">
               <w:r>
                 <w:rPr>
                   <w:rFonts w:eastAsiaTheme="minorEastAsia" w:hint="eastAsia"/>
                   <w:b/>
                   <w:lang w:eastAsia="zh-CN"/>
                 </w:rPr>
+                <w:lastRenderedPageBreak/>
                 <w:delText>OMS</w:delText>
               </w:r>
             </w:del>
-            <w:ins w:id="305" w:author="Floyd" w:date="2014-06-16T13:29:00Z">
+            <w:ins w:id="304" w:author="Floyd" w:date="2014-06-16T13:29:00Z">
               <w:r>
                 <w:rPr>
                   <w:rFonts w:eastAsiaTheme="minorEastAsia" w:hint="eastAsia"/>
@@ -5009,7 +4989,7 @@
               </w:rPr>
               <w:t>“</w:t>
             </w:r>
-            <w:del w:id="306" w:author="Floyd" w:date="2014-06-16T13:29:00Z">
+            <w:del w:id="305" w:author="Floyd" w:date="2014-06-16T13:29:00Z">
               <w:r>
                 <w:rPr>
                   <w:rFonts w:eastAsiaTheme="minorEastAsia" w:hint="eastAsia"/>
@@ -5018,7 +4998,7 @@
                 <w:delText>OMS</w:delText>
               </w:r>
             </w:del>
-            <w:ins w:id="307" w:author="Floyd" w:date="2014-06-16T13:29:00Z">
+            <w:ins w:id="306" w:author="Floyd" w:date="2014-06-16T13:29:00Z">
               <w:r>
                 <w:rPr>
                   <w:rFonts w:eastAsiaTheme="minorEastAsia" w:hint="eastAsia"/>
@@ -5049,7 +5029,7 @@
                 <w:lang w:eastAsia="zh-CN"/>
               </w:rPr>
             </w:pPr>
-            <w:ins w:id="308" w:author="Intille" w:date="2014-06-14T08:54:00Z">
+            <w:ins w:id="307" w:author="Intille" w:date="2014-06-14T08:54:00Z">
               <w:r>
                 <w:rPr>
                   <w:rFonts w:eastAsiaTheme="minorEastAsia"/>
@@ -5070,7 +5050,7 @@
                   <w:rFonts w:ascii="Times New Roman" w:eastAsiaTheme="minorEastAsia" w:hAnsi="Times New Roman"/>
                   <w:szCs w:val="20"/>
                 </w:rPr>
-                <w:commentReference w:id="309"/>
+                <w:commentReference w:id="308"/>
               </w:r>
               <w:r>
                 <w:rPr>
@@ -5080,7 +5060,7 @@
                 <w:t xml:space="preserve"> alpha-numeric</w:t>
               </w:r>
             </w:ins>
-            <w:del w:id="310" w:author="Intille" w:date="2014-06-13T14:14:00Z">
+            <w:del w:id="309" w:author="Intille" w:date="2014-06-13T14:14:00Z">
               <w:r>
                 <w:rPr>
                   <w:rFonts w:eastAsiaTheme="minorEastAsia" w:hint="eastAsia"/>
@@ -5089,7 +5069,7 @@
                 <w:delText>3</w:delText>
               </w:r>
             </w:del>
-            <w:del w:id="311" w:author="Intille" w:date="2014-06-14T08:54:00Z">
+            <w:del w:id="310" w:author="Intille" w:date="2014-06-14T08:54:00Z">
               <w:r>
                 <w:rPr>
                   <w:rFonts w:eastAsiaTheme="minorEastAsia" w:hint="eastAsia"/>
@@ -5144,14 +5124,8 @@
                 <w:rFonts w:eastAsiaTheme="minorEastAsia"/>
                 <w:lang w:eastAsia="zh-CN"/>
               </w:rPr>
-              <w:pPrChange w:id="312" w:author="Floyd" w:date="2014-06-16T15:53:00Z">
-                <w:pPr>
-                  <w:spacing w:before="0" w:after="0"/>
-                  <w:jc w:val="center"/>
-                </w:pPr>
-              </w:pPrChange>
             </w:pPr>
-            <w:del w:id="313" w:author="Floyd" w:date="2014-06-16T15:53:00Z">
+            <w:del w:id="311" w:author="Floyd" w:date="2014-06-16T15:53:00Z">
               <w:r>
                 <w:rPr>
                   <w:rFonts w:eastAsiaTheme="minorEastAsia" w:hint="eastAsia"/>
@@ -5160,7 +5134,7 @@
                 <w:delText>EM</w:delText>
               </w:r>
             </w:del>
-            <w:ins w:id="314" w:author="Floyd" w:date="2014-06-16T15:53:00Z">
+            <w:ins w:id="312" w:author="Floyd" w:date="2014-06-16T15:53:00Z">
               <w:r>
                 <w:rPr>
                   <w:rFonts w:eastAsiaTheme="minorEastAsia" w:hint="eastAsia"/>
@@ -5176,7 +5150,7 @@
               </w:rPr>
               <w:t xml:space="preserve">( </w:t>
             </w:r>
-            <w:del w:id="315" w:author="Floyd" w:date="2014-06-16T15:53:00Z">
+            <w:del w:id="313" w:author="Floyd" w:date="2014-06-16T15:53:00Z">
               <w:r>
                 <w:rPr>
                   <w:rFonts w:eastAsiaTheme="minorEastAsia" w:hint="eastAsia"/>
@@ -5185,23 +5159,16 @@
                 <w:delText xml:space="preserve">Movement </w:delText>
               </w:r>
             </w:del>
-            <w:ins w:id="316" w:author="Floyd" w:date="2014-06-16T15:53:00Z">
+            <w:ins w:id="314" w:author="Floyd" w:date="2014-06-16T15:53:00Z">
               <w:r>
                 <w:rPr>
                   <w:rFonts w:eastAsiaTheme="minorEastAsia" w:hint="eastAsia"/>
                   <w:lang w:eastAsia="zh-CN"/>
                 </w:rPr>
-                <w:t xml:space="preserve">Continuously </w:t>
-              </w:r>
-              <w:r>
-                <w:rPr>
-                  <w:rFonts w:eastAsiaTheme="minorEastAsia" w:hint="eastAsia"/>
-                  <w:lang w:eastAsia="zh-CN"/>
-                </w:rPr>
-                <w:t xml:space="preserve"> </w:t>
+                <w:t xml:space="preserve">Continuously  </w:t>
               </w:r>
             </w:ins>
-            <w:del w:id="317" w:author="Floyd" w:date="2014-06-16T15:53:00Z">
+            <w:del w:id="315" w:author="Floyd" w:date="2014-06-16T15:53:00Z">
               <w:r>
                 <w:rPr>
                   <w:rFonts w:eastAsiaTheme="minorEastAsia" w:hint="eastAsia"/>
@@ -5210,7 +5177,7 @@
                 <w:delText>ended</w:delText>
               </w:r>
             </w:del>
-            <w:ins w:id="318" w:author="Floyd" w:date="2014-06-16T15:53:00Z">
+            <w:ins w:id="316" w:author="Floyd" w:date="2014-06-16T15:53:00Z">
               <w:r>
                 <w:rPr>
                   <w:rFonts w:eastAsiaTheme="minorEastAsia" w:hint="eastAsia"/>
@@ -5244,222 +5211,237 @@
         </w:rPr>
         <w:t xml:space="preserve">    This only occurs after </w:t>
       </w:r>
+      <w:del w:id="317" w:author="Floyd" w:date="2014-06-16T15:54:00Z">
+        <w:r>
+          <w:rPr>
+            <w:rFonts w:hint="eastAsia"/>
+            <w:lang w:eastAsia="zh-CN"/>
+          </w:rPr>
+          <w:delText>the CM mentioned in section 1.3</w:delText>
+        </w:r>
+        <w:r>
+          <w:rPr>
+            <w:rFonts w:hint="eastAsia"/>
+            <w:lang w:eastAsia="zh-CN"/>
+          </w:rPr>
+          <w:delText>.</w:delText>
+        </w:r>
+        <w:r>
+          <w:rPr>
+            <w:rFonts w:hint="eastAsia"/>
+            <w:lang w:eastAsia="zh-CN"/>
+          </w:rPr>
+          <w:delText xml:space="preserve"> </w:delText>
+        </w:r>
+        <w:r>
+          <w:rPr>
+            <w:rFonts w:hint="eastAsia"/>
+            <w:lang w:eastAsia="zh-CN"/>
+          </w:rPr>
+          <w:delText>W</w:delText>
+        </w:r>
+        <w:r>
+          <w:rPr>
+            <w:rFonts w:hint="eastAsia"/>
+            <w:lang w:eastAsia="zh-CN"/>
+          </w:rPr>
+          <w:delText>hen the sensor detects no movement in the CM mode for a certain t</w:delText>
+        </w:r>
+        <w:r>
+          <w:rPr>
+            <w:rFonts w:hint="eastAsia"/>
+            <w:lang w:eastAsia="zh-CN"/>
+          </w:rPr>
+          <w:delText xml:space="preserve">ime, it will change the name, for example </w:delText>
+        </w:r>
+      </w:del>
+      <w:del w:id="318" w:author="Floyd" w:date="2014-06-16T13:29:00Z">
+        <w:r>
+          <w:rPr>
+            <w:rFonts w:hint="eastAsia"/>
+            <w:b/>
+            <w:lang w:eastAsia="zh-CN"/>
+          </w:rPr>
+          <w:delText>OMS</w:delText>
+        </w:r>
+      </w:del>
       <w:del w:id="319" w:author="Floyd" w:date="2014-06-16T15:54:00Z">
         <w:r>
           <w:rPr>
             <w:rFonts w:hint="eastAsia"/>
-            <w:lang w:eastAsia="zh-CN"/>
-          </w:rPr>
-          <w:delText>the CM mentioned in section 1.3</w:delText>
-        </w:r>
-        <w:r>
-          <w:rPr>
-            <w:rFonts w:hint="eastAsia"/>
-            <w:lang w:eastAsia="zh-CN"/>
-          </w:rPr>
-          <w:delText>.</w:delText>
-        </w:r>
-        <w:r>
-          <w:rPr>
-            <w:rFonts w:hint="eastAsia"/>
-            <w:lang w:eastAsia="zh-CN"/>
-          </w:rPr>
-          <w:delText xml:space="preserve"> </w:delText>
-        </w:r>
-        <w:r>
-          <w:rPr>
-            <w:rFonts w:hint="eastAsia"/>
-            <w:lang w:eastAsia="zh-CN"/>
-          </w:rPr>
-          <w:delText>W</w:delText>
-        </w:r>
-        <w:r>
-          <w:rPr>
-            <w:rFonts w:hint="eastAsia"/>
-            <w:lang w:eastAsia="zh-CN"/>
-          </w:rPr>
-          <w:delText>hen the sensor detects no movement in the CM mode for a certain t</w:delText>
-        </w:r>
-        <w:r>
-          <w:rPr>
-            <w:rFonts w:hint="eastAsia"/>
-            <w:lang w:eastAsia="zh-CN"/>
-          </w:rPr>
-          <w:delText xml:space="preserve">ime, it will change the name, for example </w:delText>
+            <w:b/>
+            <w:lang w:eastAsia="zh-CN"/>
+          </w:rPr>
+          <w:delText>_001_B78_</w:delText>
         </w:r>
       </w:del>
-      <w:del w:id="320" w:author="Floyd" w:date="2014-06-16T13:29:00Z">
+      <w:del w:id="320" w:author="Floyd" w:date="2014-06-16T15:53:00Z">
         <w:r>
           <w:rPr>
             <w:rFonts w:hint="eastAsia"/>
             <w:b/>
             <w:lang w:eastAsia="zh-CN"/>
           </w:rPr>
-          <w:delText>OMS</w:delText>
+          <w:delText>EM</w:delText>
         </w:r>
       </w:del>
       <w:del w:id="321" w:author="Floyd" w:date="2014-06-16T15:54:00Z">
         <w:r>
           <w:rPr>
             <w:rFonts w:hint="eastAsia"/>
+            <w:lang w:eastAsia="zh-CN"/>
+          </w:rPr>
+          <w:delText>.</w:delText>
+        </w:r>
+        <w:r>
+          <w:rPr>
+            <w:rFonts w:hint="eastAsia"/>
+            <w:lang w:eastAsia="zh-CN"/>
+          </w:rPr>
+          <w:delText xml:space="preserve"> </w:delText>
+        </w:r>
+        <w:r>
+          <w:rPr>
+            <w:rFonts w:hint="eastAsia"/>
+            <w:lang w:eastAsia="zh-CN"/>
+          </w:rPr>
+          <w:delText>T</w:delText>
+        </w:r>
+        <w:r>
+          <w:rPr>
+            <w:lang w:eastAsia="zh-CN"/>
+          </w:rPr>
+          <w:delText>h</w:delText>
+        </w:r>
+        <w:r>
+          <w:rPr>
+            <w:rFonts w:hint="eastAsia"/>
+            <w:lang w:eastAsia="zh-CN"/>
+          </w:rPr>
+          <w:delText xml:space="preserve">en the sensor will </w:delText>
+        </w:r>
+        <w:r>
+          <w:rPr>
+            <w:rFonts w:hint="eastAsia"/>
+            <w:lang w:eastAsia="zh-CN"/>
+          </w:rPr>
+          <w:delText>turn on the radio for 1.5 minutes</w:delText>
+        </w:r>
+        <w:r>
+          <w:rPr>
+            <w:rFonts w:hint="eastAsia"/>
+            <w:lang w:eastAsia="zh-CN"/>
+          </w:rPr>
+          <w:delText>,</w:delText>
+        </w:r>
+        <w:r>
+          <w:rPr>
+            <w:rFonts w:hint="eastAsia"/>
+            <w:lang w:eastAsia="zh-CN"/>
+          </w:rPr>
+          <w:delText xml:space="preserve"> the phone </w:delText>
+        </w:r>
+        <w:r>
+          <w:rPr>
+            <w:rFonts w:hint="eastAsia"/>
+            <w:lang w:eastAsia="zh-CN"/>
+          </w:rPr>
+          <w:delText>can</w:delText>
+        </w:r>
+        <w:r>
+          <w:rPr>
+            <w:rFonts w:hint="eastAsia"/>
+            <w:lang w:eastAsia="zh-CN"/>
+          </w:rPr>
+          <w:delText xml:space="preserve"> discover it and </w:delText>
+        </w:r>
+        <w:r>
+          <w:rPr>
+            <w:rFonts w:hint="eastAsia"/>
+            <w:lang w:eastAsia="zh-CN"/>
+          </w:rPr>
+          <w:delText xml:space="preserve">read </w:delText>
+        </w:r>
+        <w:r>
+          <w:rPr>
+            <w:rFonts w:hint="eastAsia"/>
+            <w:lang w:eastAsia="zh-CN"/>
+          </w:rPr>
+          <w:delText>the data</w:delText>
+        </w:r>
+      </w:del>
+      <w:ins w:id="322" w:author="Floyd" w:date="2014-06-16T15:54:00Z">
+        <w:r>
+          <w:rPr>
+            <w:rFonts w:hint="eastAsia"/>
+            <w:lang w:eastAsia="zh-CN"/>
+          </w:rPr>
+          <w:t xml:space="preserve">the </w:t>
+        </w:r>
+        <w:r>
+          <w:rPr>
+            <w:lang w:eastAsia="zh-CN"/>
+          </w:rPr>
+          <w:t>“</w:t>
+        </w:r>
+        <w:r>
+          <w:rPr>
+            <w:rFonts w:hint="eastAsia"/>
+            <w:lang w:eastAsia="zh-CN"/>
+          </w:rPr>
+          <w:t>Started Moving</w:t>
+        </w:r>
+        <w:r>
+          <w:rPr>
+            <w:lang w:eastAsia="zh-CN"/>
+          </w:rPr>
+          <w:t>”</w:t>
+        </w:r>
+        <w:r>
+          <w:rPr>
+            <w:rFonts w:hint="eastAsia"/>
+            <w:lang w:eastAsia="zh-CN"/>
+          </w:rPr>
+          <w:t xml:space="preserve"> state, if the </w:t>
+        </w:r>
+      </w:ins>
+      <w:ins w:id="323" w:author="Floyd" w:date="2014-06-16T15:55:00Z">
+        <w:r>
+          <w:rPr>
+            <w:lang w:eastAsia="zh-CN"/>
+          </w:rPr>
+          <w:t xml:space="preserve">movement </w:t>
+        </w:r>
+      </w:ins>
+      <w:ins w:id="324" w:author="Floyd" w:date="2014-06-16T15:56:00Z">
+        <w:r>
+          <w:rPr>
+            <w:lang w:eastAsia="zh-CN"/>
+          </w:rPr>
+          <w:t xml:space="preserve">is longer than 30 seconds, the sensor would change the name, for example </w:t>
+        </w:r>
+        <w:r>
+          <w:rPr>
+            <w:rFonts w:hint="eastAsia"/>
             <w:b/>
             <w:lang w:eastAsia="zh-CN"/>
           </w:rPr>
-          <w:delText>_001_B78_</w:delText>
-        </w:r>
-      </w:del>
-      <w:del w:id="322" w:author="Floyd" w:date="2014-06-16T15:53:00Z">
+          <w:t>OUS</w:t>
+        </w:r>
         <w:r>
           <w:rPr>
             <w:rFonts w:hint="eastAsia"/>
             <w:b/>
             <w:lang w:eastAsia="zh-CN"/>
           </w:rPr>
-          <w:delText>EM</w:delText>
-        </w:r>
-      </w:del>
-      <w:del w:id="323" w:author="Floyd" w:date="2014-06-16T15:54:00Z">
-        <w:r>
-          <w:rPr>
-            <w:rFonts w:hint="eastAsia"/>
-            <w:lang w:eastAsia="zh-CN"/>
-          </w:rPr>
-          <w:delText>.</w:delText>
-        </w:r>
-        <w:r>
-          <w:rPr>
-            <w:rFonts w:hint="eastAsia"/>
-            <w:lang w:eastAsia="zh-CN"/>
-          </w:rPr>
-          <w:delText xml:space="preserve"> </w:delText>
-        </w:r>
-        <w:r>
-          <w:rPr>
-            <w:rFonts w:hint="eastAsia"/>
-            <w:lang w:eastAsia="zh-CN"/>
-          </w:rPr>
-          <w:delText>T</w:delText>
-        </w:r>
-        <w:r>
-          <w:rPr>
-            <w:lang w:eastAsia="zh-CN"/>
-          </w:rPr>
-          <w:delText>h</w:delText>
-        </w:r>
-        <w:r>
-          <w:rPr>
-            <w:rFonts w:hint="eastAsia"/>
-            <w:lang w:eastAsia="zh-CN"/>
-          </w:rPr>
-          <w:delText xml:space="preserve">en the sensor will </w:delText>
-        </w:r>
-        <w:r>
-          <w:rPr>
-            <w:rFonts w:hint="eastAsia"/>
-            <w:lang w:eastAsia="zh-CN"/>
-          </w:rPr>
-          <w:delText>turn on the radio for 1.5 minutes</w:delText>
-        </w:r>
-        <w:r>
-          <w:rPr>
-            <w:rFonts w:hint="eastAsia"/>
-            <w:lang w:eastAsia="zh-CN"/>
-          </w:rPr>
-          <w:delText>,</w:delText>
-        </w:r>
-        <w:r>
-          <w:rPr>
-            <w:rFonts w:hint="eastAsia"/>
-            <w:lang w:eastAsia="zh-CN"/>
-          </w:rPr>
-          <w:delText xml:space="preserve"> the phone </w:delText>
-        </w:r>
-        <w:r>
-          <w:rPr>
-            <w:rFonts w:hint="eastAsia"/>
-            <w:lang w:eastAsia="zh-CN"/>
-          </w:rPr>
-          <w:delText>can</w:delText>
-        </w:r>
-        <w:r>
-          <w:rPr>
-            <w:rFonts w:hint="eastAsia"/>
-            <w:lang w:eastAsia="zh-CN"/>
-          </w:rPr>
-          <w:delText xml:space="preserve"> discover it and </w:delText>
-        </w:r>
-        <w:r>
-          <w:rPr>
-            <w:rFonts w:hint="eastAsia"/>
-            <w:lang w:eastAsia="zh-CN"/>
-          </w:rPr>
-          <w:delText xml:space="preserve">read </w:delText>
-        </w:r>
-        <w:r>
-          <w:rPr>
-            <w:rFonts w:hint="eastAsia"/>
-            <w:lang w:eastAsia="zh-CN"/>
-          </w:rPr>
-          <w:delText>the data</w:delText>
-        </w:r>
-      </w:del>
-      <w:ins w:id="324" w:author="Floyd" w:date="2014-06-16T15:54:00Z">
-        <w:r>
-          <w:rPr>
-            <w:rFonts w:hint="eastAsia"/>
-            <w:lang w:eastAsia="zh-CN"/>
-          </w:rPr>
-          <w:t xml:space="preserve">the </w:t>
-        </w:r>
-        <w:r>
-          <w:rPr>
-            <w:lang w:eastAsia="zh-CN"/>
-          </w:rPr>
-          <w:t>“</w:t>
-        </w:r>
-        <w:r>
-          <w:rPr>
-            <w:rFonts w:hint="eastAsia"/>
-            <w:lang w:eastAsia="zh-CN"/>
-          </w:rPr>
-          <w:t>Started Moving</w:t>
-        </w:r>
-        <w:r>
-          <w:rPr>
-            <w:lang w:eastAsia="zh-CN"/>
-          </w:rPr>
-          <w:t>”</w:t>
-        </w:r>
-        <w:r>
-          <w:rPr>
-            <w:rFonts w:hint="eastAsia"/>
-            <w:lang w:eastAsia="zh-CN"/>
-          </w:rPr>
-          <w:t xml:space="preserve"> state, if the </w:t>
-        </w:r>
-      </w:ins>
-      <w:ins w:id="325" w:author="Floyd" w:date="2014-06-16T15:55:00Z">
-        <w:r>
-          <w:rPr>
-            <w:lang w:eastAsia="zh-CN"/>
-          </w:rPr>
-          <w:t xml:space="preserve">movement </w:t>
-        </w:r>
-      </w:ins>
-      <w:ins w:id="326" w:author="Floyd" w:date="2014-06-16T15:56:00Z">
-        <w:r>
-          <w:rPr>
-            <w:lang w:eastAsia="zh-CN"/>
-          </w:rPr>
-          <w:t xml:space="preserve">is longer than 30 seconds, the sensor would change the name, for example </w:t>
-        </w:r>
-        <w:r>
-          <w:rPr>
-            <w:rFonts w:hint="eastAsia"/>
+          <w:t>_</w:t>
+        </w:r>
+        <w:r>
+          <w:rPr>
             <w:b/>
             <w:lang w:eastAsia="zh-CN"/>
           </w:rPr>
-          <w:t>OUS</w:t>
+          <w:t>08DF832</w:t>
         </w:r>
         <w:r>
           <w:rPr>
@@ -5467,42 +5449,27 @@
             <w:b/>
             <w:lang w:eastAsia="zh-CN"/>
           </w:rPr>
-          <w:t>_</w:t>
-        </w:r>
-        <w:r>
-          <w:rPr>
+          <w:t>1</w:t>
+        </w:r>
+        <w:r>
+          <w:rPr>
+            <w:rFonts w:hint="eastAsia"/>
             <w:b/>
             <w:lang w:eastAsia="zh-CN"/>
           </w:rPr>
-          <w:t>08DF832</w:t>
-        </w:r>
-        <w:r>
-          <w:rPr>
-            <w:rFonts w:hint="eastAsia"/>
+          <w:t>_B78_</w:t>
+        </w:r>
+        <w:r>
+          <w:rPr>
             <w:b/>
             <w:lang w:eastAsia="zh-CN"/>
           </w:rPr>
-          <w:t>1</w:t>
-        </w:r>
-        <w:r>
-          <w:rPr>
-            <w:rFonts w:hint="eastAsia"/>
-            <w:b/>
-            <w:lang w:eastAsia="zh-CN"/>
-          </w:rPr>
-          <w:t>_B78_</w:t>
-        </w:r>
-        <w:r>
-          <w:rPr>
-            <w:b/>
-            <w:lang w:eastAsia="zh-CN"/>
-          </w:rPr>
           <w:t xml:space="preserve">CM </w:t>
         </w:r>
         <w:r>
           <w:rPr>
             <w:lang w:eastAsia="zh-CN"/>
-            <w:rPrChange w:id="327" w:author="Floyd" w:date="2014-06-16T15:56:00Z">
+            <w:rPrChange w:id="325" w:author="Floyd" w:date="2014-06-16T15:56:00Z">
               <w:rPr>
                 <w:b/>
                 <w:lang w:eastAsia="zh-CN"/>
@@ -5525,7 +5492,7 @@
           <w:t>notify the phone not to connect to it.</w:t>
         </w:r>
       </w:ins>
-      <w:ins w:id="328" w:author="Floyd" w:date="2014-06-16T15:58:00Z">
+      <w:ins w:id="326" w:author="Floyd" w:date="2014-06-16T15:58:00Z">
         <w:r>
           <w:rPr>
             <w:lang w:eastAsia="zh-CN"/>
@@ -5533,7 +5500,7 @@
           <w:t xml:space="preserve"> Once the movement stopped for at least 30 seconds, it would go to the “Not Moving with Data</w:t>
         </w:r>
       </w:ins>
-      <w:ins w:id="329" w:author="Floyd" w:date="2014-06-16T15:59:00Z">
+      <w:ins w:id="327" w:author="Floyd" w:date="2014-06-16T15:59:00Z">
         <w:r>
           <w:rPr>
             <w:lang w:eastAsia="zh-CN"/>
@@ -5541,7 +5508,7 @@
           <w:t>” state.</w:t>
         </w:r>
       </w:ins>
-      <w:del w:id="330" w:author="Floyd" w:date="2014-06-16T15:55:00Z">
+      <w:del w:id="328" w:author="Floyd" w:date="2014-06-16T15:55:00Z">
         <w:r>
           <w:rPr>
             <w:rFonts w:hint="eastAsia"/>
@@ -5573,7 +5540,7 @@
 
 <file path=word/comments.xml><?xml version="1.0" encoding="utf-8"?>
 <w:comments xmlns:wpc="http://schemas.microsoft.com/office/word/2010/wordprocessingCanvas" xmlns:mc="http://schemas.openxmlformats.org/markup-compatibility/2006" xmlns:o="urn:schemas-microsoft-com:office:office" xmlns:r="http://schemas.openxmlformats.org/officeDocument/2006/relationships" xmlns:m="http://schemas.openxmlformats.org/officeDocument/2006/math" xmlns:v="urn:schemas-microsoft-com:vml" xmlns:wp14="http://schemas.microsoft.com/office/word/2010/wordprocessingDrawing" xmlns:wp="http://schemas.openxmlformats.org/drawingml/2006/wordprocessingDrawing" xmlns:w10="urn:schemas-microsoft-com:office:word" xmlns:w="http://schemas.openxmlformats.org/wordprocessingml/2006/main" xmlns:w14="http://schemas.microsoft.com/office/word/2010/wordml" xmlns:wpg="http://schemas.microsoft.com/office/word/2010/wordprocessingGroup" xmlns:wpi="http://schemas.microsoft.com/office/word/2010/wordprocessingInk" xmlns:wne="http://schemas.microsoft.com/office/word/2006/wordml" xmlns:wps="http://schemas.microsoft.com/office/word/2010/wordprocessingShape" mc:Ignorable="w14 wp14">
-  <w:comment w:id="140" w:author="Intille" w:date="2014-06-14T08:51:00Z" w:initials="I">
+  <w:comment w:id="141" w:author="Intille" w:date="2014-06-14T08:51:00Z" w:initials="I">
     <w:p>
       <w:pPr>
         <w:pStyle w:val="CommentText"/>
@@ -5589,7 +5556,7 @@
       </w:r>
     </w:p>
   </w:comment>
-  <w:comment w:id="221" w:author="Intille" w:date="2014-06-14T08:54:00Z" w:initials="I">
+  <w:comment w:id="222" w:author="Intille" w:date="2014-06-14T08:54:00Z" w:initials="I">
     <w:p>
       <w:pPr>
         <w:pStyle w:val="CommentText"/>
@@ -5621,7 +5588,7 @@
       </w:r>
     </w:p>
   </w:comment>
-  <w:comment w:id="309" w:author="Intille" w:date="2014-06-14T08:54:00Z" w:initials="I">
+  <w:comment w:id="308" w:author="Intille" w:date="2014-06-14T08:54:00Z" w:initials="I">
     <w:p>
       <w:pPr>
         <w:pStyle w:val="CommentText"/>
@@ -5677,21 +5644,11 @@
     <w:r>
       <w:t xml:space="preserve"> - </w:t>
     </w:r>
-    <w:r>
-      <w:fldChar w:fldCharType="begin"/>
-    </w:r>
-    <w:r>
-      <w:instrText xml:space="preserve"> TITLE  \* MERGEFORMAT </w:instrText>
-    </w:r>
-    <w:r>
-      <w:fldChar w:fldCharType="separate"/>
-    </w:r>
-    <w:r>
-      <w:t>Object Movement Sensor Specification</w:t>
-    </w:r>
-    <w:r>
-      <w:fldChar w:fldCharType="end"/>
-    </w:r>
+    <w:fldSimple w:instr=" TITLE  \* MERGEFORMAT ">
+      <w:r>
+        <w:t>Object Movement Sensor Specification</w:t>
+      </w:r>
+    </w:fldSimple>
     <w:r>
       <w:tab/>
     </w:r>
@@ -5705,7 +5662,7 @@
       <w:fldChar w:fldCharType="separate"/>
     </w:r>
     <w:r>
-      <w:t>iii</w:t>
+      <w:t>v</w:t>
     </w:r>
     <w:r>
       <w:fldChar w:fldCharType="end"/>
@@ -10298,7 +10255,7 @@
 </file>
 
 <file path=customXml/itemProps1.xml><?xml version="1.0" encoding="utf-8"?>
-<ds:datastoreItem xmlns:ds="http://schemas.openxmlformats.org/officeDocument/2006/customXml" ds:itemID="{177111C8-CE30-4100-8DA7-4E3F3EEA0A09}">
+<ds:datastoreItem xmlns:ds="http://schemas.openxmlformats.org/officeDocument/2006/customXml" ds:itemID="{DA75A9EC-0644-41F5-B78F-DB293EC18BA0}">
   <ds:schemaRefs>
     <ds:schemaRef ds:uri="http://schemas.openxmlformats.org/officeDocument/2006/bibliography"/>
   </ds:schemaRefs>
